--- a/res_plat.docx
+++ b/res_plat.docx
@@ -333,7 +333,7 @@
                 <w:rFonts w:ascii="Times New Roman" w:eastAsia="Times New Roman" w:hAnsi="Times New Roman" w:cs="Times New Roman"/>
                 <w:sz w:val="20"/>
               </w:rPr>
-              <w:t xml:space="preserve">ГУ "Гродненский областной центр гигиены, эпидемиологии и общественного здоровья"</w:t>
+              <w:t xml:space="preserve">ff</w:t>
             </w:r>
             <w:proofErr w:type="spellStart"/>
             <w:r>
@@ -512,7 +512,7 @@
                 <w:rFonts w:ascii="Times New Roman" w:eastAsia="Times New Roman" w:hAnsi="Times New Roman" w:cs="Times New Roman"/>
                 <w:sz w:val="20"/>
               </w:rPr>
-              <w:t xml:space="preserve">14.12.2021</w:t>
+              <w:t xml:space="preserve">21.12.2021</w:t>
             </w:r>
             <w:r>
               <w:rPr>
@@ -563,6 +563,13 @@
                 <w:sz w:val="20"/>
               </w:rPr>
             </w:pPr>
+            <w:r>
+              <w:rPr>
+                <w:rFonts w:ascii="Times New Roman" w:eastAsia="Times New Roman" w:hAnsi="Times New Roman" w:cs="Times New Roman"/>
+                <w:sz w:val="20"/>
+              </w:rPr>
+              <w:t xml:space="preserve">             </w:t>
+            </w:r>
           </w:p>
           <w:p>
             <w:pPr>
@@ -572,21 +579,2297 @@
                 <w:sz w:val="20"/>
               </w:rPr>
             </w:pPr>
+            <w:r>
+              <w:rPr>
+                <w:rFonts w:ascii="Times New Roman" w:eastAsia="Times New Roman" w:hAnsi="Times New Roman" w:cs="Times New Roman"/>
+                <w:sz w:val="20"/>
+              </w:rPr>
+              <w:pict>
+                <v:rect id="_x0000_i1025" style="width:0;height:1.5pt" o:hralign="center" o:hrstd="t" o:hr="t" fillcolor="#a0a0a0" stroked="f"/>
+              </w:pict>
+            </w:r>
+            <w:r>
+              <w:rPr>
+                <w:rFonts w:ascii="Times New Roman" w:eastAsia="Times New Roman" w:hAnsi="Times New Roman" w:cs="Times New Roman"/>
+                <w:sz w:val="20"/>
+              </w:rPr>
+              <w:t xml:space="preserve">                                                                                                                                                       </w:t>
+            </w:r>
+          </w:p>
+          <w:p>
+            <w:r>
+              <w:rPr>
+                <w:rFonts w:ascii="Consolas" w:hAnsi="Consolas"/>
+                <w:color w:val="444444"/>
+                <w:shd w:val="clear" w:color="auto" w:fill="FFFFFF"/>
+              </w:rPr>
+              <w:t/>
+            </w:r>
+            <w:proofErr w:type="spellStart"/>
+            <w:r>
+              <w:rPr>
+                <w:rFonts w:ascii="Consolas" w:hAnsi="Consolas"/>
+                <w:color w:val="444444"/>
+                <w:shd w:val="clear" w:color="auto" w:fill="FFFFFF"/>
+              </w:rPr>
+              <w:t/>
+            </w:r>
+            <w:proofErr w:type="spellEnd"/>
+            <w:r>
+              <w:rPr>
+                <w:rFonts w:ascii="Consolas" w:hAnsi="Consolas"/>
+                <w:color w:val="444444"/>
+                <w:shd w:val="clear" w:color="auto" w:fill="FFFFFF"/>
+              </w:rPr>
+              <w:t/>
+            </w:r>
+            <w:r>
+              <w:rPr>
+                <w:rFonts w:ascii="Consolas" w:hAnsi="Consolas"/>
+                <w:color w:val="444444"/>
+                <w:shd w:val="clear" w:color="auto" w:fill="FFFFFF"/>
+              </w:rPr>
+              <w:t xml:space="preserve"> </w:t>
+            </w:r>
+            <w:r>
+              <w:rPr>
+                <w:rFonts w:ascii="Consolas" w:hAnsi="Consolas"/>
+                <w:color w:val="444444"/>
+                <w:shd w:val="clear" w:color="auto" w:fill="FFFFFF"/>
+              </w:rPr>
+              <w:t xml:space="preserve">           </w:t>
+            </w:r>
+            <w:r>
+              <w:rPr>
+                <w:rFonts w:ascii="Consolas" w:hAnsi="Consolas"/>
+                <w:color w:val="444444"/>
+                <w:shd w:val="clear" w:color="auto" w:fill="FFFFFF"/>
+              </w:rPr>
+              <w:t xml:space="preserve">   </w:t>
+            </w:r>
+            <w:r>
+              <w:rPr>
+                <w:rFonts w:ascii="Times New Roman" w:eastAsia="Times New Roman" w:hAnsi="Times New Roman" w:cs="Times New Roman"/>
+                <w:b/>
+                <w:caps/>
+              </w:rPr>
+              <w:t xml:space="preserve">МИНИСТЕРСТВО ЗДРАВООХРАНЕНИЯ РЕСПУБЛИКИ БЕЛАРУСЬ</w:t>
+            </w:r>
+            <w:r>
+              <w:rPr>
+                <w:rFonts w:ascii="Times New Roman" w:eastAsia="Times New Roman" w:hAnsi="Times New Roman" w:cs="Times New Roman"/>
+                <w:b/>
+                <w:caps/>
+              </w:rPr>
+              <w:br/>
+            </w:r>
+            <w:r>
+              <w:rPr>
+                <w:rFonts w:ascii="Times New Roman" w:eastAsia="Times New Roman" w:hAnsi="Times New Roman" w:cs="Times New Roman"/>
+                <w:b/>
+              </w:rPr>
+              <w:t xml:space="preserve">                       </w:t>
+            </w:r>
+            <w:r>
+              <w:rPr>
+                <w:rFonts w:ascii="Times New Roman" w:eastAsia="Times New Roman" w:hAnsi="Times New Roman" w:cs="Times New Roman"/>
+                <w:b/>
+              </w:rPr>
+              <w:t xml:space="preserve">Учреждение образования «Белорусский государственный медицинский университет»</w:t>
+            </w:r>
+            <w:r>
+              <w:rPr>
+                <w:rFonts w:ascii="Times New Roman" w:eastAsia="Times New Roman" w:hAnsi="Times New Roman" w:cs="Times New Roman"/>
+                <w:b/>
+              </w:rPr>
+              <w:br/>
+            </w:r>
+            <w:r>
+              <w:rPr>
+                <w:rFonts w:ascii="Times New Roman" w:eastAsia="Times New Roman" w:hAnsi="Times New Roman" w:cs="Times New Roman"/>
+                <w:b/>
+              </w:rPr>
+              <w:t xml:space="preserve">                                         </w:t>
+            </w:r>
+            <w:r>
+              <w:rPr>
+                <w:rFonts w:ascii="Times New Roman" w:eastAsia="Times New Roman" w:hAnsi="Times New Roman" w:cs="Times New Roman"/>
+                <w:b/>
+              </w:rPr>
+              <w:t xml:space="preserve">Факультет повышения квалификации и переподготовки кадров</w:t>
+            </w:r>
+          </w:p>
+          <w:p>
+            <w:pPr>
+              <w:spacing w:line="216" w:lineRule="auto"/>
+            </w:pPr>
+            <w:r>
+              <w:rPr>
+                <w:rFonts w:ascii="Times New Roman" w:eastAsia="Times New Roman" w:hAnsi="Times New Roman" w:cs="Times New Roman"/>
+                <w:sz w:val="20"/>
+              </w:rPr>
+              <w:t xml:space="preserve">Почтовый адрес университета: 220116, г. Минск, пр. Дзержинского, 83</w:t>
+            </w:r>
+            <w:r>
+              <w:rPr>
+                <w:rFonts w:ascii="Times New Roman" w:eastAsia="Times New Roman" w:hAnsi="Times New Roman" w:cs="Times New Roman"/>
+                <w:sz w:val="20"/>
+              </w:rPr>
+              <w:br/>
+              <w:t xml:space="preserve">Контактный телефон деканата: (8017) 207-94-93.</w:t>
+            </w:r>
           </w:p>
           <w:p>
             <w:pPr>
               <w:spacing w:after="1" w:line="216" w:lineRule="auto"/>
-              <w:rPr>
-                <w:rFonts w:ascii="Times New Roman" w:eastAsia="Times New Roman" w:hAnsi="Times New Roman" w:cs="Times New Roman"/>
-                <w:sz w:val="16"/>
-              </w:rPr>
-            </w:pPr>
-            <w:r>
-              <w:rPr>
-                <w:rFonts w:ascii="Times New Roman" w:eastAsia="Times New Roman" w:hAnsi="Times New Roman" w:cs="Times New Roman"/>
-                <w:sz w:val="20"/>
-              </w:rPr>
-              <w:t xml:space="preserve">                                                                                                                                                                             </w:t>
+              <w:jc w:val="center"/>
+            </w:pPr>
+            <w:r>
+              <w:rPr>
+                <w:rFonts w:ascii="Times New Roman" w:eastAsia="Times New Roman" w:hAnsi="Times New Roman" w:cs="Times New Roman"/>
+                <w:b/>
+                <w:caps/>
+              </w:rPr>
+              <w:t xml:space="preserve">1-я кафедра внутренних болезней</w:t>
+            </w:r>
+            <w:r>
+              <w:rPr>
+                <w:rFonts w:ascii="Times New Roman" w:eastAsia="Times New Roman" w:hAnsi="Times New Roman" w:cs="Times New Roman"/>
+                <w:b/>
+                <w:caps/>
+                <w:lang w:val="en-US"/>
+              </w:rPr>
+              <w:t/>
+            </w:r>
+            <w:r>
+              <w:rPr>
+                <w:rFonts w:ascii="Times New Roman" w:eastAsia="Times New Roman" w:hAnsi="Times New Roman" w:cs="Times New Roman"/>
+                <w:b/>
+                <w:caps/>
+              </w:rPr>
+              <w:t/>
+            </w:r>
+          </w:p>
+          <w:p>
+            <w:pPr>
+              <w:spacing w:line="216" w:lineRule="auto"/>
+            </w:pPr>
+            <w:r>
+              <w:rPr>
+                <w:rFonts w:ascii="Times New Roman" w:eastAsia="Times New Roman" w:hAnsi="Times New Roman" w:cs="Times New Roman"/>
+                <w:sz w:val="20"/>
+              </w:rPr>
+              <w:t xml:space="preserve">Адрес кафедры: </w:t>
+            </w:r>
+            <w:r>
+              <w:rPr>
+                <w:rFonts w:ascii="Times New Roman" w:eastAsia="Times New Roman" w:hAnsi="Times New Roman" w:cs="Times New Roman"/>
+                <w:sz w:val="20"/>
+              </w:rPr>
+              <w:t xml:space="preserve">ул. Уборевича, 73, УЗ «10-я городская клиническая больница» г. Минска</w:t>
+            </w:r>
+            <w:r>
+              <w:rPr>
+                <w:rFonts w:ascii="Times New Roman" w:eastAsia="Times New Roman" w:hAnsi="Times New Roman" w:cs="Times New Roman"/>
+                <w:sz w:val="20"/>
+                <w:lang w:val="en-US"/>
+              </w:rPr>
+              <w:t/>
+            </w:r>
+            <w:r>
+              <w:rPr>
+                <w:rFonts w:ascii="Times New Roman" w:eastAsia="Times New Roman" w:hAnsi="Times New Roman" w:cs="Times New Roman"/>
+                <w:sz w:val="20"/>
+              </w:rPr>
+              <w:t/>
+            </w:r>
+            <w:r>
+              <w:rPr>
+                <w:rFonts w:ascii="Times New Roman" w:eastAsia="Times New Roman" w:hAnsi="Times New Roman" w:cs="Times New Roman"/>
+                <w:sz w:val="20"/>
+              </w:rPr>
+              <w:br/>
+              <w:t xml:space="preserve">Контактный телефон кафедры: </w:t>
+            </w:r>
+            <w:r>
+              <w:rPr>
+                <w:rFonts w:ascii="Times New Roman" w:eastAsia="Times New Roman" w:hAnsi="Times New Roman" w:cs="Times New Roman"/>
+                <w:sz w:val="20"/>
+              </w:rPr>
+              <w:t xml:space="preserve">(8017) 340-42-33</w:t>
+            </w:r>
+            <w:r>
+              <w:rPr>
+                <w:rFonts w:ascii="Times New Roman" w:eastAsia="Times New Roman" w:hAnsi="Times New Roman" w:cs="Times New Roman"/>
+                <w:sz w:val="20"/>
+                <w:lang w:val="en-US"/>
+              </w:rPr>
+              <w:t/>
+            </w:r>
+            <w:r>
+              <w:rPr>
+                <w:rFonts w:ascii="Times New Roman" w:eastAsia="Times New Roman" w:hAnsi="Times New Roman" w:cs="Times New Roman"/>
+                <w:sz w:val="20"/>
+              </w:rPr>
+              <w:t/>
+            </w:r>
+          </w:p>
+          <w:p>
+            <w:pPr>
+              <w:spacing w:after="1"/>
+              <w:jc w:val="center"/>
+            </w:pPr>
+            <w:r>
+              <w:rPr>
+                <w:rFonts w:ascii="Times New Roman" w:eastAsia="Times New Roman" w:hAnsi="Times New Roman" w:cs="Times New Roman"/>
+                <w:b/>
+                <w:caps/>
+              </w:rPr>
+              <w:t xml:space="preserve">НАПРАВЛЕНИЕ № </w:t>
+            </w:r>
+            <w:r>
+              <w:rPr>
+                <w:rFonts w:ascii="Times New Roman" w:eastAsia="Times New Roman" w:hAnsi="Times New Roman" w:cs="Times New Roman"/>
+                <w:b/>
+                <w:caps/>
+              </w:rPr>
+              <w:t xml:space="preserve">1</w:t>
+            </w:r>
+            <w:r>
+              <w:rPr>
+                <w:rFonts w:ascii="Times New Roman" w:eastAsia="Times New Roman" w:hAnsi="Times New Roman" w:cs="Times New Roman"/>
+                <w:b/>
+                <w:caps/>
+                <w:lang w:val="en-US"/>
+              </w:rPr>
+              <w:t/>
+            </w:r>
+            <w:r>
+              <w:rPr>
+                <w:rFonts w:ascii="Times New Roman" w:eastAsia="Times New Roman" w:hAnsi="Times New Roman" w:cs="Times New Roman"/>
+                <w:b/>
+                <w:caps/>
+              </w:rPr>
+              <w:t/>
+            </w:r>
+            <w:r>
+              <w:rPr>
+                <w:rFonts w:ascii="Times New Roman" w:eastAsia="Times New Roman" w:hAnsi="Times New Roman" w:cs="Times New Roman"/>
+                <w:b/>
+                <w:caps/>
+              </w:rPr>
+              <w:t xml:space="preserve">/</w:t>
+            </w:r>
+            <w:r>
+              <w:rPr>
+                <w:rFonts w:ascii="Times New Roman" w:eastAsia="Times New Roman" w:hAnsi="Times New Roman" w:cs="Times New Roman"/>
+                <w:b/>
+                <w:caps/>
+              </w:rPr>
+              <w:t xml:space="preserve">2</w:t>
+            </w:r>
+            <w:r>
+              <w:rPr>
+                <w:rFonts w:ascii="Times New Roman" w:eastAsia="Times New Roman" w:hAnsi="Times New Roman" w:cs="Times New Roman"/>
+                <w:b/>
+                <w:caps/>
+                <w:lang w:val="en-US"/>
+              </w:rPr>
+              <w:t/>
+            </w:r>
+            <w:r>
+              <w:rPr>
+                <w:rFonts w:ascii="Times New Roman" w:eastAsia="Times New Roman" w:hAnsi="Times New Roman" w:cs="Times New Roman"/>
+                <w:b/>
+                <w:caps/>
+              </w:rPr>
+              <w:t/>
+            </w:r>
+          </w:p>
+          <w:p>
+            <w:pPr>
+              <w:spacing w:after="1" w:line="216" w:lineRule="auto"/>
+            </w:pPr>
+            <w:r>
+              <w:rPr>
+                <w:rFonts w:ascii="Times New Roman" w:eastAsia="Times New Roman" w:hAnsi="Times New Roman" w:cs="Times New Roman"/>
+                <w:sz w:val="20"/>
+              </w:rPr>
+              <w:t xml:space="preserve">Дано: </w:t>
+            </w:r>
+            <w:r>
+              <w:rPr>
+                <w:rFonts w:ascii="Times New Roman" w:eastAsia="Times New Roman" w:hAnsi="Times New Roman" w:cs="Times New Roman"/>
+                <w:sz w:val="20"/>
+              </w:rPr>
+              <w:t xml:space="preserve">ff</w:t>
+            </w:r>
+            <w:proofErr w:type="spellStart"/>
+            <w:r>
+              <w:rPr>
+                <w:rFonts w:ascii="Times New Roman" w:eastAsia="Times New Roman" w:hAnsi="Times New Roman" w:cs="Times New Roman"/>
+                <w:sz w:val="20"/>
+                <w:lang w:val="en-US"/>
+              </w:rPr>
+              <w:t/>
+            </w:r>
+            <w:proofErr w:type="spellEnd"/>
+            <w:r>
+              <w:rPr>
+                <w:rFonts w:ascii="Times New Roman" w:eastAsia="Times New Roman" w:hAnsi="Times New Roman" w:cs="Times New Roman"/>
+                <w:sz w:val="20"/>
+              </w:rPr>
+              <w:t/>
+            </w:r>
+            <w:r>
+              <w:rPr>
+                <w:rFonts w:ascii="Times New Roman" w:eastAsia="Times New Roman" w:hAnsi="Times New Roman" w:cs="Times New Roman"/>
+                <w:sz w:val="20"/>
+              </w:rPr>
+              <w:br/>
+              <w:t xml:space="preserve">для обучения на ПК №</w:t>
+            </w:r>
+            <w:r>
+              <w:rPr>
+                <w:rFonts w:ascii="Times New Roman" w:eastAsia="Times New Roman" w:hAnsi="Times New Roman" w:cs="Times New Roman"/>
+                <w:sz w:val="20"/>
+              </w:rPr>
+              <w:t xml:space="preserve">1</w:t>
+            </w:r>
+            <w:proofErr w:type="spellStart"/>
+            <w:r>
+              <w:rPr>
+                <w:rFonts w:ascii="Times New Roman" w:eastAsia="Times New Roman" w:hAnsi="Times New Roman" w:cs="Times New Roman"/>
+                <w:sz w:val="20"/>
+                <w:lang w:val="en-US"/>
+              </w:rPr>
+              <w:t/>
+            </w:r>
+            <w:proofErr w:type="spellEnd"/>
+            <w:r>
+              <w:rPr>
+                <w:rFonts w:ascii="Times New Roman" w:eastAsia="Times New Roman" w:hAnsi="Times New Roman" w:cs="Times New Roman"/>
+                <w:sz w:val="20"/>
+              </w:rPr>
+              <w:t xml:space="preserve"> Принципы организации оказания медицинской и медико-социальной помощи гериатрическим пациентам (для врачей общей практики, врачей, оказывающих первичную медицинскую помощь, врачей учреждений социальной защиты)</w:t>
+            </w:r>
+            <w:proofErr w:type="spellStart"/>
+            <w:r>
+              <w:rPr>
+                <w:rFonts w:ascii="Times New Roman" w:eastAsia="Times New Roman" w:hAnsi="Times New Roman" w:cs="Times New Roman"/>
+                <w:sz w:val="20"/>
+                <w:lang w:val="en-US"/>
+              </w:rPr>
+              <w:t/>
+            </w:r>
+            <w:proofErr w:type="spellEnd"/>
+            <w:r>
+              <w:rPr>
+                <w:rFonts w:ascii="Times New Roman" w:eastAsia="Times New Roman" w:hAnsi="Times New Roman" w:cs="Times New Roman"/>
+                <w:sz w:val="20"/>
+              </w:rPr>
+              <w:t xml:space="preserve">.</w:t>
+            </w:r>
+            <w:r>
+              <w:rPr>
+                <w:rFonts w:ascii="Times New Roman" w:eastAsia="Times New Roman" w:hAnsi="Times New Roman" w:cs="Times New Roman"/>
+                <w:sz w:val="20"/>
+              </w:rPr>
+              <w:br/>
+              <w:t xml:space="preserve">Срок проведения: </w:t>
+            </w:r>
+            <w:r>
+              <w:rPr>
+                <w:rFonts w:ascii="Times New Roman" w:eastAsia="Times New Roman" w:hAnsi="Times New Roman" w:cs="Times New Roman"/>
+                <w:sz w:val="20"/>
+              </w:rPr>
+              <w:t xml:space="preserve">10.01-14.01</w:t>
+            </w:r>
+            <w:r>
+              <w:rPr>
+                <w:rFonts w:ascii="Times New Roman" w:eastAsia="Times New Roman" w:hAnsi="Times New Roman" w:cs="Times New Roman"/>
+                <w:sz w:val="20"/>
+                <w:lang w:val="en-US"/>
+              </w:rPr>
+              <w:t/>
+            </w:r>
+            <w:r>
+              <w:rPr>
+                <w:rFonts w:ascii="Times New Roman" w:eastAsia="Times New Roman" w:hAnsi="Times New Roman" w:cs="Times New Roman"/>
+                <w:sz w:val="20"/>
+              </w:rPr>
+              <w:t/>
+            </w:r>
+            <w:r>
+              <w:rPr>
+                <w:rFonts w:ascii="Times New Roman" w:eastAsia="Times New Roman" w:hAnsi="Times New Roman" w:cs="Times New Roman"/>
+                <w:sz w:val="20"/>
+              </w:rPr>
+              <w:t xml:space="preserve">.2021</w:t>
+            </w:r>
+            <w:r>
+              <w:rPr>
+                <w:rFonts w:ascii="Times New Roman" w:eastAsia="Times New Roman" w:hAnsi="Times New Roman" w:cs="Times New Roman"/>
+                <w:sz w:val="20"/>
+              </w:rPr>
+              <w:br/>
+              <w:t xml:space="preserve">Стоимость обучения составляет </w:t>
+            </w:r>
+            <w:r>
+              <w:rPr>
+                <w:rFonts w:ascii="Times New Roman" w:eastAsia="Times New Roman" w:hAnsi="Times New Roman" w:cs="Times New Roman"/>
+                <w:sz w:val="20"/>
+              </w:rPr>
+              <w:t/>
+            </w:r>
+            <w:r>
+              <w:rPr>
+                <w:rFonts w:ascii="Times New Roman" w:eastAsia="Times New Roman" w:hAnsi="Times New Roman" w:cs="Times New Roman"/>
+                <w:sz w:val="20"/>
+                <w:lang w:val="en-US"/>
+              </w:rPr>
+              <w:t/>
+            </w:r>
+            <w:r>
+              <w:rPr>
+                <w:rFonts w:ascii="Times New Roman" w:eastAsia="Times New Roman" w:hAnsi="Times New Roman" w:cs="Times New Roman"/>
+                <w:sz w:val="20"/>
+              </w:rPr>
+              <w:t/>
+            </w:r>
+            <w:r>
+              <w:rPr>
+                <w:rFonts w:ascii="Times New Roman" w:eastAsia="Times New Roman" w:hAnsi="Times New Roman" w:cs="Times New Roman"/>
+                <w:sz w:val="20"/>
+              </w:rPr>
+              <w:t xml:space="preserve"> руб., без НДС (п. 1.28.3 ст. 118 Налогового кодекса Республики Беларусь)</w:t>
+            </w:r>
+          </w:p>
+          <w:p>
+            <w:pPr>
+              <w:spacing w:after="1" w:line="216" w:lineRule="auto"/>
+              <w:rPr>
+                <w:rFonts w:ascii="Times New Roman" w:eastAsia="Times New Roman" w:hAnsi="Times New Roman" w:cs="Times New Roman"/>
+                <w:sz w:val="20"/>
+              </w:rPr>
+            </w:pPr>
+            <w:r>
+              <w:rPr>
+                <w:rFonts w:ascii="Times New Roman" w:eastAsia="Times New Roman" w:hAnsi="Times New Roman" w:cs="Times New Roman"/>
+                <w:sz w:val="20"/>
+              </w:rPr>
+              <w:t xml:space="preserve">Декан факультета повышения квалификации и переподготовки кадров                                                            </w:t>
+            </w:r>
+            <w:proofErr w:type="spellStart"/>
+            <w:r>
+              <w:rPr>
+                <w:rFonts w:ascii="Times New Roman" w:eastAsia="Times New Roman" w:hAnsi="Times New Roman" w:cs="Times New Roman"/>
+                <w:sz w:val="20"/>
+              </w:rPr>
+              <w:t xml:space="preserve">О.А.Теслова</w:t>
+            </w:r>
+            <w:proofErr w:type="spellEnd"/>
+            <w:r>
+              <w:rPr>
+                <w:rFonts w:ascii="Times New Roman" w:eastAsia="Times New Roman" w:hAnsi="Times New Roman" w:cs="Times New Roman"/>
+                <w:sz w:val="20"/>
+              </w:rPr>
+              <w:br/>
+            </w:r>
+            <w:r>
+              <w:rPr>
+                <w:rFonts w:ascii="Times New Roman" w:eastAsia="Times New Roman" w:hAnsi="Times New Roman" w:cs="Times New Roman"/>
+                <w:sz w:val="20"/>
+              </w:rPr>
+              <w:t xml:space="preserve">21.12.2021</w:t>
+            </w:r>
+            <w:r>
+              <w:rPr>
+                <w:rFonts w:ascii="Times New Roman" w:eastAsia="Times New Roman" w:hAnsi="Times New Roman" w:cs="Times New Roman"/>
+                <w:sz w:val="20"/>
+                <w:lang w:val="en-US"/>
+              </w:rPr>
+              <w:t/>
+            </w:r>
+            <w:r>
+              <w:rPr>
+                <w:rFonts w:ascii="Times New Roman" w:eastAsia="Times New Roman" w:hAnsi="Times New Roman" w:cs="Times New Roman"/>
+                <w:sz w:val="20"/>
+              </w:rPr>
+              <w:t/>
+            </w:r>
+            <w:r>
+              <w:rPr>
+                <w:rFonts w:ascii="Times New Roman" w:eastAsia="Times New Roman" w:hAnsi="Times New Roman" w:cs="Times New Roman"/>
+                <w:sz w:val="20"/>
+              </w:rPr>
+              <w:t xml:space="preserve">      </w:t>
+            </w:r>
+          </w:p>
+          <w:p>
+            <w:pPr>
+              <w:spacing w:after="1" w:line="216" w:lineRule="auto"/>
+              <w:rPr>
+                <w:rFonts w:ascii="Times New Roman" w:eastAsia="Times New Roman" w:hAnsi="Times New Roman" w:cs="Times New Roman"/>
+                <w:sz w:val="20"/>
+              </w:rPr>
+            </w:pPr>
+          </w:p>
+          <w:p>
+            <w:pPr>
+              <w:spacing w:after="1" w:line="216" w:lineRule="auto"/>
+              <w:rPr>
+                <w:rFonts w:ascii="Times New Roman" w:eastAsia="Times New Roman" w:hAnsi="Times New Roman" w:cs="Times New Roman"/>
+                <w:sz w:val="20"/>
+              </w:rPr>
+            </w:pPr>
+          </w:p>
+          <w:p>
+            <w:pPr>
+              <w:spacing w:after="1" w:line="216" w:lineRule="auto"/>
+              <w:rPr>
+                <w:rFonts w:ascii="Times New Roman" w:eastAsia="Times New Roman" w:hAnsi="Times New Roman" w:cs="Times New Roman"/>
+                <w:sz w:val="20"/>
+              </w:rPr>
+            </w:pPr>
+            <w:r>
+              <w:rPr>
+                <w:rFonts w:ascii="Times New Roman" w:eastAsia="Times New Roman" w:hAnsi="Times New Roman" w:cs="Times New Roman"/>
+                <w:sz w:val="20"/>
+              </w:rPr>
+              <w:t xml:space="preserve">             </w:t>
+            </w:r>
+          </w:p>
+          <w:p>
+            <w:pPr>
+              <w:spacing w:after="1" w:line="216" w:lineRule="auto"/>
+              <w:rPr>
+                <w:rFonts w:ascii="Times New Roman" w:eastAsia="Times New Roman" w:hAnsi="Times New Roman" w:cs="Times New Roman"/>
+                <w:sz w:val="20"/>
+              </w:rPr>
+            </w:pPr>
+            <w:r>
+              <w:rPr>
+                <w:rFonts w:ascii="Times New Roman" w:eastAsia="Times New Roman" w:hAnsi="Times New Roman" w:cs="Times New Roman"/>
+                <w:sz w:val="20"/>
+              </w:rPr>
+              <w:pict>
+                <v:rect id="_x0000_i1025" style="width:0;height:1.5pt" o:hralign="center" o:hrstd="t" o:hr="t" fillcolor="#a0a0a0" stroked="f"/>
+              </w:pict>
+            </w:r>
+            <w:r>
+              <w:rPr>
+                <w:rFonts w:ascii="Times New Roman" w:eastAsia="Times New Roman" w:hAnsi="Times New Roman" w:cs="Times New Roman"/>
+                <w:sz w:val="20"/>
+              </w:rPr>
+              <w:t xml:space="preserve">                                                                                                                                                       </w:t>
+            </w:r>
+          </w:p>
+          <w:p>
+            <w:r>
+              <w:rPr>
+                <w:rFonts w:ascii="Consolas" w:hAnsi="Consolas"/>
+                <w:color w:val="444444"/>
+                <w:shd w:val="clear" w:color="auto" w:fill="FFFFFF"/>
+              </w:rPr>
+              <w:t/>
+            </w:r>
+            <w:proofErr w:type="spellStart"/>
+            <w:r>
+              <w:rPr>
+                <w:rFonts w:ascii="Consolas" w:hAnsi="Consolas"/>
+                <w:color w:val="444444"/>
+                <w:shd w:val="clear" w:color="auto" w:fill="FFFFFF"/>
+              </w:rPr>
+              <w:t/>
+            </w:r>
+            <w:proofErr w:type="spellEnd"/>
+            <w:r>
+              <w:rPr>
+                <w:rFonts w:ascii="Consolas" w:hAnsi="Consolas"/>
+                <w:color w:val="444444"/>
+                <w:shd w:val="clear" w:color="auto" w:fill="FFFFFF"/>
+              </w:rPr>
+              <w:t/>
+            </w:r>
+            <w:r>
+              <w:rPr>
+                <w:rFonts w:ascii="Consolas" w:hAnsi="Consolas"/>
+                <w:color w:val="444444"/>
+                <w:shd w:val="clear" w:color="auto" w:fill="FFFFFF"/>
+              </w:rPr>
+              <w:t xml:space="preserve"> </w:t>
+            </w:r>
+            <w:r>
+              <w:rPr>
+                <w:rFonts w:ascii="Consolas" w:hAnsi="Consolas"/>
+                <w:color w:val="444444"/>
+                <w:shd w:val="clear" w:color="auto" w:fill="FFFFFF"/>
+              </w:rPr>
+              <w:t xml:space="preserve">           </w:t>
+            </w:r>
+            <w:r>
+              <w:rPr>
+                <w:rFonts w:ascii="Consolas" w:hAnsi="Consolas"/>
+                <w:color w:val="444444"/>
+                <w:shd w:val="clear" w:color="auto" w:fill="FFFFFF"/>
+              </w:rPr>
+              <w:t xml:space="preserve">   </w:t>
+            </w:r>
+            <w:r>
+              <w:rPr>
+                <w:rFonts w:ascii="Times New Roman" w:eastAsia="Times New Roman" w:hAnsi="Times New Roman" w:cs="Times New Roman"/>
+                <w:b/>
+                <w:caps/>
+              </w:rPr>
+              <w:t xml:space="preserve">МИНИСТЕРСТВО ЗДРАВООХРАНЕНИЯ РЕСПУБЛИКИ БЕЛАРУСЬ</w:t>
+            </w:r>
+            <w:r>
+              <w:rPr>
+                <w:rFonts w:ascii="Times New Roman" w:eastAsia="Times New Roman" w:hAnsi="Times New Roman" w:cs="Times New Roman"/>
+                <w:b/>
+                <w:caps/>
+              </w:rPr>
+              <w:br/>
+            </w:r>
+            <w:r>
+              <w:rPr>
+                <w:rFonts w:ascii="Times New Roman" w:eastAsia="Times New Roman" w:hAnsi="Times New Roman" w:cs="Times New Roman"/>
+                <w:b/>
+              </w:rPr>
+              <w:t xml:space="preserve">                       </w:t>
+            </w:r>
+            <w:r>
+              <w:rPr>
+                <w:rFonts w:ascii="Times New Roman" w:eastAsia="Times New Roman" w:hAnsi="Times New Roman" w:cs="Times New Roman"/>
+                <w:b/>
+              </w:rPr>
+              <w:t xml:space="preserve">Учреждение образования «Белорусский государственный медицинский университет»</w:t>
+            </w:r>
+            <w:r>
+              <w:rPr>
+                <w:rFonts w:ascii="Times New Roman" w:eastAsia="Times New Roman" w:hAnsi="Times New Roman" w:cs="Times New Roman"/>
+                <w:b/>
+              </w:rPr>
+              <w:br/>
+            </w:r>
+            <w:r>
+              <w:rPr>
+                <w:rFonts w:ascii="Times New Roman" w:eastAsia="Times New Roman" w:hAnsi="Times New Roman" w:cs="Times New Roman"/>
+                <w:b/>
+              </w:rPr>
+              <w:t xml:space="preserve">                                         </w:t>
+            </w:r>
+            <w:r>
+              <w:rPr>
+                <w:rFonts w:ascii="Times New Roman" w:eastAsia="Times New Roman" w:hAnsi="Times New Roman" w:cs="Times New Roman"/>
+                <w:b/>
+              </w:rPr>
+              <w:t xml:space="preserve">Факультет повышения квалификации и переподготовки кадров</w:t>
+            </w:r>
+          </w:p>
+          <w:p>
+            <w:pPr>
+              <w:spacing w:line="216" w:lineRule="auto"/>
+            </w:pPr>
+            <w:r>
+              <w:rPr>
+                <w:rFonts w:ascii="Times New Roman" w:eastAsia="Times New Roman" w:hAnsi="Times New Roman" w:cs="Times New Roman"/>
+                <w:sz w:val="20"/>
+              </w:rPr>
+              <w:t xml:space="preserve">Почтовый адрес университета: 220116, г. Минск, пр. Дзержинского, 83</w:t>
+            </w:r>
+            <w:r>
+              <w:rPr>
+                <w:rFonts w:ascii="Times New Roman" w:eastAsia="Times New Roman" w:hAnsi="Times New Roman" w:cs="Times New Roman"/>
+                <w:sz w:val="20"/>
+              </w:rPr>
+              <w:br/>
+              <w:t xml:space="preserve">Контактный телефон деканата: (8017) 207-94-93.</w:t>
+            </w:r>
+          </w:p>
+          <w:p>
+            <w:pPr>
+              <w:spacing w:after="1" w:line="216" w:lineRule="auto"/>
+              <w:jc w:val="center"/>
+            </w:pPr>
+            <w:r>
+              <w:rPr>
+                <w:rFonts w:ascii="Times New Roman" w:eastAsia="Times New Roman" w:hAnsi="Times New Roman" w:cs="Times New Roman"/>
+                <w:b/>
+                <w:caps/>
+              </w:rPr>
+              <w:t xml:space="preserve">1-я кафедра внутренних болезней</w:t>
+            </w:r>
+            <w:r>
+              <w:rPr>
+                <w:rFonts w:ascii="Times New Roman" w:eastAsia="Times New Roman" w:hAnsi="Times New Roman" w:cs="Times New Roman"/>
+                <w:b/>
+                <w:caps/>
+                <w:lang w:val="en-US"/>
+              </w:rPr>
+              <w:t/>
+            </w:r>
+            <w:r>
+              <w:rPr>
+                <w:rFonts w:ascii="Times New Roman" w:eastAsia="Times New Roman" w:hAnsi="Times New Roman" w:cs="Times New Roman"/>
+                <w:b/>
+                <w:caps/>
+              </w:rPr>
+              <w:t/>
+            </w:r>
+          </w:p>
+          <w:p>
+            <w:pPr>
+              <w:spacing w:line="216" w:lineRule="auto"/>
+            </w:pPr>
+            <w:r>
+              <w:rPr>
+                <w:rFonts w:ascii="Times New Roman" w:eastAsia="Times New Roman" w:hAnsi="Times New Roman" w:cs="Times New Roman"/>
+                <w:sz w:val="20"/>
+              </w:rPr>
+              <w:t xml:space="preserve">Адрес кафедры: </w:t>
+            </w:r>
+            <w:r>
+              <w:rPr>
+                <w:rFonts w:ascii="Times New Roman" w:eastAsia="Times New Roman" w:hAnsi="Times New Roman" w:cs="Times New Roman"/>
+                <w:sz w:val="20"/>
+              </w:rPr>
+              <w:t xml:space="preserve">ул. Уборевича, 73, УЗ «10-я городская клиническая больница» г. Минска</w:t>
+            </w:r>
+            <w:r>
+              <w:rPr>
+                <w:rFonts w:ascii="Times New Roman" w:eastAsia="Times New Roman" w:hAnsi="Times New Roman" w:cs="Times New Roman"/>
+                <w:sz w:val="20"/>
+                <w:lang w:val="en-US"/>
+              </w:rPr>
+              <w:t/>
+            </w:r>
+            <w:r>
+              <w:rPr>
+                <w:rFonts w:ascii="Times New Roman" w:eastAsia="Times New Roman" w:hAnsi="Times New Roman" w:cs="Times New Roman"/>
+                <w:sz w:val="20"/>
+              </w:rPr>
+              <w:t/>
+            </w:r>
+            <w:r>
+              <w:rPr>
+                <w:rFonts w:ascii="Times New Roman" w:eastAsia="Times New Roman" w:hAnsi="Times New Roman" w:cs="Times New Roman"/>
+                <w:sz w:val="20"/>
+              </w:rPr>
+              <w:br/>
+              <w:t xml:space="preserve">Контактный телефон кафедры: </w:t>
+            </w:r>
+            <w:r>
+              <w:rPr>
+                <w:rFonts w:ascii="Times New Roman" w:eastAsia="Times New Roman" w:hAnsi="Times New Roman" w:cs="Times New Roman"/>
+                <w:sz w:val="20"/>
+              </w:rPr>
+              <w:t xml:space="preserve">(8017) 340-42-33</w:t>
+            </w:r>
+            <w:r>
+              <w:rPr>
+                <w:rFonts w:ascii="Times New Roman" w:eastAsia="Times New Roman" w:hAnsi="Times New Roman" w:cs="Times New Roman"/>
+                <w:sz w:val="20"/>
+                <w:lang w:val="en-US"/>
+              </w:rPr>
+              <w:t/>
+            </w:r>
+            <w:r>
+              <w:rPr>
+                <w:rFonts w:ascii="Times New Roman" w:eastAsia="Times New Roman" w:hAnsi="Times New Roman" w:cs="Times New Roman"/>
+                <w:sz w:val="20"/>
+              </w:rPr>
+              <w:t/>
+            </w:r>
+          </w:p>
+          <w:p>
+            <w:pPr>
+              <w:spacing w:after="1"/>
+              <w:jc w:val="center"/>
+            </w:pPr>
+            <w:r>
+              <w:rPr>
+                <w:rFonts w:ascii="Times New Roman" w:eastAsia="Times New Roman" w:hAnsi="Times New Roman" w:cs="Times New Roman"/>
+                <w:b/>
+                <w:caps/>
+              </w:rPr>
+              <w:t xml:space="preserve">НАПРАВЛЕНИЕ № </w:t>
+            </w:r>
+            <w:r>
+              <w:rPr>
+                <w:rFonts w:ascii="Times New Roman" w:eastAsia="Times New Roman" w:hAnsi="Times New Roman" w:cs="Times New Roman"/>
+                <w:b/>
+                <w:caps/>
+              </w:rPr>
+              <w:t xml:space="preserve">1</w:t>
+            </w:r>
+            <w:r>
+              <w:rPr>
+                <w:rFonts w:ascii="Times New Roman" w:eastAsia="Times New Roman" w:hAnsi="Times New Roman" w:cs="Times New Roman"/>
+                <w:b/>
+                <w:caps/>
+                <w:lang w:val="en-US"/>
+              </w:rPr>
+              <w:t/>
+            </w:r>
+            <w:r>
+              <w:rPr>
+                <w:rFonts w:ascii="Times New Roman" w:eastAsia="Times New Roman" w:hAnsi="Times New Roman" w:cs="Times New Roman"/>
+                <w:b/>
+                <w:caps/>
+              </w:rPr>
+              <w:t/>
+            </w:r>
+            <w:r>
+              <w:rPr>
+                <w:rFonts w:ascii="Times New Roman" w:eastAsia="Times New Roman" w:hAnsi="Times New Roman" w:cs="Times New Roman"/>
+                <w:b/>
+                <w:caps/>
+              </w:rPr>
+              <w:t xml:space="preserve">/</w:t>
+            </w:r>
+            <w:r>
+              <w:rPr>
+                <w:rFonts w:ascii="Times New Roman" w:eastAsia="Times New Roman" w:hAnsi="Times New Roman" w:cs="Times New Roman"/>
+                <w:b/>
+                <w:caps/>
+              </w:rPr>
+              <w:t xml:space="preserve">3</w:t>
+            </w:r>
+            <w:r>
+              <w:rPr>
+                <w:rFonts w:ascii="Times New Roman" w:eastAsia="Times New Roman" w:hAnsi="Times New Roman" w:cs="Times New Roman"/>
+                <w:b/>
+                <w:caps/>
+                <w:lang w:val="en-US"/>
+              </w:rPr>
+              <w:t/>
+            </w:r>
+            <w:r>
+              <w:rPr>
+                <w:rFonts w:ascii="Times New Roman" w:eastAsia="Times New Roman" w:hAnsi="Times New Roman" w:cs="Times New Roman"/>
+                <w:b/>
+                <w:caps/>
+              </w:rPr>
+              <w:t/>
+            </w:r>
+          </w:p>
+          <w:p>
+            <w:pPr>
+              <w:spacing w:after="1" w:line="216" w:lineRule="auto"/>
+            </w:pPr>
+            <w:r>
+              <w:rPr>
+                <w:rFonts w:ascii="Times New Roman" w:eastAsia="Times New Roman" w:hAnsi="Times New Roman" w:cs="Times New Roman"/>
+                <w:sz w:val="20"/>
+              </w:rPr>
+              <w:t xml:space="preserve">Дано: </w:t>
+            </w:r>
+            <w:r>
+              <w:rPr>
+                <w:rFonts w:ascii="Times New Roman" w:eastAsia="Times New Roman" w:hAnsi="Times New Roman" w:cs="Times New Roman"/>
+                <w:sz w:val="20"/>
+              </w:rPr>
+              <w:t xml:space="preserve">ff</w:t>
+            </w:r>
+            <w:proofErr w:type="spellStart"/>
+            <w:r>
+              <w:rPr>
+                <w:rFonts w:ascii="Times New Roman" w:eastAsia="Times New Roman" w:hAnsi="Times New Roman" w:cs="Times New Roman"/>
+                <w:sz w:val="20"/>
+                <w:lang w:val="en-US"/>
+              </w:rPr>
+              <w:t/>
+            </w:r>
+            <w:proofErr w:type="spellEnd"/>
+            <w:r>
+              <w:rPr>
+                <w:rFonts w:ascii="Times New Roman" w:eastAsia="Times New Roman" w:hAnsi="Times New Roman" w:cs="Times New Roman"/>
+                <w:sz w:val="20"/>
+              </w:rPr>
+              <w:t/>
+            </w:r>
+            <w:r>
+              <w:rPr>
+                <w:rFonts w:ascii="Times New Roman" w:eastAsia="Times New Roman" w:hAnsi="Times New Roman" w:cs="Times New Roman"/>
+                <w:sz w:val="20"/>
+              </w:rPr>
+              <w:br/>
+              <w:t xml:space="preserve">для обучения на ПК №</w:t>
+            </w:r>
+            <w:r>
+              <w:rPr>
+                <w:rFonts w:ascii="Times New Roman" w:eastAsia="Times New Roman" w:hAnsi="Times New Roman" w:cs="Times New Roman"/>
+                <w:sz w:val="20"/>
+              </w:rPr>
+              <w:t xml:space="preserve">1</w:t>
+            </w:r>
+            <w:proofErr w:type="spellStart"/>
+            <w:r>
+              <w:rPr>
+                <w:rFonts w:ascii="Times New Roman" w:eastAsia="Times New Roman" w:hAnsi="Times New Roman" w:cs="Times New Roman"/>
+                <w:sz w:val="20"/>
+                <w:lang w:val="en-US"/>
+              </w:rPr>
+              <w:t/>
+            </w:r>
+            <w:proofErr w:type="spellEnd"/>
+            <w:r>
+              <w:rPr>
+                <w:rFonts w:ascii="Times New Roman" w:eastAsia="Times New Roman" w:hAnsi="Times New Roman" w:cs="Times New Roman"/>
+                <w:sz w:val="20"/>
+              </w:rPr>
+              <w:t xml:space="preserve"> Принципы организации оказания медицинской и медико-социальной помощи гериатрическим пациентам (для врачей общей практики, врачей, оказывающих первичную медицинскую помощь, врачей учреждений социальной защиты)</w:t>
+            </w:r>
+            <w:proofErr w:type="spellStart"/>
+            <w:r>
+              <w:rPr>
+                <w:rFonts w:ascii="Times New Roman" w:eastAsia="Times New Roman" w:hAnsi="Times New Roman" w:cs="Times New Roman"/>
+                <w:sz w:val="20"/>
+                <w:lang w:val="en-US"/>
+              </w:rPr>
+              <w:t/>
+            </w:r>
+            <w:proofErr w:type="spellEnd"/>
+            <w:r>
+              <w:rPr>
+                <w:rFonts w:ascii="Times New Roman" w:eastAsia="Times New Roman" w:hAnsi="Times New Roman" w:cs="Times New Roman"/>
+                <w:sz w:val="20"/>
+              </w:rPr>
+              <w:t xml:space="preserve">.</w:t>
+            </w:r>
+            <w:r>
+              <w:rPr>
+                <w:rFonts w:ascii="Times New Roman" w:eastAsia="Times New Roman" w:hAnsi="Times New Roman" w:cs="Times New Roman"/>
+                <w:sz w:val="20"/>
+              </w:rPr>
+              <w:br/>
+              <w:t xml:space="preserve">Срок проведения: </w:t>
+            </w:r>
+            <w:r>
+              <w:rPr>
+                <w:rFonts w:ascii="Times New Roman" w:eastAsia="Times New Roman" w:hAnsi="Times New Roman" w:cs="Times New Roman"/>
+                <w:sz w:val="20"/>
+              </w:rPr>
+              <w:t xml:space="preserve">10.01-14.01</w:t>
+            </w:r>
+            <w:r>
+              <w:rPr>
+                <w:rFonts w:ascii="Times New Roman" w:eastAsia="Times New Roman" w:hAnsi="Times New Roman" w:cs="Times New Roman"/>
+                <w:sz w:val="20"/>
+                <w:lang w:val="en-US"/>
+              </w:rPr>
+              <w:t/>
+            </w:r>
+            <w:r>
+              <w:rPr>
+                <w:rFonts w:ascii="Times New Roman" w:eastAsia="Times New Roman" w:hAnsi="Times New Roman" w:cs="Times New Roman"/>
+                <w:sz w:val="20"/>
+              </w:rPr>
+              <w:t/>
+            </w:r>
+            <w:r>
+              <w:rPr>
+                <w:rFonts w:ascii="Times New Roman" w:eastAsia="Times New Roman" w:hAnsi="Times New Roman" w:cs="Times New Roman"/>
+                <w:sz w:val="20"/>
+              </w:rPr>
+              <w:t xml:space="preserve">.2021</w:t>
+            </w:r>
+            <w:r>
+              <w:rPr>
+                <w:rFonts w:ascii="Times New Roman" w:eastAsia="Times New Roman" w:hAnsi="Times New Roman" w:cs="Times New Roman"/>
+                <w:sz w:val="20"/>
+              </w:rPr>
+              <w:br/>
+              <w:t xml:space="preserve">Стоимость обучения составляет </w:t>
+            </w:r>
+            <w:r>
+              <w:rPr>
+                <w:rFonts w:ascii="Times New Roman" w:eastAsia="Times New Roman" w:hAnsi="Times New Roman" w:cs="Times New Roman"/>
+                <w:sz w:val="20"/>
+              </w:rPr>
+              <w:t/>
+            </w:r>
+            <w:r>
+              <w:rPr>
+                <w:rFonts w:ascii="Times New Roman" w:eastAsia="Times New Roman" w:hAnsi="Times New Roman" w:cs="Times New Roman"/>
+                <w:sz w:val="20"/>
+                <w:lang w:val="en-US"/>
+              </w:rPr>
+              <w:t/>
+            </w:r>
+            <w:r>
+              <w:rPr>
+                <w:rFonts w:ascii="Times New Roman" w:eastAsia="Times New Roman" w:hAnsi="Times New Roman" w:cs="Times New Roman"/>
+                <w:sz w:val="20"/>
+              </w:rPr>
+              <w:t/>
+            </w:r>
+            <w:r>
+              <w:rPr>
+                <w:rFonts w:ascii="Times New Roman" w:eastAsia="Times New Roman" w:hAnsi="Times New Roman" w:cs="Times New Roman"/>
+                <w:sz w:val="20"/>
+              </w:rPr>
+              <w:t xml:space="preserve"> руб., без НДС (п. 1.28.3 ст. 118 Налогового кодекса Республики Беларусь)</w:t>
+            </w:r>
+          </w:p>
+          <w:p>
+            <w:pPr>
+              <w:spacing w:after="1" w:line="216" w:lineRule="auto"/>
+              <w:rPr>
+                <w:rFonts w:ascii="Times New Roman" w:eastAsia="Times New Roman" w:hAnsi="Times New Roman" w:cs="Times New Roman"/>
+                <w:sz w:val="20"/>
+              </w:rPr>
+            </w:pPr>
+            <w:r>
+              <w:rPr>
+                <w:rFonts w:ascii="Times New Roman" w:eastAsia="Times New Roman" w:hAnsi="Times New Roman" w:cs="Times New Roman"/>
+                <w:sz w:val="20"/>
+              </w:rPr>
+              <w:t xml:space="preserve">Декан факультета повышения квалификации и переподготовки кадров                                                            </w:t>
+            </w:r>
+            <w:proofErr w:type="spellStart"/>
+            <w:r>
+              <w:rPr>
+                <w:rFonts w:ascii="Times New Roman" w:eastAsia="Times New Roman" w:hAnsi="Times New Roman" w:cs="Times New Roman"/>
+                <w:sz w:val="20"/>
+              </w:rPr>
+              <w:t xml:space="preserve">О.А.Теслова</w:t>
+            </w:r>
+            <w:proofErr w:type="spellEnd"/>
+            <w:r>
+              <w:rPr>
+                <w:rFonts w:ascii="Times New Roman" w:eastAsia="Times New Roman" w:hAnsi="Times New Roman" w:cs="Times New Roman"/>
+                <w:sz w:val="20"/>
+              </w:rPr>
+              <w:br/>
+            </w:r>
+            <w:r>
+              <w:rPr>
+                <w:rFonts w:ascii="Times New Roman" w:eastAsia="Times New Roman" w:hAnsi="Times New Roman" w:cs="Times New Roman"/>
+                <w:sz w:val="20"/>
+              </w:rPr>
+              <w:t xml:space="preserve">21.12.2021</w:t>
+            </w:r>
+            <w:r>
+              <w:rPr>
+                <w:rFonts w:ascii="Times New Roman" w:eastAsia="Times New Roman" w:hAnsi="Times New Roman" w:cs="Times New Roman"/>
+                <w:sz w:val="20"/>
+                <w:lang w:val="en-US"/>
+              </w:rPr>
+              <w:t/>
+            </w:r>
+            <w:r>
+              <w:rPr>
+                <w:rFonts w:ascii="Times New Roman" w:eastAsia="Times New Roman" w:hAnsi="Times New Roman" w:cs="Times New Roman"/>
+                <w:sz w:val="20"/>
+              </w:rPr>
+              <w:t/>
+            </w:r>
+            <w:r>
+              <w:rPr>
+                <w:rFonts w:ascii="Times New Roman" w:eastAsia="Times New Roman" w:hAnsi="Times New Roman" w:cs="Times New Roman"/>
+                <w:sz w:val="20"/>
+              </w:rPr>
+              <w:t xml:space="preserve">      </w:t>
+            </w:r>
+          </w:p>
+          <w:p>
+            <w:pPr>
+              <w:spacing w:after="1" w:line="216" w:lineRule="auto"/>
+              <w:rPr>
+                <w:rFonts w:ascii="Times New Roman" w:eastAsia="Times New Roman" w:hAnsi="Times New Roman" w:cs="Times New Roman"/>
+                <w:sz w:val="20"/>
+              </w:rPr>
+            </w:pPr>
+          </w:p>
+          <w:p>
+            <w:pPr>
+              <w:spacing w:after="1" w:line="216" w:lineRule="auto"/>
+              <w:rPr>
+                <w:rFonts w:ascii="Times New Roman" w:eastAsia="Times New Roman" w:hAnsi="Times New Roman" w:cs="Times New Roman"/>
+                <w:sz w:val="20"/>
+              </w:rPr>
+            </w:pPr>
+          </w:p>
+          <w:p>
+            <w:pPr>
+              <w:spacing w:after="1" w:line="216" w:lineRule="auto"/>
+              <w:rPr>
+                <w:rFonts w:ascii="Times New Roman" w:eastAsia="Times New Roman" w:hAnsi="Times New Roman" w:cs="Times New Roman"/>
+                <w:sz w:val="20"/>
+              </w:rPr>
+            </w:pPr>
+            <w:r>
+              <w:rPr>
+                <w:rFonts w:ascii="Times New Roman" w:eastAsia="Times New Roman" w:hAnsi="Times New Roman" w:cs="Times New Roman"/>
+                <w:sz w:val="20"/>
+              </w:rPr>
+              <w:t xml:space="preserve">             </w:t>
+            </w:r>
+          </w:p>
+          <w:p>
+            <w:pPr>
+              <w:spacing w:after="1" w:line="216" w:lineRule="auto"/>
+              <w:rPr>
+                <w:rFonts w:ascii="Times New Roman" w:eastAsia="Times New Roman" w:hAnsi="Times New Roman" w:cs="Times New Roman"/>
+                <w:sz w:val="20"/>
+              </w:rPr>
+            </w:pPr>
+            <w:r>
+              <w:rPr>
+                <w:rFonts w:ascii="Times New Roman" w:eastAsia="Times New Roman" w:hAnsi="Times New Roman" w:cs="Times New Roman"/>
+                <w:sz w:val="20"/>
+              </w:rPr>
+              <w:pict>
+                <v:rect id="_x0000_i1025" style="width:0;height:1.5pt" o:hralign="center" o:hrstd="t" o:hr="t" fillcolor="#a0a0a0" stroked="f"/>
+              </w:pict>
+            </w:r>
+            <w:r>
+              <w:rPr>
+                <w:rFonts w:ascii="Times New Roman" w:eastAsia="Times New Roman" w:hAnsi="Times New Roman" w:cs="Times New Roman"/>
+                <w:sz w:val="20"/>
+              </w:rPr>
+              <w:t xml:space="preserve">                                                                                                                                                       </w:t>
+            </w:r>
+          </w:p>
+          <w:p>
+            <w:r>
+              <w:rPr>
+                <w:rFonts w:ascii="Consolas" w:hAnsi="Consolas"/>
+                <w:color w:val="444444"/>
+                <w:shd w:val="clear" w:color="auto" w:fill="FFFFFF"/>
+              </w:rPr>
+              <w:t/>
+            </w:r>
+            <w:proofErr w:type="spellStart"/>
+            <w:r>
+              <w:rPr>
+                <w:rFonts w:ascii="Consolas" w:hAnsi="Consolas"/>
+                <w:color w:val="444444"/>
+                <w:shd w:val="clear" w:color="auto" w:fill="FFFFFF"/>
+              </w:rPr>
+              <w:t/>
+            </w:r>
+            <w:proofErr w:type="spellEnd"/>
+            <w:r>
+              <w:rPr>
+                <w:rFonts w:ascii="Consolas" w:hAnsi="Consolas"/>
+                <w:color w:val="444444"/>
+                <w:shd w:val="clear" w:color="auto" w:fill="FFFFFF"/>
+              </w:rPr>
+              <w:t/>
+            </w:r>
+            <w:r>
+              <w:rPr>
+                <w:rFonts w:ascii="Consolas" w:hAnsi="Consolas"/>
+                <w:color w:val="444444"/>
+                <w:shd w:val="clear" w:color="auto" w:fill="FFFFFF"/>
+              </w:rPr>
+              <w:t xml:space="preserve"> </w:t>
+            </w:r>
+            <w:r>
+              <w:rPr>
+                <w:rFonts w:ascii="Consolas" w:hAnsi="Consolas"/>
+                <w:color w:val="444444"/>
+                <w:shd w:val="clear" w:color="auto" w:fill="FFFFFF"/>
+              </w:rPr>
+              <w:t xml:space="preserve">           </w:t>
+            </w:r>
+            <w:r>
+              <w:rPr>
+                <w:rFonts w:ascii="Consolas" w:hAnsi="Consolas"/>
+                <w:color w:val="444444"/>
+                <w:shd w:val="clear" w:color="auto" w:fill="FFFFFF"/>
+              </w:rPr>
+              <w:t xml:space="preserve">   </w:t>
+            </w:r>
+            <w:r>
+              <w:rPr>
+                <w:rFonts w:ascii="Times New Roman" w:eastAsia="Times New Roman" w:hAnsi="Times New Roman" w:cs="Times New Roman"/>
+                <w:b/>
+                <w:caps/>
+              </w:rPr>
+              <w:t xml:space="preserve">МИНИСТЕРСТВО ЗДРАВООХРАНЕНИЯ РЕСПУБЛИКИ БЕЛАРУСЬ</w:t>
+            </w:r>
+            <w:r>
+              <w:rPr>
+                <w:rFonts w:ascii="Times New Roman" w:eastAsia="Times New Roman" w:hAnsi="Times New Roman" w:cs="Times New Roman"/>
+                <w:b/>
+                <w:caps/>
+              </w:rPr>
+              <w:br/>
+            </w:r>
+            <w:r>
+              <w:rPr>
+                <w:rFonts w:ascii="Times New Roman" w:eastAsia="Times New Roman" w:hAnsi="Times New Roman" w:cs="Times New Roman"/>
+                <w:b/>
+              </w:rPr>
+              <w:t xml:space="preserve">                       </w:t>
+            </w:r>
+            <w:r>
+              <w:rPr>
+                <w:rFonts w:ascii="Times New Roman" w:eastAsia="Times New Roman" w:hAnsi="Times New Roman" w:cs="Times New Roman"/>
+                <w:b/>
+              </w:rPr>
+              <w:t xml:space="preserve">Учреждение образования «Белорусский государственный медицинский университет»</w:t>
+            </w:r>
+            <w:r>
+              <w:rPr>
+                <w:rFonts w:ascii="Times New Roman" w:eastAsia="Times New Roman" w:hAnsi="Times New Roman" w:cs="Times New Roman"/>
+                <w:b/>
+              </w:rPr>
+              <w:br/>
+            </w:r>
+            <w:r>
+              <w:rPr>
+                <w:rFonts w:ascii="Times New Roman" w:eastAsia="Times New Roman" w:hAnsi="Times New Roman" w:cs="Times New Roman"/>
+                <w:b/>
+              </w:rPr>
+              <w:t xml:space="preserve">                                         </w:t>
+            </w:r>
+            <w:r>
+              <w:rPr>
+                <w:rFonts w:ascii="Times New Roman" w:eastAsia="Times New Roman" w:hAnsi="Times New Roman" w:cs="Times New Roman"/>
+                <w:b/>
+              </w:rPr>
+              <w:t xml:space="preserve">Факультет повышения квалификации и переподготовки кадров</w:t>
+            </w:r>
+          </w:p>
+          <w:p>
+            <w:pPr>
+              <w:spacing w:line="216" w:lineRule="auto"/>
+            </w:pPr>
+            <w:r>
+              <w:rPr>
+                <w:rFonts w:ascii="Times New Roman" w:eastAsia="Times New Roman" w:hAnsi="Times New Roman" w:cs="Times New Roman"/>
+                <w:sz w:val="20"/>
+              </w:rPr>
+              <w:t xml:space="preserve">Почтовый адрес университета: 220116, г. Минск, пр. Дзержинского, 83</w:t>
+            </w:r>
+            <w:r>
+              <w:rPr>
+                <w:rFonts w:ascii="Times New Roman" w:eastAsia="Times New Roman" w:hAnsi="Times New Roman" w:cs="Times New Roman"/>
+                <w:sz w:val="20"/>
+              </w:rPr>
+              <w:br/>
+              <w:t xml:space="preserve">Контактный телефон деканата: (8017) 207-94-93.</w:t>
+            </w:r>
+          </w:p>
+          <w:p>
+            <w:pPr>
+              <w:spacing w:after="1" w:line="216" w:lineRule="auto"/>
+              <w:jc w:val="center"/>
+            </w:pPr>
+            <w:r>
+              <w:rPr>
+                <w:rFonts w:ascii="Times New Roman" w:eastAsia="Times New Roman" w:hAnsi="Times New Roman" w:cs="Times New Roman"/>
+                <w:b/>
+                <w:caps/>
+              </w:rPr>
+              <w:t xml:space="preserve">1-я кафедра внутренних болезней</w:t>
+            </w:r>
+            <w:r>
+              <w:rPr>
+                <w:rFonts w:ascii="Times New Roman" w:eastAsia="Times New Roman" w:hAnsi="Times New Roman" w:cs="Times New Roman"/>
+                <w:b/>
+                <w:caps/>
+                <w:lang w:val="en-US"/>
+              </w:rPr>
+              <w:t/>
+            </w:r>
+            <w:r>
+              <w:rPr>
+                <w:rFonts w:ascii="Times New Roman" w:eastAsia="Times New Roman" w:hAnsi="Times New Roman" w:cs="Times New Roman"/>
+                <w:b/>
+                <w:caps/>
+              </w:rPr>
+              <w:t/>
+            </w:r>
+          </w:p>
+          <w:p>
+            <w:pPr>
+              <w:spacing w:line="216" w:lineRule="auto"/>
+            </w:pPr>
+            <w:r>
+              <w:rPr>
+                <w:rFonts w:ascii="Times New Roman" w:eastAsia="Times New Roman" w:hAnsi="Times New Roman" w:cs="Times New Roman"/>
+                <w:sz w:val="20"/>
+              </w:rPr>
+              <w:t xml:space="preserve">Адрес кафедры: </w:t>
+            </w:r>
+            <w:r>
+              <w:rPr>
+                <w:rFonts w:ascii="Times New Roman" w:eastAsia="Times New Roman" w:hAnsi="Times New Roman" w:cs="Times New Roman"/>
+                <w:sz w:val="20"/>
+              </w:rPr>
+              <w:t xml:space="preserve">ул. Уборевича, 73, УЗ «10-я городская клиническая больница» г. Минска</w:t>
+            </w:r>
+            <w:r>
+              <w:rPr>
+                <w:rFonts w:ascii="Times New Roman" w:eastAsia="Times New Roman" w:hAnsi="Times New Roman" w:cs="Times New Roman"/>
+                <w:sz w:val="20"/>
+                <w:lang w:val="en-US"/>
+              </w:rPr>
+              <w:t/>
+            </w:r>
+            <w:r>
+              <w:rPr>
+                <w:rFonts w:ascii="Times New Roman" w:eastAsia="Times New Roman" w:hAnsi="Times New Roman" w:cs="Times New Roman"/>
+                <w:sz w:val="20"/>
+              </w:rPr>
+              <w:t/>
+            </w:r>
+            <w:r>
+              <w:rPr>
+                <w:rFonts w:ascii="Times New Roman" w:eastAsia="Times New Roman" w:hAnsi="Times New Roman" w:cs="Times New Roman"/>
+                <w:sz w:val="20"/>
+              </w:rPr>
+              <w:br/>
+              <w:t xml:space="preserve">Контактный телефон кафедры: </w:t>
+            </w:r>
+            <w:r>
+              <w:rPr>
+                <w:rFonts w:ascii="Times New Roman" w:eastAsia="Times New Roman" w:hAnsi="Times New Roman" w:cs="Times New Roman"/>
+                <w:sz w:val="20"/>
+              </w:rPr>
+              <w:t xml:space="preserve">(8017) 340-42-33</w:t>
+            </w:r>
+            <w:r>
+              <w:rPr>
+                <w:rFonts w:ascii="Times New Roman" w:eastAsia="Times New Roman" w:hAnsi="Times New Roman" w:cs="Times New Roman"/>
+                <w:sz w:val="20"/>
+                <w:lang w:val="en-US"/>
+              </w:rPr>
+              <w:t/>
+            </w:r>
+            <w:r>
+              <w:rPr>
+                <w:rFonts w:ascii="Times New Roman" w:eastAsia="Times New Roman" w:hAnsi="Times New Roman" w:cs="Times New Roman"/>
+                <w:sz w:val="20"/>
+              </w:rPr>
+              <w:t/>
+            </w:r>
+          </w:p>
+          <w:p>
+            <w:pPr>
+              <w:spacing w:after="1"/>
+              <w:jc w:val="center"/>
+            </w:pPr>
+            <w:r>
+              <w:rPr>
+                <w:rFonts w:ascii="Times New Roman" w:eastAsia="Times New Roman" w:hAnsi="Times New Roman" w:cs="Times New Roman"/>
+                <w:b/>
+                <w:caps/>
+              </w:rPr>
+              <w:t xml:space="preserve">НАПРАВЛЕНИЕ № </w:t>
+            </w:r>
+            <w:r>
+              <w:rPr>
+                <w:rFonts w:ascii="Times New Roman" w:eastAsia="Times New Roman" w:hAnsi="Times New Roman" w:cs="Times New Roman"/>
+                <w:b/>
+                <w:caps/>
+              </w:rPr>
+              <w:t xml:space="preserve">1</w:t>
+            </w:r>
+            <w:r>
+              <w:rPr>
+                <w:rFonts w:ascii="Times New Roman" w:eastAsia="Times New Roman" w:hAnsi="Times New Roman" w:cs="Times New Roman"/>
+                <w:b/>
+                <w:caps/>
+                <w:lang w:val="en-US"/>
+              </w:rPr>
+              <w:t/>
+            </w:r>
+            <w:r>
+              <w:rPr>
+                <w:rFonts w:ascii="Times New Roman" w:eastAsia="Times New Roman" w:hAnsi="Times New Roman" w:cs="Times New Roman"/>
+                <w:b/>
+                <w:caps/>
+              </w:rPr>
+              <w:t/>
+            </w:r>
+            <w:r>
+              <w:rPr>
+                <w:rFonts w:ascii="Times New Roman" w:eastAsia="Times New Roman" w:hAnsi="Times New Roman" w:cs="Times New Roman"/>
+                <w:b/>
+                <w:caps/>
+              </w:rPr>
+              <w:t xml:space="preserve">/</w:t>
+            </w:r>
+            <w:r>
+              <w:rPr>
+                <w:rFonts w:ascii="Times New Roman" w:eastAsia="Times New Roman" w:hAnsi="Times New Roman" w:cs="Times New Roman"/>
+                <w:b/>
+                <w:caps/>
+              </w:rPr>
+              <w:t xml:space="preserve">4</w:t>
+            </w:r>
+            <w:r>
+              <w:rPr>
+                <w:rFonts w:ascii="Times New Roman" w:eastAsia="Times New Roman" w:hAnsi="Times New Roman" w:cs="Times New Roman"/>
+                <w:b/>
+                <w:caps/>
+                <w:lang w:val="en-US"/>
+              </w:rPr>
+              <w:t/>
+            </w:r>
+            <w:r>
+              <w:rPr>
+                <w:rFonts w:ascii="Times New Roman" w:eastAsia="Times New Roman" w:hAnsi="Times New Roman" w:cs="Times New Roman"/>
+                <w:b/>
+                <w:caps/>
+              </w:rPr>
+              <w:t/>
+            </w:r>
+          </w:p>
+          <w:p>
+            <w:pPr>
+              <w:spacing w:after="1" w:line="216" w:lineRule="auto"/>
+            </w:pPr>
+            <w:r>
+              <w:rPr>
+                <w:rFonts w:ascii="Times New Roman" w:eastAsia="Times New Roman" w:hAnsi="Times New Roman" w:cs="Times New Roman"/>
+                <w:sz w:val="20"/>
+              </w:rPr>
+              <w:t xml:space="preserve">Дано: </w:t>
+            </w:r>
+            <w:r>
+              <w:rPr>
+                <w:rFonts w:ascii="Times New Roman" w:eastAsia="Times New Roman" w:hAnsi="Times New Roman" w:cs="Times New Roman"/>
+                <w:sz w:val="20"/>
+              </w:rPr>
+              <w:t xml:space="preserve">ff</w:t>
+            </w:r>
+            <w:proofErr w:type="spellStart"/>
+            <w:r>
+              <w:rPr>
+                <w:rFonts w:ascii="Times New Roman" w:eastAsia="Times New Roman" w:hAnsi="Times New Roman" w:cs="Times New Roman"/>
+                <w:sz w:val="20"/>
+                <w:lang w:val="en-US"/>
+              </w:rPr>
+              <w:t/>
+            </w:r>
+            <w:proofErr w:type="spellEnd"/>
+            <w:r>
+              <w:rPr>
+                <w:rFonts w:ascii="Times New Roman" w:eastAsia="Times New Roman" w:hAnsi="Times New Roman" w:cs="Times New Roman"/>
+                <w:sz w:val="20"/>
+              </w:rPr>
+              <w:t/>
+            </w:r>
+            <w:r>
+              <w:rPr>
+                <w:rFonts w:ascii="Times New Roman" w:eastAsia="Times New Roman" w:hAnsi="Times New Roman" w:cs="Times New Roman"/>
+                <w:sz w:val="20"/>
+              </w:rPr>
+              <w:br/>
+              <w:t xml:space="preserve">для обучения на ПК №</w:t>
+            </w:r>
+            <w:r>
+              <w:rPr>
+                <w:rFonts w:ascii="Times New Roman" w:eastAsia="Times New Roman" w:hAnsi="Times New Roman" w:cs="Times New Roman"/>
+                <w:sz w:val="20"/>
+              </w:rPr>
+              <w:t xml:space="preserve">1</w:t>
+            </w:r>
+            <w:proofErr w:type="spellStart"/>
+            <w:r>
+              <w:rPr>
+                <w:rFonts w:ascii="Times New Roman" w:eastAsia="Times New Roman" w:hAnsi="Times New Roman" w:cs="Times New Roman"/>
+                <w:sz w:val="20"/>
+                <w:lang w:val="en-US"/>
+              </w:rPr>
+              <w:t/>
+            </w:r>
+            <w:proofErr w:type="spellEnd"/>
+            <w:r>
+              <w:rPr>
+                <w:rFonts w:ascii="Times New Roman" w:eastAsia="Times New Roman" w:hAnsi="Times New Roman" w:cs="Times New Roman"/>
+                <w:sz w:val="20"/>
+              </w:rPr>
+              <w:t xml:space="preserve"> Принципы организации оказания медицинской и медико-социальной помощи гериатрическим пациентам (для врачей общей практики, врачей, оказывающих первичную медицинскую помощь, врачей учреждений социальной защиты)</w:t>
+            </w:r>
+            <w:proofErr w:type="spellStart"/>
+            <w:r>
+              <w:rPr>
+                <w:rFonts w:ascii="Times New Roman" w:eastAsia="Times New Roman" w:hAnsi="Times New Roman" w:cs="Times New Roman"/>
+                <w:sz w:val="20"/>
+                <w:lang w:val="en-US"/>
+              </w:rPr>
+              <w:t/>
+            </w:r>
+            <w:proofErr w:type="spellEnd"/>
+            <w:r>
+              <w:rPr>
+                <w:rFonts w:ascii="Times New Roman" w:eastAsia="Times New Roman" w:hAnsi="Times New Roman" w:cs="Times New Roman"/>
+                <w:sz w:val="20"/>
+              </w:rPr>
+              <w:t xml:space="preserve">.</w:t>
+            </w:r>
+            <w:r>
+              <w:rPr>
+                <w:rFonts w:ascii="Times New Roman" w:eastAsia="Times New Roman" w:hAnsi="Times New Roman" w:cs="Times New Roman"/>
+                <w:sz w:val="20"/>
+              </w:rPr>
+              <w:br/>
+              <w:t xml:space="preserve">Срок проведения: </w:t>
+            </w:r>
+            <w:r>
+              <w:rPr>
+                <w:rFonts w:ascii="Times New Roman" w:eastAsia="Times New Roman" w:hAnsi="Times New Roman" w:cs="Times New Roman"/>
+                <w:sz w:val="20"/>
+              </w:rPr>
+              <w:t xml:space="preserve">10.01-14.01</w:t>
+            </w:r>
+            <w:r>
+              <w:rPr>
+                <w:rFonts w:ascii="Times New Roman" w:eastAsia="Times New Roman" w:hAnsi="Times New Roman" w:cs="Times New Roman"/>
+                <w:sz w:val="20"/>
+                <w:lang w:val="en-US"/>
+              </w:rPr>
+              <w:t/>
+            </w:r>
+            <w:r>
+              <w:rPr>
+                <w:rFonts w:ascii="Times New Roman" w:eastAsia="Times New Roman" w:hAnsi="Times New Roman" w:cs="Times New Roman"/>
+                <w:sz w:val="20"/>
+              </w:rPr>
+              <w:t/>
+            </w:r>
+            <w:r>
+              <w:rPr>
+                <w:rFonts w:ascii="Times New Roman" w:eastAsia="Times New Roman" w:hAnsi="Times New Roman" w:cs="Times New Roman"/>
+                <w:sz w:val="20"/>
+              </w:rPr>
+              <w:t xml:space="preserve">.2021</w:t>
+            </w:r>
+            <w:r>
+              <w:rPr>
+                <w:rFonts w:ascii="Times New Roman" w:eastAsia="Times New Roman" w:hAnsi="Times New Roman" w:cs="Times New Roman"/>
+                <w:sz w:val="20"/>
+              </w:rPr>
+              <w:br/>
+              <w:t xml:space="preserve">Стоимость обучения составляет </w:t>
+            </w:r>
+            <w:r>
+              <w:rPr>
+                <w:rFonts w:ascii="Times New Roman" w:eastAsia="Times New Roman" w:hAnsi="Times New Roman" w:cs="Times New Roman"/>
+                <w:sz w:val="20"/>
+              </w:rPr>
+              <w:t/>
+            </w:r>
+            <w:r>
+              <w:rPr>
+                <w:rFonts w:ascii="Times New Roman" w:eastAsia="Times New Roman" w:hAnsi="Times New Roman" w:cs="Times New Roman"/>
+                <w:sz w:val="20"/>
+                <w:lang w:val="en-US"/>
+              </w:rPr>
+              <w:t/>
+            </w:r>
+            <w:r>
+              <w:rPr>
+                <w:rFonts w:ascii="Times New Roman" w:eastAsia="Times New Roman" w:hAnsi="Times New Roman" w:cs="Times New Roman"/>
+                <w:sz w:val="20"/>
+              </w:rPr>
+              <w:t/>
+            </w:r>
+            <w:r>
+              <w:rPr>
+                <w:rFonts w:ascii="Times New Roman" w:eastAsia="Times New Roman" w:hAnsi="Times New Roman" w:cs="Times New Roman"/>
+                <w:sz w:val="20"/>
+              </w:rPr>
+              <w:t xml:space="preserve"> руб., без НДС (п. 1.28.3 ст. 118 Налогового кодекса Республики Беларусь)</w:t>
+            </w:r>
+          </w:p>
+          <w:p>
+            <w:pPr>
+              <w:spacing w:after="1" w:line="216" w:lineRule="auto"/>
+              <w:rPr>
+                <w:rFonts w:ascii="Times New Roman" w:eastAsia="Times New Roman" w:hAnsi="Times New Roman" w:cs="Times New Roman"/>
+                <w:sz w:val="20"/>
+              </w:rPr>
+            </w:pPr>
+            <w:r>
+              <w:rPr>
+                <w:rFonts w:ascii="Times New Roman" w:eastAsia="Times New Roman" w:hAnsi="Times New Roman" w:cs="Times New Roman"/>
+                <w:sz w:val="20"/>
+              </w:rPr>
+              <w:t xml:space="preserve">Декан факультета повышения квалификации и переподготовки кадров                                                            </w:t>
+            </w:r>
+            <w:proofErr w:type="spellStart"/>
+            <w:r>
+              <w:rPr>
+                <w:rFonts w:ascii="Times New Roman" w:eastAsia="Times New Roman" w:hAnsi="Times New Roman" w:cs="Times New Roman"/>
+                <w:sz w:val="20"/>
+              </w:rPr>
+              <w:t xml:space="preserve">О.А.Теслова</w:t>
+            </w:r>
+            <w:proofErr w:type="spellEnd"/>
+            <w:r>
+              <w:rPr>
+                <w:rFonts w:ascii="Times New Roman" w:eastAsia="Times New Roman" w:hAnsi="Times New Roman" w:cs="Times New Roman"/>
+                <w:sz w:val="20"/>
+              </w:rPr>
+              <w:br/>
+            </w:r>
+            <w:r>
+              <w:rPr>
+                <w:rFonts w:ascii="Times New Roman" w:eastAsia="Times New Roman" w:hAnsi="Times New Roman" w:cs="Times New Roman"/>
+                <w:sz w:val="20"/>
+              </w:rPr>
+              <w:t xml:space="preserve">21.12.2021</w:t>
+            </w:r>
+            <w:r>
+              <w:rPr>
+                <w:rFonts w:ascii="Times New Roman" w:eastAsia="Times New Roman" w:hAnsi="Times New Roman" w:cs="Times New Roman"/>
+                <w:sz w:val="20"/>
+                <w:lang w:val="en-US"/>
+              </w:rPr>
+              <w:t/>
+            </w:r>
+            <w:r>
+              <w:rPr>
+                <w:rFonts w:ascii="Times New Roman" w:eastAsia="Times New Roman" w:hAnsi="Times New Roman" w:cs="Times New Roman"/>
+                <w:sz w:val="20"/>
+              </w:rPr>
+              <w:t/>
+            </w:r>
+            <w:r>
+              <w:rPr>
+                <w:rFonts w:ascii="Times New Roman" w:eastAsia="Times New Roman" w:hAnsi="Times New Roman" w:cs="Times New Roman"/>
+                <w:sz w:val="20"/>
+              </w:rPr>
+              <w:t xml:space="preserve">      </w:t>
+            </w:r>
+          </w:p>
+          <w:p>
+            <w:pPr>
+              <w:spacing w:after="1" w:line="216" w:lineRule="auto"/>
+              <w:rPr>
+                <w:rFonts w:ascii="Times New Roman" w:eastAsia="Times New Roman" w:hAnsi="Times New Roman" w:cs="Times New Roman"/>
+                <w:sz w:val="20"/>
+              </w:rPr>
+            </w:pPr>
+          </w:p>
+          <w:p>
+            <w:pPr>
+              <w:spacing w:after="1" w:line="216" w:lineRule="auto"/>
+              <w:rPr>
+                <w:rFonts w:ascii="Times New Roman" w:eastAsia="Times New Roman" w:hAnsi="Times New Roman" w:cs="Times New Roman"/>
+                <w:sz w:val="20"/>
+              </w:rPr>
+            </w:pPr>
+          </w:p>
+          <w:p>
+            <w:pPr>
+              <w:spacing w:after="1" w:line="216" w:lineRule="auto"/>
+              <w:rPr>
+                <w:rFonts w:ascii="Times New Roman" w:eastAsia="Times New Roman" w:hAnsi="Times New Roman" w:cs="Times New Roman"/>
+                <w:sz w:val="20"/>
+              </w:rPr>
+            </w:pPr>
+            <w:r>
+              <w:rPr>
+                <w:rFonts w:ascii="Times New Roman" w:eastAsia="Times New Roman" w:hAnsi="Times New Roman" w:cs="Times New Roman"/>
+                <w:sz w:val="20"/>
+              </w:rPr>
+              <w:t xml:space="preserve">             </w:t>
+            </w:r>
+          </w:p>
+          <w:p>
+            <w:pPr>
+              <w:spacing w:after="1" w:line="216" w:lineRule="auto"/>
+              <w:rPr>
+                <w:rFonts w:ascii="Times New Roman" w:eastAsia="Times New Roman" w:hAnsi="Times New Roman" w:cs="Times New Roman"/>
+                <w:sz w:val="20"/>
+              </w:rPr>
+            </w:pPr>
+            <w:r>
+              <w:rPr>
+                <w:rFonts w:ascii="Times New Roman" w:eastAsia="Times New Roman" w:hAnsi="Times New Roman" w:cs="Times New Roman"/>
+                <w:sz w:val="20"/>
+              </w:rPr>
+              <w:pict>
+                <v:rect id="_x0000_i1025" style="width:0;height:1.5pt" o:hralign="center" o:hrstd="t" o:hr="t" fillcolor="#a0a0a0" stroked="f"/>
+              </w:pict>
+            </w:r>
+            <w:r>
+              <w:rPr>
+                <w:rFonts w:ascii="Times New Roman" w:eastAsia="Times New Roman" w:hAnsi="Times New Roman" w:cs="Times New Roman"/>
+                <w:sz w:val="20"/>
+              </w:rPr>
+              <w:t xml:space="preserve">                                                                                                                                                       </w:t>
+            </w:r>
+          </w:p>
+          <w:p>
+            <w:r>
+              <w:rPr>
+                <w:rFonts w:ascii="Consolas" w:hAnsi="Consolas"/>
+                <w:color w:val="444444"/>
+                <w:shd w:val="clear" w:color="auto" w:fill="FFFFFF"/>
+              </w:rPr>
+              <w:t/>
+            </w:r>
+            <w:proofErr w:type="spellStart"/>
+            <w:r>
+              <w:rPr>
+                <w:rFonts w:ascii="Consolas" w:hAnsi="Consolas"/>
+                <w:color w:val="444444"/>
+                <w:shd w:val="clear" w:color="auto" w:fill="FFFFFF"/>
+              </w:rPr>
+              <w:t/>
+            </w:r>
+            <w:proofErr w:type="spellEnd"/>
+            <w:r>
+              <w:rPr>
+                <w:rFonts w:ascii="Consolas" w:hAnsi="Consolas"/>
+                <w:color w:val="444444"/>
+                <w:shd w:val="clear" w:color="auto" w:fill="FFFFFF"/>
+              </w:rPr>
+              <w:t/>
+            </w:r>
+            <w:r>
+              <w:rPr>
+                <w:rFonts w:ascii="Consolas" w:hAnsi="Consolas"/>
+                <w:color w:val="444444"/>
+                <w:shd w:val="clear" w:color="auto" w:fill="FFFFFF"/>
+              </w:rPr>
+              <w:t xml:space="preserve"> </w:t>
+            </w:r>
+            <w:r>
+              <w:rPr>
+                <w:rFonts w:ascii="Consolas" w:hAnsi="Consolas"/>
+                <w:color w:val="444444"/>
+                <w:shd w:val="clear" w:color="auto" w:fill="FFFFFF"/>
+              </w:rPr>
+              <w:t xml:space="preserve">           </w:t>
+            </w:r>
+            <w:r>
+              <w:rPr>
+                <w:rFonts w:ascii="Consolas" w:hAnsi="Consolas"/>
+                <w:color w:val="444444"/>
+                <w:shd w:val="clear" w:color="auto" w:fill="FFFFFF"/>
+              </w:rPr>
+              <w:t xml:space="preserve">   </w:t>
+            </w:r>
+            <w:r>
+              <w:rPr>
+                <w:rFonts w:ascii="Times New Roman" w:eastAsia="Times New Roman" w:hAnsi="Times New Roman" w:cs="Times New Roman"/>
+                <w:b/>
+                <w:caps/>
+              </w:rPr>
+              <w:t xml:space="preserve">МИНИСТЕРСТВО ЗДРАВООХРАНЕНИЯ РЕСПУБЛИКИ БЕЛАРУСЬ</w:t>
+            </w:r>
+            <w:r>
+              <w:rPr>
+                <w:rFonts w:ascii="Times New Roman" w:eastAsia="Times New Roman" w:hAnsi="Times New Roman" w:cs="Times New Roman"/>
+                <w:b/>
+                <w:caps/>
+              </w:rPr>
+              <w:br/>
+            </w:r>
+            <w:r>
+              <w:rPr>
+                <w:rFonts w:ascii="Times New Roman" w:eastAsia="Times New Roman" w:hAnsi="Times New Roman" w:cs="Times New Roman"/>
+                <w:b/>
+              </w:rPr>
+              <w:t xml:space="preserve">                       </w:t>
+            </w:r>
+            <w:r>
+              <w:rPr>
+                <w:rFonts w:ascii="Times New Roman" w:eastAsia="Times New Roman" w:hAnsi="Times New Roman" w:cs="Times New Roman"/>
+                <w:b/>
+              </w:rPr>
+              <w:t xml:space="preserve">Учреждение образования «Белорусский государственный медицинский университет»</w:t>
+            </w:r>
+            <w:r>
+              <w:rPr>
+                <w:rFonts w:ascii="Times New Roman" w:eastAsia="Times New Roman" w:hAnsi="Times New Roman" w:cs="Times New Roman"/>
+                <w:b/>
+              </w:rPr>
+              <w:br/>
+            </w:r>
+            <w:r>
+              <w:rPr>
+                <w:rFonts w:ascii="Times New Roman" w:eastAsia="Times New Roman" w:hAnsi="Times New Roman" w:cs="Times New Roman"/>
+                <w:b/>
+              </w:rPr>
+              <w:t xml:space="preserve">                                         </w:t>
+            </w:r>
+            <w:r>
+              <w:rPr>
+                <w:rFonts w:ascii="Times New Roman" w:eastAsia="Times New Roman" w:hAnsi="Times New Roman" w:cs="Times New Roman"/>
+                <w:b/>
+              </w:rPr>
+              <w:t xml:space="preserve">Факультет повышения квалификации и переподготовки кадров</w:t>
+            </w:r>
+          </w:p>
+          <w:p>
+            <w:pPr>
+              <w:spacing w:line="216" w:lineRule="auto"/>
+            </w:pPr>
+            <w:r>
+              <w:rPr>
+                <w:rFonts w:ascii="Times New Roman" w:eastAsia="Times New Roman" w:hAnsi="Times New Roman" w:cs="Times New Roman"/>
+                <w:sz w:val="20"/>
+              </w:rPr>
+              <w:t xml:space="preserve">Почтовый адрес университета: 220116, г. Минск, пр. Дзержинского, 83</w:t>
+            </w:r>
+            <w:r>
+              <w:rPr>
+                <w:rFonts w:ascii="Times New Roman" w:eastAsia="Times New Roman" w:hAnsi="Times New Roman" w:cs="Times New Roman"/>
+                <w:sz w:val="20"/>
+              </w:rPr>
+              <w:br/>
+              <w:t xml:space="preserve">Контактный телефон деканата: (8017) 207-94-93.</w:t>
+            </w:r>
+          </w:p>
+          <w:p>
+            <w:pPr>
+              <w:spacing w:after="1" w:line="216" w:lineRule="auto"/>
+              <w:jc w:val="center"/>
+            </w:pPr>
+            <w:r>
+              <w:rPr>
+                <w:rFonts w:ascii="Times New Roman" w:eastAsia="Times New Roman" w:hAnsi="Times New Roman" w:cs="Times New Roman"/>
+                <w:b/>
+                <w:caps/>
+              </w:rPr>
+              <w:t xml:space="preserve">1-я кафедра внутренних болезней</w:t>
+            </w:r>
+            <w:r>
+              <w:rPr>
+                <w:rFonts w:ascii="Times New Roman" w:eastAsia="Times New Roman" w:hAnsi="Times New Roman" w:cs="Times New Roman"/>
+                <w:b/>
+                <w:caps/>
+                <w:lang w:val="en-US"/>
+              </w:rPr>
+              <w:t/>
+            </w:r>
+            <w:r>
+              <w:rPr>
+                <w:rFonts w:ascii="Times New Roman" w:eastAsia="Times New Roman" w:hAnsi="Times New Roman" w:cs="Times New Roman"/>
+                <w:b/>
+                <w:caps/>
+              </w:rPr>
+              <w:t/>
+            </w:r>
+          </w:p>
+          <w:p>
+            <w:pPr>
+              <w:spacing w:line="216" w:lineRule="auto"/>
+            </w:pPr>
+            <w:r>
+              <w:rPr>
+                <w:rFonts w:ascii="Times New Roman" w:eastAsia="Times New Roman" w:hAnsi="Times New Roman" w:cs="Times New Roman"/>
+                <w:sz w:val="20"/>
+              </w:rPr>
+              <w:t xml:space="preserve">Адрес кафедры: </w:t>
+            </w:r>
+            <w:r>
+              <w:rPr>
+                <w:rFonts w:ascii="Times New Roman" w:eastAsia="Times New Roman" w:hAnsi="Times New Roman" w:cs="Times New Roman"/>
+                <w:sz w:val="20"/>
+              </w:rPr>
+              <w:t xml:space="preserve">ул. Уборевича, 73, УЗ «10-я городская клиническая больница» г. Минска</w:t>
+            </w:r>
+            <w:r>
+              <w:rPr>
+                <w:rFonts w:ascii="Times New Roman" w:eastAsia="Times New Roman" w:hAnsi="Times New Roman" w:cs="Times New Roman"/>
+                <w:sz w:val="20"/>
+                <w:lang w:val="en-US"/>
+              </w:rPr>
+              <w:t/>
+            </w:r>
+            <w:r>
+              <w:rPr>
+                <w:rFonts w:ascii="Times New Roman" w:eastAsia="Times New Roman" w:hAnsi="Times New Roman" w:cs="Times New Roman"/>
+                <w:sz w:val="20"/>
+              </w:rPr>
+              <w:t/>
+            </w:r>
+            <w:r>
+              <w:rPr>
+                <w:rFonts w:ascii="Times New Roman" w:eastAsia="Times New Roman" w:hAnsi="Times New Roman" w:cs="Times New Roman"/>
+                <w:sz w:val="20"/>
+              </w:rPr>
+              <w:br/>
+              <w:t xml:space="preserve">Контактный телефон кафедры: </w:t>
+            </w:r>
+            <w:r>
+              <w:rPr>
+                <w:rFonts w:ascii="Times New Roman" w:eastAsia="Times New Roman" w:hAnsi="Times New Roman" w:cs="Times New Roman"/>
+                <w:sz w:val="20"/>
+              </w:rPr>
+              <w:t xml:space="preserve">(8017) 340-42-33</w:t>
+            </w:r>
+            <w:r>
+              <w:rPr>
+                <w:rFonts w:ascii="Times New Roman" w:eastAsia="Times New Roman" w:hAnsi="Times New Roman" w:cs="Times New Roman"/>
+                <w:sz w:val="20"/>
+                <w:lang w:val="en-US"/>
+              </w:rPr>
+              <w:t/>
+            </w:r>
+            <w:r>
+              <w:rPr>
+                <w:rFonts w:ascii="Times New Roman" w:eastAsia="Times New Roman" w:hAnsi="Times New Roman" w:cs="Times New Roman"/>
+                <w:sz w:val="20"/>
+              </w:rPr>
+              <w:t/>
+            </w:r>
+          </w:p>
+          <w:p>
+            <w:pPr>
+              <w:spacing w:after="1"/>
+              <w:jc w:val="center"/>
+            </w:pPr>
+            <w:r>
+              <w:rPr>
+                <w:rFonts w:ascii="Times New Roman" w:eastAsia="Times New Roman" w:hAnsi="Times New Roman" w:cs="Times New Roman"/>
+                <w:b/>
+                <w:caps/>
+              </w:rPr>
+              <w:t xml:space="preserve">НАПРАВЛЕНИЕ № </w:t>
+            </w:r>
+            <w:r>
+              <w:rPr>
+                <w:rFonts w:ascii="Times New Roman" w:eastAsia="Times New Roman" w:hAnsi="Times New Roman" w:cs="Times New Roman"/>
+                <w:b/>
+                <w:caps/>
+              </w:rPr>
+              <w:t xml:space="preserve">1</w:t>
+            </w:r>
+            <w:r>
+              <w:rPr>
+                <w:rFonts w:ascii="Times New Roman" w:eastAsia="Times New Roman" w:hAnsi="Times New Roman" w:cs="Times New Roman"/>
+                <w:b/>
+                <w:caps/>
+                <w:lang w:val="en-US"/>
+              </w:rPr>
+              <w:t/>
+            </w:r>
+            <w:r>
+              <w:rPr>
+                <w:rFonts w:ascii="Times New Roman" w:eastAsia="Times New Roman" w:hAnsi="Times New Roman" w:cs="Times New Roman"/>
+                <w:b/>
+                <w:caps/>
+              </w:rPr>
+              <w:t/>
+            </w:r>
+            <w:r>
+              <w:rPr>
+                <w:rFonts w:ascii="Times New Roman" w:eastAsia="Times New Roman" w:hAnsi="Times New Roman" w:cs="Times New Roman"/>
+                <w:b/>
+                <w:caps/>
+              </w:rPr>
+              <w:t xml:space="preserve">/</w:t>
+            </w:r>
+            <w:r>
+              <w:rPr>
+                <w:rFonts w:ascii="Times New Roman" w:eastAsia="Times New Roman" w:hAnsi="Times New Roman" w:cs="Times New Roman"/>
+                <w:b/>
+                <w:caps/>
+              </w:rPr>
+              <w:t xml:space="preserve">5</w:t>
+            </w:r>
+            <w:r>
+              <w:rPr>
+                <w:rFonts w:ascii="Times New Roman" w:eastAsia="Times New Roman" w:hAnsi="Times New Roman" w:cs="Times New Roman"/>
+                <w:b/>
+                <w:caps/>
+                <w:lang w:val="en-US"/>
+              </w:rPr>
+              <w:t/>
+            </w:r>
+            <w:r>
+              <w:rPr>
+                <w:rFonts w:ascii="Times New Roman" w:eastAsia="Times New Roman" w:hAnsi="Times New Roman" w:cs="Times New Roman"/>
+                <w:b/>
+                <w:caps/>
+              </w:rPr>
+              <w:t/>
+            </w:r>
+          </w:p>
+          <w:p>
+            <w:pPr>
+              <w:spacing w:after="1" w:line="216" w:lineRule="auto"/>
+            </w:pPr>
+            <w:r>
+              <w:rPr>
+                <w:rFonts w:ascii="Times New Roman" w:eastAsia="Times New Roman" w:hAnsi="Times New Roman" w:cs="Times New Roman"/>
+                <w:sz w:val="20"/>
+              </w:rPr>
+              <w:t xml:space="preserve">Дано: </w:t>
+            </w:r>
+            <w:r>
+              <w:rPr>
+                <w:rFonts w:ascii="Times New Roman" w:eastAsia="Times New Roman" w:hAnsi="Times New Roman" w:cs="Times New Roman"/>
+                <w:sz w:val="20"/>
+              </w:rPr>
+              <w:t xml:space="preserve">ff</w:t>
+            </w:r>
+            <w:proofErr w:type="spellStart"/>
+            <w:r>
+              <w:rPr>
+                <w:rFonts w:ascii="Times New Roman" w:eastAsia="Times New Roman" w:hAnsi="Times New Roman" w:cs="Times New Roman"/>
+                <w:sz w:val="20"/>
+                <w:lang w:val="en-US"/>
+              </w:rPr>
+              <w:t/>
+            </w:r>
+            <w:proofErr w:type="spellEnd"/>
+            <w:r>
+              <w:rPr>
+                <w:rFonts w:ascii="Times New Roman" w:eastAsia="Times New Roman" w:hAnsi="Times New Roman" w:cs="Times New Roman"/>
+                <w:sz w:val="20"/>
+              </w:rPr>
+              <w:t/>
+            </w:r>
+            <w:r>
+              <w:rPr>
+                <w:rFonts w:ascii="Times New Roman" w:eastAsia="Times New Roman" w:hAnsi="Times New Roman" w:cs="Times New Roman"/>
+                <w:sz w:val="20"/>
+              </w:rPr>
+              <w:br/>
+              <w:t xml:space="preserve">для обучения на ПК №</w:t>
+            </w:r>
+            <w:r>
+              <w:rPr>
+                <w:rFonts w:ascii="Times New Roman" w:eastAsia="Times New Roman" w:hAnsi="Times New Roman" w:cs="Times New Roman"/>
+                <w:sz w:val="20"/>
+              </w:rPr>
+              <w:t xml:space="preserve">1</w:t>
+            </w:r>
+            <w:proofErr w:type="spellStart"/>
+            <w:r>
+              <w:rPr>
+                <w:rFonts w:ascii="Times New Roman" w:eastAsia="Times New Roman" w:hAnsi="Times New Roman" w:cs="Times New Roman"/>
+                <w:sz w:val="20"/>
+                <w:lang w:val="en-US"/>
+              </w:rPr>
+              <w:t/>
+            </w:r>
+            <w:proofErr w:type="spellEnd"/>
+            <w:r>
+              <w:rPr>
+                <w:rFonts w:ascii="Times New Roman" w:eastAsia="Times New Roman" w:hAnsi="Times New Roman" w:cs="Times New Roman"/>
+                <w:sz w:val="20"/>
+              </w:rPr>
+              <w:t xml:space="preserve"> Принципы организации оказания медицинской и медико-социальной помощи гериатрическим пациентам (для врачей общей практики, врачей, оказывающих первичную медицинскую помощь, врачей учреждений социальной защиты)</w:t>
+            </w:r>
+            <w:proofErr w:type="spellStart"/>
+            <w:r>
+              <w:rPr>
+                <w:rFonts w:ascii="Times New Roman" w:eastAsia="Times New Roman" w:hAnsi="Times New Roman" w:cs="Times New Roman"/>
+                <w:sz w:val="20"/>
+                <w:lang w:val="en-US"/>
+              </w:rPr>
+              <w:t/>
+            </w:r>
+            <w:proofErr w:type="spellEnd"/>
+            <w:r>
+              <w:rPr>
+                <w:rFonts w:ascii="Times New Roman" w:eastAsia="Times New Roman" w:hAnsi="Times New Roman" w:cs="Times New Roman"/>
+                <w:sz w:val="20"/>
+              </w:rPr>
+              <w:t xml:space="preserve">.</w:t>
+            </w:r>
+            <w:r>
+              <w:rPr>
+                <w:rFonts w:ascii="Times New Roman" w:eastAsia="Times New Roman" w:hAnsi="Times New Roman" w:cs="Times New Roman"/>
+                <w:sz w:val="20"/>
+              </w:rPr>
+              <w:br/>
+              <w:t xml:space="preserve">Срок проведения: </w:t>
+            </w:r>
+            <w:r>
+              <w:rPr>
+                <w:rFonts w:ascii="Times New Roman" w:eastAsia="Times New Roman" w:hAnsi="Times New Roman" w:cs="Times New Roman"/>
+                <w:sz w:val="20"/>
+              </w:rPr>
+              <w:t xml:space="preserve">10.01-14.01</w:t>
+            </w:r>
+            <w:r>
+              <w:rPr>
+                <w:rFonts w:ascii="Times New Roman" w:eastAsia="Times New Roman" w:hAnsi="Times New Roman" w:cs="Times New Roman"/>
+                <w:sz w:val="20"/>
+                <w:lang w:val="en-US"/>
+              </w:rPr>
+              <w:t/>
+            </w:r>
+            <w:r>
+              <w:rPr>
+                <w:rFonts w:ascii="Times New Roman" w:eastAsia="Times New Roman" w:hAnsi="Times New Roman" w:cs="Times New Roman"/>
+                <w:sz w:val="20"/>
+              </w:rPr>
+              <w:t/>
+            </w:r>
+            <w:r>
+              <w:rPr>
+                <w:rFonts w:ascii="Times New Roman" w:eastAsia="Times New Roman" w:hAnsi="Times New Roman" w:cs="Times New Roman"/>
+                <w:sz w:val="20"/>
+              </w:rPr>
+              <w:t xml:space="preserve">.2021</w:t>
+            </w:r>
+            <w:r>
+              <w:rPr>
+                <w:rFonts w:ascii="Times New Roman" w:eastAsia="Times New Roman" w:hAnsi="Times New Roman" w:cs="Times New Roman"/>
+                <w:sz w:val="20"/>
+              </w:rPr>
+              <w:br/>
+              <w:t xml:space="preserve">Стоимость обучения составляет </w:t>
+            </w:r>
+            <w:r>
+              <w:rPr>
+                <w:rFonts w:ascii="Times New Roman" w:eastAsia="Times New Roman" w:hAnsi="Times New Roman" w:cs="Times New Roman"/>
+                <w:sz w:val="20"/>
+              </w:rPr>
+              <w:t/>
+            </w:r>
+            <w:r>
+              <w:rPr>
+                <w:rFonts w:ascii="Times New Roman" w:eastAsia="Times New Roman" w:hAnsi="Times New Roman" w:cs="Times New Roman"/>
+                <w:sz w:val="20"/>
+                <w:lang w:val="en-US"/>
+              </w:rPr>
+              <w:t/>
+            </w:r>
+            <w:r>
+              <w:rPr>
+                <w:rFonts w:ascii="Times New Roman" w:eastAsia="Times New Roman" w:hAnsi="Times New Roman" w:cs="Times New Roman"/>
+                <w:sz w:val="20"/>
+              </w:rPr>
+              <w:t/>
+            </w:r>
+            <w:r>
+              <w:rPr>
+                <w:rFonts w:ascii="Times New Roman" w:eastAsia="Times New Roman" w:hAnsi="Times New Roman" w:cs="Times New Roman"/>
+                <w:sz w:val="20"/>
+              </w:rPr>
+              <w:t xml:space="preserve"> руб., без НДС (п. 1.28.3 ст. 118 Налогового кодекса Республики Беларусь)</w:t>
+            </w:r>
+          </w:p>
+          <w:p>
+            <w:pPr>
+              <w:spacing w:after="1" w:line="216" w:lineRule="auto"/>
+              <w:rPr>
+                <w:rFonts w:ascii="Times New Roman" w:eastAsia="Times New Roman" w:hAnsi="Times New Roman" w:cs="Times New Roman"/>
+                <w:sz w:val="20"/>
+              </w:rPr>
+            </w:pPr>
+            <w:r>
+              <w:rPr>
+                <w:rFonts w:ascii="Times New Roman" w:eastAsia="Times New Roman" w:hAnsi="Times New Roman" w:cs="Times New Roman"/>
+                <w:sz w:val="20"/>
+              </w:rPr>
+              <w:t xml:space="preserve">Декан факультета повышения квалификации и переподготовки кадров                                                            </w:t>
+            </w:r>
+            <w:proofErr w:type="spellStart"/>
+            <w:r>
+              <w:rPr>
+                <w:rFonts w:ascii="Times New Roman" w:eastAsia="Times New Roman" w:hAnsi="Times New Roman" w:cs="Times New Roman"/>
+                <w:sz w:val="20"/>
+              </w:rPr>
+              <w:t xml:space="preserve">О.А.Теслова</w:t>
+            </w:r>
+            <w:proofErr w:type="spellEnd"/>
+            <w:r>
+              <w:rPr>
+                <w:rFonts w:ascii="Times New Roman" w:eastAsia="Times New Roman" w:hAnsi="Times New Roman" w:cs="Times New Roman"/>
+                <w:sz w:val="20"/>
+              </w:rPr>
+              <w:br/>
+            </w:r>
+            <w:r>
+              <w:rPr>
+                <w:rFonts w:ascii="Times New Roman" w:eastAsia="Times New Roman" w:hAnsi="Times New Roman" w:cs="Times New Roman"/>
+                <w:sz w:val="20"/>
+              </w:rPr>
+              <w:t xml:space="preserve">21.12.2021</w:t>
+            </w:r>
+            <w:r>
+              <w:rPr>
+                <w:rFonts w:ascii="Times New Roman" w:eastAsia="Times New Roman" w:hAnsi="Times New Roman" w:cs="Times New Roman"/>
+                <w:sz w:val="20"/>
+                <w:lang w:val="en-US"/>
+              </w:rPr>
+              <w:t/>
+            </w:r>
+            <w:r>
+              <w:rPr>
+                <w:rFonts w:ascii="Times New Roman" w:eastAsia="Times New Roman" w:hAnsi="Times New Roman" w:cs="Times New Roman"/>
+                <w:sz w:val="20"/>
+              </w:rPr>
+              <w:t/>
+            </w:r>
+            <w:r>
+              <w:rPr>
+                <w:rFonts w:ascii="Times New Roman" w:eastAsia="Times New Roman" w:hAnsi="Times New Roman" w:cs="Times New Roman"/>
+                <w:sz w:val="20"/>
+              </w:rPr>
+              <w:t xml:space="preserve">      </w:t>
+            </w:r>
+          </w:p>
+          <w:p>
+            <w:pPr>
+              <w:spacing w:after="1" w:line="216" w:lineRule="auto"/>
+              <w:rPr>
+                <w:rFonts w:ascii="Times New Roman" w:eastAsia="Times New Roman" w:hAnsi="Times New Roman" w:cs="Times New Roman"/>
+                <w:sz w:val="20"/>
+              </w:rPr>
+            </w:pPr>
+          </w:p>
+          <w:p>
+            <w:pPr>
+              <w:spacing w:after="1" w:line="216" w:lineRule="auto"/>
+              <w:rPr>
+                <w:rFonts w:ascii="Times New Roman" w:eastAsia="Times New Roman" w:hAnsi="Times New Roman" w:cs="Times New Roman"/>
+                <w:sz w:val="20"/>
+              </w:rPr>
+            </w:pPr>
+          </w:p>
+          <w:p>
+            <w:pPr>
+              <w:spacing w:after="1" w:line="216" w:lineRule="auto"/>
+              <w:rPr>
+                <w:rFonts w:ascii="Times New Roman" w:eastAsia="Times New Roman" w:hAnsi="Times New Roman" w:cs="Times New Roman"/>
+                <w:sz w:val="20"/>
+              </w:rPr>
+            </w:pPr>
+            <w:r>
+              <w:rPr>
+                <w:rFonts w:ascii="Times New Roman" w:eastAsia="Times New Roman" w:hAnsi="Times New Roman" w:cs="Times New Roman"/>
+                <w:sz w:val="20"/>
+              </w:rPr>
+              <w:t xml:space="preserve">             </w:t>
+            </w:r>
+          </w:p>
+          <w:p>
+            <w:pPr>
+              <w:spacing w:after="1" w:line="216" w:lineRule="auto"/>
+              <w:rPr>
+                <w:rFonts w:ascii="Times New Roman" w:eastAsia="Times New Roman" w:hAnsi="Times New Roman" w:cs="Times New Roman"/>
+                <w:sz w:val="20"/>
+              </w:rPr>
+            </w:pPr>
+            <w:r>
+              <w:rPr>
+                <w:rFonts w:ascii="Times New Roman" w:eastAsia="Times New Roman" w:hAnsi="Times New Roman" w:cs="Times New Roman"/>
+                <w:sz w:val="20"/>
+              </w:rPr>
+              <w:pict>
+                <v:rect id="_x0000_i1025" style="width:0;height:1.5pt" o:hralign="center" o:hrstd="t" o:hr="t" fillcolor="#a0a0a0" stroked="f"/>
+              </w:pict>
+            </w:r>
+            <w:r>
+              <w:rPr>
+                <w:rFonts w:ascii="Times New Roman" w:eastAsia="Times New Roman" w:hAnsi="Times New Roman" w:cs="Times New Roman"/>
+                <w:sz w:val="20"/>
+              </w:rPr>
+              <w:t xml:space="preserve">                                                                                                                                                       </w:t>
             </w:r>
           </w:p>
           <w:p>

--- a/res_plat.docx
+++ b/res_plat.docx
@@ -40,6 +40,16 @@
               </w:rPr>
               <w:t/>
             </w:r>
+            <w:proofErr w:type="spellStart"/>
+            <w:r>
+              <w:rPr>
+                <w:rFonts w:ascii="Consolas" w:hAnsi="Consolas"/>
+                <w:color w:val="444444"/>
+                <w:shd w:val="clear" w:color="auto" w:fill="FFFFFF"/>
+              </w:rPr>
+              <w:t/>
+            </w:r>
+            <w:proofErr w:type="spellEnd"/>
             <w:r>
               <w:rPr>
                 <w:rFonts w:ascii="Consolas" w:hAnsi="Consolas"/>
@@ -165,7 +175,21 @@
                       <w:sz w:val="20"/>
                     </w:rPr>
                     <w:br/>
-                    <w:t xml:space="preserve">Контактный телефон деканата: (8017) 207-94-93.</w:t>
+                    <w:t xml:space="preserve">Контактный телефон деканата: (8017) </w:t>
+                  </w:r>
+                  <w:r>
+                    <w:rPr>
+                      <w:rFonts w:ascii="Times New Roman" w:eastAsia="Times New Roman" w:hAnsi="Times New Roman" w:cs="Times New Roman"/>
+                      <w:sz w:val="20"/>
+                    </w:rPr>
+                    <w:t xml:space="preserve">367</w:t>
+                  </w:r>
+                  <w:r>
+                    <w:rPr>
+                      <w:rFonts w:ascii="Times New Roman" w:eastAsia="Times New Roman" w:hAnsi="Times New Roman" w:cs="Times New Roman"/>
+                      <w:sz w:val="20"/>
+                    </w:rPr>
+                    <w:t xml:space="preserve">-94-93.</w:t>
                   </w:r>
                 </w:p>
                 <w:p>
@@ -181,7 +205,7 @@
                       <w:b/>
                       <w:caps/>
                     </w:rPr>
-                    <w:t xml:space="preserve">1-я кафедра внутренних болезней</w:t>
+                    <w:t xml:space="preserve">Кафедра патологической анатомии</w:t>
                   </w:r>
                   <w:r>
                     <w:rPr>
@@ -223,7 +247,7 @@
                       <w:rFonts w:ascii="Times New Roman" w:eastAsia="Times New Roman" w:hAnsi="Times New Roman" w:cs="Times New Roman"/>
                       <w:sz w:val="20"/>
                     </w:rPr>
-                    <w:t xml:space="preserve">ул. Уборевича, 73, УЗ «10-я городская клиническая больница» г. Минска</w:t>
+                    <w:t xml:space="preserve">аг. Лесной, ГУ «Республиканский научно-практический центр онкологии и медицинской радиологии имени Н.Н.Александрова», радиологический корпус</w:t>
                   </w:r>
                   <w:r>
                     <w:rPr>
@@ -253,7 +277,7 @@
                       <w:rFonts w:ascii="Times New Roman" w:eastAsia="Times New Roman" w:hAnsi="Times New Roman" w:cs="Times New Roman"/>
                       <w:sz w:val="20"/>
                     </w:rPr>
-                    <w:t xml:space="preserve">(8017) 340-42-33</w:t>
+                    <w:t xml:space="preserve">(8017) 398-72-37</w:t>
                   </w:r>
                   <w:r>
                     <w:rPr>
@@ -292,7 +316,7 @@
                       <w:b/>
                       <w:caps/>
                     </w:rPr>
-                    <w:t xml:space="preserve">20</w:t>
+                    <w:t xml:space="preserve">1</w:t>
                   </w:r>
                   <w:r>
                     <w:rPr>
@@ -325,7 +349,7 @@
                       <w:b/>
                       <w:caps/>
                     </w:rPr>
-                    <w:t xml:space="preserve">6</w:t>
+                    <w:t xml:space="preserve">2</w:t>
                   </w:r>
                   <w:r>
                     <w:rPr>
@@ -363,16 +387,18 @@
                       <w:rFonts w:ascii="Times New Roman" w:eastAsia="Times New Roman" w:hAnsi="Times New Roman" w:cs="Times New Roman"/>
                       <w:sz w:val="20"/>
                     </w:rPr>
-                    <w:t xml:space="preserve">ГУ "РНПЦ онкологии и медицинской радиологии им. Н.Н. Александрова"</w:t>
-                  </w:r>
-                  <w:r>
-                    <w:rPr>
-                      <w:rFonts w:ascii="Times New Roman" w:eastAsia="Times New Roman" w:hAnsi="Times New Roman" w:cs="Times New Roman"/>
-                      <w:sz w:val="20"/>
-                      <w:lang w:val="en-US"/>
-                    </w:rPr>
-                    <w:t/>
-                  </w:r>
+                    <w:t xml:space="preserve">uun</w:t>
+                  </w:r>
+                  <w:proofErr w:type="spellStart"/>
+                  <w:r>
+                    <w:rPr>
+                      <w:rFonts w:ascii="Times New Roman" w:eastAsia="Times New Roman" w:hAnsi="Times New Roman" w:cs="Times New Roman"/>
+                      <w:sz w:val="20"/>
+                      <w:lang w:val="en-US"/>
+                    </w:rPr>
+                    <w:t/>
+                  </w:r>
+                  <w:proofErr w:type="spellEnd"/>
                   <w:r>
                     <w:rPr>
                       <w:rFonts w:ascii="Times New Roman" w:eastAsia="Times New Roman" w:hAnsi="Times New Roman" w:cs="Times New Roman"/>
@@ -393,31 +419,35 @@
                       <w:rFonts w:ascii="Times New Roman" w:eastAsia="Times New Roman" w:hAnsi="Times New Roman" w:cs="Times New Roman"/>
                       <w:sz w:val="20"/>
                     </w:rPr>
-                    <w:t xml:space="preserve">20</w:t>
-                  </w:r>
-                  <w:r>
-                    <w:rPr>
-                      <w:rFonts w:ascii="Times New Roman" w:eastAsia="Times New Roman" w:hAnsi="Times New Roman" w:cs="Times New Roman"/>
-                      <w:sz w:val="20"/>
-                      <w:lang w:val="en-US"/>
-                    </w:rPr>
-                    <w:t/>
-                  </w:r>
-                  <w:r>
-                    <w:rPr>
-                      <w:rFonts w:ascii="Times New Roman" w:eastAsia="Times New Roman" w:hAnsi="Times New Roman" w:cs="Times New Roman"/>
-                      <w:sz w:val="20"/>
-                    </w:rPr>
-                    <w:t xml:space="preserve"> test1</w:t>
-                  </w:r>
-                  <w:r>
-                    <w:rPr>
-                      <w:rFonts w:ascii="Times New Roman" w:eastAsia="Times New Roman" w:hAnsi="Times New Roman" w:cs="Times New Roman"/>
-                      <w:sz w:val="20"/>
-                      <w:lang w:val="en-US"/>
-                    </w:rPr>
-                    <w:t/>
-                  </w:r>
+                    <w:t xml:space="preserve">1</w:t>
+                  </w:r>
+                  <w:proofErr w:type="spellStart"/>
+                  <w:r>
+                    <w:rPr>
+                      <w:rFonts w:ascii="Times New Roman" w:eastAsia="Times New Roman" w:hAnsi="Times New Roman" w:cs="Times New Roman"/>
+                      <w:sz w:val="20"/>
+                      <w:lang w:val="en-US"/>
+                    </w:rPr>
+                    <w:t/>
+                  </w:r>
+                  <w:proofErr w:type="spellEnd"/>
+                  <w:r>
+                    <w:rPr>
+                      <w:rFonts w:ascii="Times New Roman" w:eastAsia="Times New Roman" w:hAnsi="Times New Roman" w:cs="Times New Roman"/>
+                      <w:sz w:val="20"/>
+                    </w:rPr>
+                    <w:t xml:space="preserve"> Принципы организации оказания медицинской и медико-социальной помощи гериатрическим пациентам (для врачей общей практики, врачей, оказывающих первичную медицинскую помощь, врачей учреждений социальной защиты)</w:t>
+                  </w:r>
+                  <w:proofErr w:type="spellStart"/>
+                  <w:r>
+                    <w:rPr>
+                      <w:rFonts w:ascii="Times New Roman" w:eastAsia="Times New Roman" w:hAnsi="Times New Roman" w:cs="Times New Roman"/>
+                      <w:sz w:val="20"/>
+                      <w:lang w:val="en-US"/>
+                    </w:rPr>
+                    <w:t/>
+                  </w:r>
+                  <w:proofErr w:type="spellEnd"/>
                   <w:r>
                     <w:rPr>
                       <w:rFonts w:ascii="Times New Roman" w:eastAsia="Times New Roman" w:hAnsi="Times New Roman" w:cs="Times New Roman"/>
@@ -438,7 +468,7 @@
                       <w:rFonts w:ascii="Times New Roman" w:eastAsia="Times New Roman" w:hAnsi="Times New Roman" w:cs="Times New Roman"/>
                       <w:sz w:val="20"/>
                     </w:rPr>
-                    <w:t xml:space="preserve">16.02-19.02</w:t>
+                    <w:t xml:space="preserve">15.03-18.03</w:t>
                   </w:r>
                   <w:r>
                     <w:rPr>
@@ -462,16 +492,16 @@
                     </w:rPr>
                     <w:t xml:space="preserve">.2022</w:t>
                   </w:r>
-                  <w:r>
-                    <w:rPr>
-                      <w:rFonts w:ascii="Times New Roman" w:eastAsia="Times New Roman" w:hAnsi="Times New Roman" w:cs="Times New Roman"/>
-                      <w:sz w:val="20"/>
-                      <w:lang w:val="en-US"/>
-                    </w:rPr>
-                    <w:t/>
-                  </w:r>
-                  <w:bookmarkStart w:id="0" w:name="_GoBack"/>
-                  <w:bookmarkEnd w:id="0"/>
+                  <w:proofErr w:type="spellStart"/>
+                  <w:r>
+                    <w:rPr>
+                      <w:rFonts w:ascii="Times New Roman" w:eastAsia="Times New Roman" w:hAnsi="Times New Roman" w:cs="Times New Roman"/>
+                      <w:sz w:val="20"/>
+                      <w:lang w:val="en-US"/>
+                    </w:rPr>
+                    <w:t/>
+                  </w:r>
+                  <w:proofErr w:type="spellEnd"/>
                   <w:r>
                     <w:rPr>
                       <w:rFonts w:ascii="Times New Roman" w:eastAsia="Times New Roman" w:hAnsi="Times New Roman" w:cs="Times New Roman"/>
@@ -532,8 +562,17 @@
                       <w:rFonts w:ascii="Times New Roman" w:eastAsia="Times New Roman" w:hAnsi="Times New Roman" w:cs="Times New Roman"/>
                       <w:sz w:val="20"/>
                     </w:rPr>
-                    <w:t xml:space="preserve">Декан факультета повышения квалификации и переподготовки кадров                                                            О.А.Теслова</w:t>
-                  </w:r>
+                    <w:t xml:space="preserve">Декан факультета повышения квалификации и переподготовки кадров                                                            </w:t>
+                  </w:r>
+                  <w:proofErr w:type="spellStart"/>
+                  <w:r>
+                    <w:rPr>
+                      <w:rFonts w:ascii="Times New Roman" w:eastAsia="Times New Roman" w:hAnsi="Times New Roman" w:cs="Times New Roman"/>
+                      <w:sz w:val="20"/>
+                    </w:rPr>
+                    <w:t xml:space="preserve">О.А.Теслова</w:t>
+                  </w:r>
+                  <w:proofErr w:type="spellEnd"/>
                   <w:r>
                     <w:rPr>
                       <w:rFonts w:ascii="Times New Roman" w:eastAsia="Times New Roman" w:hAnsi="Times New Roman" w:cs="Times New Roman"/>
@@ -546,7 +585,7 @@
                       <w:rFonts w:ascii="Times New Roman" w:eastAsia="Times New Roman" w:hAnsi="Times New Roman" w:cs="Times New Roman"/>
                       <w:sz w:val="20"/>
                     </w:rPr>
-                    <w:t xml:space="preserve">23.02.2022</w:t>
+                    <w:t xml:space="preserve">16.03.2022</w:t>
                   </w:r>
                   <w:r>
                     <w:rPr>
@@ -630,6 +669,16 @@
               </w:rPr>
               <w:t/>
             </w:r>
+            <w:proofErr w:type="spellStart"/>
+            <w:r>
+              <w:rPr>
+                <w:rFonts w:ascii="Consolas" w:hAnsi="Consolas"/>
+                <w:color w:val="444444"/>
+                <w:shd w:val="clear" w:color="auto" w:fill="FFFFFF"/>
+              </w:rPr>
+              <w:t/>
+            </w:r>
+            <w:proofErr w:type="spellEnd"/>
             <w:r>
               <w:rPr>
                 <w:rFonts w:ascii="Consolas" w:hAnsi="Consolas"/>
@@ -755,7 +804,21 @@
                       <w:sz w:val="20"/>
                     </w:rPr>
                     <w:br/>
-                    <w:t xml:space="preserve">Контактный телефон деканата: (8017) 207-94-93.</w:t>
+                    <w:t xml:space="preserve">Контактный телефон деканата: (8017) </w:t>
+                  </w:r>
+                  <w:r>
+                    <w:rPr>
+                      <w:rFonts w:ascii="Times New Roman" w:eastAsia="Times New Roman" w:hAnsi="Times New Roman" w:cs="Times New Roman"/>
+                      <w:sz w:val="20"/>
+                    </w:rPr>
+                    <w:t xml:space="preserve">367</w:t>
+                  </w:r>
+                  <w:r>
+                    <w:rPr>
+                      <w:rFonts w:ascii="Times New Roman" w:eastAsia="Times New Roman" w:hAnsi="Times New Roman" w:cs="Times New Roman"/>
+                      <w:sz w:val="20"/>
+                    </w:rPr>
+                    <w:t xml:space="preserve">-94-93.</w:t>
                   </w:r>
                 </w:p>
                 <w:p>
@@ -771,7 +834,7 @@
                       <w:b/>
                       <w:caps/>
                     </w:rPr>
-                    <w:t xml:space="preserve">1-я кафедра внутренних болезней</w:t>
+                    <w:t xml:space="preserve">Кафедра патологической анатомии</w:t>
                   </w:r>
                   <w:r>
                     <w:rPr>
@@ -813,7 +876,7 @@
                       <w:rFonts w:ascii="Times New Roman" w:eastAsia="Times New Roman" w:hAnsi="Times New Roman" w:cs="Times New Roman"/>
                       <w:sz w:val="20"/>
                     </w:rPr>
-                    <w:t xml:space="preserve">ул. Уборевича, 73, УЗ «10-я городская клиническая больница» г. Минска</w:t>
+                    <w:t xml:space="preserve">аг. Лесной, ГУ «Республиканский научно-практический центр онкологии и медицинской радиологии имени Н.Н.Александрова», радиологический корпус</w:t>
                   </w:r>
                   <w:r>
                     <w:rPr>
@@ -843,7 +906,7 @@
                       <w:rFonts w:ascii="Times New Roman" w:eastAsia="Times New Roman" w:hAnsi="Times New Roman" w:cs="Times New Roman"/>
                       <w:sz w:val="20"/>
                     </w:rPr>
-                    <w:t xml:space="preserve">(8017) 340-42-33</w:t>
+                    <w:t xml:space="preserve">(8017) 398-72-37</w:t>
                   </w:r>
                   <w:r>
                     <w:rPr>
@@ -882,7 +945,7 @@
                       <w:b/>
                       <w:caps/>
                     </w:rPr>
-                    <w:t xml:space="preserve">20</w:t>
+                    <w:t xml:space="preserve">1</w:t>
                   </w:r>
                   <w:r>
                     <w:rPr>
@@ -915,7 +978,7 @@
                       <w:b/>
                       <w:caps/>
                     </w:rPr>
-                    <w:t xml:space="preserve">7</w:t>
+                    <w:t xml:space="preserve">3</w:t>
                   </w:r>
                   <w:r>
                     <w:rPr>
@@ -953,16 +1016,18 @@
                       <w:rFonts w:ascii="Times New Roman" w:eastAsia="Times New Roman" w:hAnsi="Times New Roman" w:cs="Times New Roman"/>
                       <w:sz w:val="20"/>
                     </w:rPr>
-                    <w:t xml:space="preserve">ГУ "РНПЦ онкологии и медицинской радиологии им. Н.Н. Александрова"</w:t>
-                  </w:r>
-                  <w:r>
-                    <w:rPr>
-                      <w:rFonts w:ascii="Times New Roman" w:eastAsia="Times New Roman" w:hAnsi="Times New Roman" w:cs="Times New Roman"/>
-                      <w:sz w:val="20"/>
-                      <w:lang w:val="en-US"/>
-                    </w:rPr>
-                    <w:t/>
-                  </w:r>
+                    <w:t xml:space="preserve">uun</w:t>
+                  </w:r>
+                  <w:proofErr w:type="spellStart"/>
+                  <w:r>
+                    <w:rPr>
+                      <w:rFonts w:ascii="Times New Roman" w:eastAsia="Times New Roman" w:hAnsi="Times New Roman" w:cs="Times New Roman"/>
+                      <w:sz w:val="20"/>
+                      <w:lang w:val="en-US"/>
+                    </w:rPr>
+                    <w:t/>
+                  </w:r>
+                  <w:proofErr w:type="spellEnd"/>
                   <w:r>
                     <w:rPr>
                       <w:rFonts w:ascii="Times New Roman" w:eastAsia="Times New Roman" w:hAnsi="Times New Roman" w:cs="Times New Roman"/>
@@ -983,31 +1048,35 @@
                       <w:rFonts w:ascii="Times New Roman" w:eastAsia="Times New Roman" w:hAnsi="Times New Roman" w:cs="Times New Roman"/>
                       <w:sz w:val="20"/>
                     </w:rPr>
-                    <w:t xml:space="preserve">20</w:t>
-                  </w:r>
-                  <w:r>
-                    <w:rPr>
-                      <w:rFonts w:ascii="Times New Roman" w:eastAsia="Times New Roman" w:hAnsi="Times New Roman" w:cs="Times New Roman"/>
-                      <w:sz w:val="20"/>
-                      <w:lang w:val="en-US"/>
-                    </w:rPr>
-                    <w:t/>
-                  </w:r>
-                  <w:r>
-                    <w:rPr>
-                      <w:rFonts w:ascii="Times New Roman" w:eastAsia="Times New Roman" w:hAnsi="Times New Roman" w:cs="Times New Roman"/>
-                      <w:sz w:val="20"/>
-                    </w:rPr>
-                    <w:t xml:space="preserve"> test1</w:t>
-                  </w:r>
-                  <w:r>
-                    <w:rPr>
-                      <w:rFonts w:ascii="Times New Roman" w:eastAsia="Times New Roman" w:hAnsi="Times New Roman" w:cs="Times New Roman"/>
-                      <w:sz w:val="20"/>
-                      <w:lang w:val="en-US"/>
-                    </w:rPr>
-                    <w:t/>
-                  </w:r>
+                    <w:t xml:space="preserve">1</w:t>
+                  </w:r>
+                  <w:proofErr w:type="spellStart"/>
+                  <w:r>
+                    <w:rPr>
+                      <w:rFonts w:ascii="Times New Roman" w:eastAsia="Times New Roman" w:hAnsi="Times New Roman" w:cs="Times New Roman"/>
+                      <w:sz w:val="20"/>
+                      <w:lang w:val="en-US"/>
+                    </w:rPr>
+                    <w:t/>
+                  </w:r>
+                  <w:proofErr w:type="spellEnd"/>
+                  <w:r>
+                    <w:rPr>
+                      <w:rFonts w:ascii="Times New Roman" w:eastAsia="Times New Roman" w:hAnsi="Times New Roman" w:cs="Times New Roman"/>
+                      <w:sz w:val="20"/>
+                    </w:rPr>
+                    <w:t xml:space="preserve"> Принципы организации оказания медицинской и медико-социальной помощи гериатрическим пациентам (для врачей общей практики, врачей, оказывающих первичную медицинскую помощь, врачей учреждений социальной защиты)</w:t>
+                  </w:r>
+                  <w:proofErr w:type="spellStart"/>
+                  <w:r>
+                    <w:rPr>
+                      <w:rFonts w:ascii="Times New Roman" w:eastAsia="Times New Roman" w:hAnsi="Times New Roman" w:cs="Times New Roman"/>
+                      <w:sz w:val="20"/>
+                      <w:lang w:val="en-US"/>
+                    </w:rPr>
+                    <w:t/>
+                  </w:r>
+                  <w:proofErr w:type="spellEnd"/>
                   <w:r>
                     <w:rPr>
                       <w:rFonts w:ascii="Times New Roman" w:eastAsia="Times New Roman" w:hAnsi="Times New Roman" w:cs="Times New Roman"/>
@@ -1028,7 +1097,7 @@
                       <w:rFonts w:ascii="Times New Roman" w:eastAsia="Times New Roman" w:hAnsi="Times New Roman" w:cs="Times New Roman"/>
                       <w:sz w:val="20"/>
                     </w:rPr>
-                    <w:t xml:space="preserve">16.02-19.02</w:t>
+                    <w:t xml:space="preserve">15.03-18.03</w:t>
                   </w:r>
                   <w:r>
                     <w:rPr>
@@ -1052,16 +1121,16 @@
                     </w:rPr>
                     <w:t xml:space="preserve">.2022</w:t>
                   </w:r>
-                  <w:r>
-                    <w:rPr>
-                      <w:rFonts w:ascii="Times New Roman" w:eastAsia="Times New Roman" w:hAnsi="Times New Roman" w:cs="Times New Roman"/>
-                      <w:sz w:val="20"/>
-                      <w:lang w:val="en-US"/>
-                    </w:rPr>
-                    <w:t/>
-                  </w:r>
-                  <w:bookmarkStart w:id="0" w:name="_GoBack"/>
-                  <w:bookmarkEnd w:id="0"/>
+                  <w:proofErr w:type="spellStart"/>
+                  <w:r>
+                    <w:rPr>
+                      <w:rFonts w:ascii="Times New Roman" w:eastAsia="Times New Roman" w:hAnsi="Times New Roman" w:cs="Times New Roman"/>
+                      <w:sz w:val="20"/>
+                      <w:lang w:val="en-US"/>
+                    </w:rPr>
+                    <w:t/>
+                  </w:r>
+                  <w:proofErr w:type="spellEnd"/>
                   <w:r>
                     <w:rPr>
                       <w:rFonts w:ascii="Times New Roman" w:eastAsia="Times New Roman" w:hAnsi="Times New Roman" w:cs="Times New Roman"/>
@@ -1122,8 +1191,17 @@
                       <w:rFonts w:ascii="Times New Roman" w:eastAsia="Times New Roman" w:hAnsi="Times New Roman" w:cs="Times New Roman"/>
                       <w:sz w:val="20"/>
                     </w:rPr>
-                    <w:t xml:space="preserve">Декан факультета повышения квалификации и переподготовки кадров                                                            О.А.Теслова</w:t>
-                  </w:r>
+                    <w:t xml:space="preserve">Декан факультета повышения квалификации и переподготовки кадров                                                            </w:t>
+                  </w:r>
+                  <w:proofErr w:type="spellStart"/>
+                  <w:r>
+                    <w:rPr>
+                      <w:rFonts w:ascii="Times New Roman" w:eastAsia="Times New Roman" w:hAnsi="Times New Roman" w:cs="Times New Roman"/>
+                      <w:sz w:val="20"/>
+                    </w:rPr>
+                    <w:t xml:space="preserve">О.А.Теслова</w:t>
+                  </w:r>
+                  <w:proofErr w:type="spellEnd"/>
                   <w:r>
                     <w:rPr>
                       <w:rFonts w:ascii="Times New Roman" w:eastAsia="Times New Roman" w:hAnsi="Times New Roman" w:cs="Times New Roman"/>
@@ -1136,7 +1214,7 @@
                       <w:rFonts w:ascii="Times New Roman" w:eastAsia="Times New Roman" w:hAnsi="Times New Roman" w:cs="Times New Roman"/>
                       <w:sz w:val="20"/>
                     </w:rPr>
-                    <w:t xml:space="preserve">23.02.2022</w:t>
+                    <w:t xml:space="preserve">16.03.2022</w:t>
                   </w:r>
                   <w:r>
                     <w:rPr>
@@ -1220,6 +1298,16 @@
               </w:rPr>
               <w:t/>
             </w:r>
+            <w:proofErr w:type="spellStart"/>
+            <w:r>
+              <w:rPr>
+                <w:rFonts w:ascii="Consolas" w:hAnsi="Consolas"/>
+                <w:color w:val="444444"/>
+                <w:shd w:val="clear" w:color="auto" w:fill="FFFFFF"/>
+              </w:rPr>
+              <w:t/>
+            </w:r>
+            <w:proofErr w:type="spellEnd"/>
             <w:r>
               <w:rPr>
                 <w:rFonts w:ascii="Consolas" w:hAnsi="Consolas"/>
@@ -1345,7 +1433,21 @@
                       <w:sz w:val="20"/>
                     </w:rPr>
                     <w:br/>
-                    <w:t xml:space="preserve">Контактный телефон деканата: (8017) 207-94-93.</w:t>
+                    <w:t xml:space="preserve">Контактный телефон деканата: (8017) </w:t>
+                  </w:r>
+                  <w:r>
+                    <w:rPr>
+                      <w:rFonts w:ascii="Times New Roman" w:eastAsia="Times New Roman" w:hAnsi="Times New Roman" w:cs="Times New Roman"/>
+                      <w:sz w:val="20"/>
+                    </w:rPr>
+                    <w:t xml:space="preserve">367</w:t>
+                  </w:r>
+                  <w:r>
+                    <w:rPr>
+                      <w:rFonts w:ascii="Times New Roman" w:eastAsia="Times New Roman" w:hAnsi="Times New Roman" w:cs="Times New Roman"/>
+                      <w:sz w:val="20"/>
+                    </w:rPr>
+                    <w:t xml:space="preserve">-94-93.</w:t>
                   </w:r>
                 </w:p>
                 <w:p>
@@ -1361,7 +1463,7 @@
                       <w:b/>
                       <w:caps/>
                     </w:rPr>
-                    <w:t xml:space="preserve">1-я кафедра внутренних болезней</w:t>
+                    <w:t xml:space="preserve">Кафедра патологической анатомии</w:t>
                   </w:r>
                   <w:r>
                     <w:rPr>
@@ -1403,7 +1505,7 @@
                       <w:rFonts w:ascii="Times New Roman" w:eastAsia="Times New Roman" w:hAnsi="Times New Roman" w:cs="Times New Roman"/>
                       <w:sz w:val="20"/>
                     </w:rPr>
-                    <w:t xml:space="preserve">ул. Уборевича, 73, УЗ «10-я городская клиническая больница» г. Минска</w:t>
+                    <w:t xml:space="preserve">аг. Лесной, ГУ «Республиканский научно-практический центр онкологии и медицинской радиологии имени Н.Н.Александрова», радиологический корпус</w:t>
                   </w:r>
                   <w:r>
                     <w:rPr>
@@ -1433,7 +1535,7 @@
                       <w:rFonts w:ascii="Times New Roman" w:eastAsia="Times New Roman" w:hAnsi="Times New Roman" w:cs="Times New Roman"/>
                       <w:sz w:val="20"/>
                     </w:rPr>
-                    <w:t xml:space="preserve">(8017) 340-42-33</w:t>
+                    <w:t xml:space="preserve">(8017) 398-72-37</w:t>
                   </w:r>
                   <w:r>
                     <w:rPr>
@@ -1472,7 +1574,7 @@
                       <w:b/>
                       <w:caps/>
                     </w:rPr>
-                    <w:t xml:space="preserve">20</w:t>
+                    <w:t xml:space="preserve">1</w:t>
                   </w:r>
                   <w:r>
                     <w:rPr>
@@ -1505,7 +1607,7 @@
                       <w:b/>
                       <w:caps/>
                     </w:rPr>
-                    <w:t xml:space="preserve">8</w:t>
+                    <w:t xml:space="preserve">4</w:t>
                   </w:r>
                   <w:r>
                     <w:rPr>
@@ -1543,16 +1645,18 @@
                       <w:rFonts w:ascii="Times New Roman" w:eastAsia="Times New Roman" w:hAnsi="Times New Roman" w:cs="Times New Roman"/>
                       <w:sz w:val="20"/>
                     </w:rPr>
-                    <w:t xml:space="preserve">ГУ "РНПЦ онкологии и медицинской радиологии им. Н.Н. Александрова"</w:t>
-                  </w:r>
-                  <w:r>
-                    <w:rPr>
-                      <w:rFonts w:ascii="Times New Roman" w:eastAsia="Times New Roman" w:hAnsi="Times New Roman" w:cs="Times New Roman"/>
-                      <w:sz w:val="20"/>
-                      <w:lang w:val="en-US"/>
-                    </w:rPr>
-                    <w:t/>
-                  </w:r>
+                    <w:t xml:space="preserve">uun</w:t>
+                  </w:r>
+                  <w:proofErr w:type="spellStart"/>
+                  <w:r>
+                    <w:rPr>
+                      <w:rFonts w:ascii="Times New Roman" w:eastAsia="Times New Roman" w:hAnsi="Times New Roman" w:cs="Times New Roman"/>
+                      <w:sz w:val="20"/>
+                      <w:lang w:val="en-US"/>
+                    </w:rPr>
+                    <w:t/>
+                  </w:r>
+                  <w:proofErr w:type="spellEnd"/>
                   <w:r>
                     <w:rPr>
                       <w:rFonts w:ascii="Times New Roman" w:eastAsia="Times New Roman" w:hAnsi="Times New Roman" w:cs="Times New Roman"/>
@@ -1573,31 +1677,35 @@
                       <w:rFonts w:ascii="Times New Roman" w:eastAsia="Times New Roman" w:hAnsi="Times New Roman" w:cs="Times New Roman"/>
                       <w:sz w:val="20"/>
                     </w:rPr>
-                    <w:t xml:space="preserve">20</w:t>
-                  </w:r>
-                  <w:r>
-                    <w:rPr>
-                      <w:rFonts w:ascii="Times New Roman" w:eastAsia="Times New Roman" w:hAnsi="Times New Roman" w:cs="Times New Roman"/>
-                      <w:sz w:val="20"/>
-                      <w:lang w:val="en-US"/>
-                    </w:rPr>
-                    <w:t/>
-                  </w:r>
-                  <w:r>
-                    <w:rPr>
-                      <w:rFonts w:ascii="Times New Roman" w:eastAsia="Times New Roman" w:hAnsi="Times New Roman" w:cs="Times New Roman"/>
-                      <w:sz w:val="20"/>
-                    </w:rPr>
-                    <w:t xml:space="preserve"> test1</w:t>
-                  </w:r>
-                  <w:r>
-                    <w:rPr>
-                      <w:rFonts w:ascii="Times New Roman" w:eastAsia="Times New Roman" w:hAnsi="Times New Roman" w:cs="Times New Roman"/>
-                      <w:sz w:val="20"/>
-                      <w:lang w:val="en-US"/>
-                    </w:rPr>
-                    <w:t/>
-                  </w:r>
+                    <w:t xml:space="preserve">1</w:t>
+                  </w:r>
+                  <w:proofErr w:type="spellStart"/>
+                  <w:r>
+                    <w:rPr>
+                      <w:rFonts w:ascii="Times New Roman" w:eastAsia="Times New Roman" w:hAnsi="Times New Roman" w:cs="Times New Roman"/>
+                      <w:sz w:val="20"/>
+                      <w:lang w:val="en-US"/>
+                    </w:rPr>
+                    <w:t/>
+                  </w:r>
+                  <w:proofErr w:type="spellEnd"/>
+                  <w:r>
+                    <w:rPr>
+                      <w:rFonts w:ascii="Times New Roman" w:eastAsia="Times New Roman" w:hAnsi="Times New Roman" w:cs="Times New Roman"/>
+                      <w:sz w:val="20"/>
+                    </w:rPr>
+                    <w:t xml:space="preserve"> Принципы организации оказания медицинской и медико-социальной помощи гериатрическим пациентам (для врачей общей практики, врачей, оказывающих первичную медицинскую помощь, врачей учреждений социальной защиты)</w:t>
+                  </w:r>
+                  <w:proofErr w:type="spellStart"/>
+                  <w:r>
+                    <w:rPr>
+                      <w:rFonts w:ascii="Times New Roman" w:eastAsia="Times New Roman" w:hAnsi="Times New Roman" w:cs="Times New Roman"/>
+                      <w:sz w:val="20"/>
+                      <w:lang w:val="en-US"/>
+                    </w:rPr>
+                    <w:t/>
+                  </w:r>
+                  <w:proofErr w:type="spellEnd"/>
                   <w:r>
                     <w:rPr>
                       <w:rFonts w:ascii="Times New Roman" w:eastAsia="Times New Roman" w:hAnsi="Times New Roman" w:cs="Times New Roman"/>
@@ -1618,7 +1726,7 @@
                       <w:rFonts w:ascii="Times New Roman" w:eastAsia="Times New Roman" w:hAnsi="Times New Roman" w:cs="Times New Roman"/>
                       <w:sz w:val="20"/>
                     </w:rPr>
-                    <w:t xml:space="preserve">16.02-19.02</w:t>
+                    <w:t xml:space="preserve">15.03-18.03</w:t>
                   </w:r>
                   <w:r>
                     <w:rPr>
@@ -1642,16 +1750,16 @@
                     </w:rPr>
                     <w:t xml:space="preserve">.2022</w:t>
                   </w:r>
-                  <w:r>
-                    <w:rPr>
-                      <w:rFonts w:ascii="Times New Roman" w:eastAsia="Times New Roman" w:hAnsi="Times New Roman" w:cs="Times New Roman"/>
-                      <w:sz w:val="20"/>
-                      <w:lang w:val="en-US"/>
-                    </w:rPr>
-                    <w:t/>
-                  </w:r>
-                  <w:bookmarkStart w:id="0" w:name="_GoBack"/>
-                  <w:bookmarkEnd w:id="0"/>
+                  <w:proofErr w:type="spellStart"/>
+                  <w:r>
+                    <w:rPr>
+                      <w:rFonts w:ascii="Times New Roman" w:eastAsia="Times New Roman" w:hAnsi="Times New Roman" w:cs="Times New Roman"/>
+                      <w:sz w:val="20"/>
+                      <w:lang w:val="en-US"/>
+                    </w:rPr>
+                    <w:t/>
+                  </w:r>
+                  <w:proofErr w:type="spellEnd"/>
                   <w:r>
                     <w:rPr>
                       <w:rFonts w:ascii="Times New Roman" w:eastAsia="Times New Roman" w:hAnsi="Times New Roman" w:cs="Times New Roman"/>
@@ -1712,8 +1820,17 @@
                       <w:rFonts w:ascii="Times New Roman" w:eastAsia="Times New Roman" w:hAnsi="Times New Roman" w:cs="Times New Roman"/>
                       <w:sz w:val="20"/>
                     </w:rPr>
-                    <w:t xml:space="preserve">Декан факультета повышения квалификации и переподготовки кадров                                                            О.А.Теслова</w:t>
-                  </w:r>
+                    <w:t xml:space="preserve">Декан факультета повышения квалификации и переподготовки кадров                                                            </w:t>
+                  </w:r>
+                  <w:proofErr w:type="spellStart"/>
+                  <w:r>
+                    <w:rPr>
+                      <w:rFonts w:ascii="Times New Roman" w:eastAsia="Times New Roman" w:hAnsi="Times New Roman" w:cs="Times New Roman"/>
+                      <w:sz w:val="20"/>
+                    </w:rPr>
+                    <w:t xml:space="preserve">О.А.Теслова</w:t>
+                  </w:r>
+                  <w:proofErr w:type="spellEnd"/>
                   <w:r>
                     <w:rPr>
                       <w:rFonts w:ascii="Times New Roman" w:eastAsia="Times New Roman" w:hAnsi="Times New Roman" w:cs="Times New Roman"/>
@@ -1726,7 +1843,7 @@
                       <w:rFonts w:ascii="Times New Roman" w:eastAsia="Times New Roman" w:hAnsi="Times New Roman" w:cs="Times New Roman"/>
                       <w:sz w:val="20"/>
                     </w:rPr>
-                    <w:t xml:space="preserve">23.02.2022</w:t>
+                    <w:t xml:space="preserve">16.03.2022</w:t>
                   </w:r>
                   <w:r>
                     <w:rPr>
@@ -1810,6 +1927,16 @@
               </w:rPr>
               <w:t/>
             </w:r>
+            <w:proofErr w:type="spellStart"/>
+            <w:r>
+              <w:rPr>
+                <w:rFonts w:ascii="Consolas" w:hAnsi="Consolas"/>
+                <w:color w:val="444444"/>
+                <w:shd w:val="clear" w:color="auto" w:fill="FFFFFF"/>
+              </w:rPr>
+              <w:t/>
+            </w:r>
+            <w:proofErr w:type="spellEnd"/>
             <w:r>
               <w:rPr>
                 <w:rFonts w:ascii="Consolas" w:hAnsi="Consolas"/>
@@ -1935,7 +2062,21 @@
                       <w:sz w:val="20"/>
                     </w:rPr>
                     <w:br/>
-                    <w:t xml:space="preserve">Контактный телефон деканата: (8017) 207-94-93.</w:t>
+                    <w:t xml:space="preserve">Контактный телефон деканата: (8017) </w:t>
+                  </w:r>
+                  <w:r>
+                    <w:rPr>
+                      <w:rFonts w:ascii="Times New Roman" w:eastAsia="Times New Roman" w:hAnsi="Times New Roman" w:cs="Times New Roman"/>
+                      <w:sz w:val="20"/>
+                    </w:rPr>
+                    <w:t xml:space="preserve">367</w:t>
+                  </w:r>
+                  <w:r>
+                    <w:rPr>
+                      <w:rFonts w:ascii="Times New Roman" w:eastAsia="Times New Roman" w:hAnsi="Times New Roman" w:cs="Times New Roman"/>
+                      <w:sz w:val="20"/>
+                    </w:rPr>
+                    <w:t xml:space="preserve">-94-93.</w:t>
                   </w:r>
                 </w:p>
                 <w:p>
@@ -1951,7 +2092,7 @@
                       <w:b/>
                       <w:caps/>
                     </w:rPr>
-                    <w:t xml:space="preserve">1-я кафедра внутренних болезней</w:t>
+                    <w:t xml:space="preserve">Кафедра патологической анатомии</w:t>
                   </w:r>
                   <w:r>
                     <w:rPr>
@@ -1993,7 +2134,7 @@
                       <w:rFonts w:ascii="Times New Roman" w:eastAsia="Times New Roman" w:hAnsi="Times New Roman" w:cs="Times New Roman"/>
                       <w:sz w:val="20"/>
                     </w:rPr>
-                    <w:t xml:space="preserve">ул. Уборевича, 73, УЗ «10-я городская клиническая больница» г. Минска</w:t>
+                    <w:t xml:space="preserve">аг. Лесной, ГУ «Республиканский научно-практический центр онкологии и медицинской радиологии имени Н.Н.Александрова», радиологический корпус</w:t>
                   </w:r>
                   <w:r>
                     <w:rPr>
@@ -2023,7 +2164,7 @@
                       <w:rFonts w:ascii="Times New Roman" w:eastAsia="Times New Roman" w:hAnsi="Times New Roman" w:cs="Times New Roman"/>
                       <w:sz w:val="20"/>
                     </w:rPr>
-                    <w:t xml:space="preserve">(8017) 340-42-33</w:t>
+                    <w:t xml:space="preserve">(8017) 398-72-37</w:t>
                   </w:r>
                   <w:r>
                     <w:rPr>
@@ -2062,7 +2203,7 @@
                       <w:b/>
                       <w:caps/>
                     </w:rPr>
-                    <w:t xml:space="preserve">20</w:t>
+                    <w:t xml:space="preserve">1</w:t>
                   </w:r>
                   <w:r>
                     <w:rPr>
@@ -2095,7 +2236,7 @@
                       <w:b/>
                       <w:caps/>
                     </w:rPr>
-                    <w:t xml:space="preserve">9</w:t>
+                    <w:t xml:space="preserve">5</w:t>
                   </w:r>
                   <w:r>
                     <w:rPr>
@@ -2133,16 +2274,18 @@
                       <w:rFonts w:ascii="Times New Roman" w:eastAsia="Times New Roman" w:hAnsi="Times New Roman" w:cs="Times New Roman"/>
                       <w:sz w:val="20"/>
                     </w:rPr>
-                    <w:t xml:space="preserve">ГУ "РНПЦ онкологии и медицинской радиологии им. Н.Н. Александрова"</w:t>
-                  </w:r>
-                  <w:r>
-                    <w:rPr>
-                      <w:rFonts w:ascii="Times New Roman" w:eastAsia="Times New Roman" w:hAnsi="Times New Roman" w:cs="Times New Roman"/>
-                      <w:sz w:val="20"/>
-                      <w:lang w:val="en-US"/>
-                    </w:rPr>
-                    <w:t/>
-                  </w:r>
+                    <w:t xml:space="preserve">uun</w:t>
+                  </w:r>
+                  <w:proofErr w:type="spellStart"/>
+                  <w:r>
+                    <w:rPr>
+                      <w:rFonts w:ascii="Times New Roman" w:eastAsia="Times New Roman" w:hAnsi="Times New Roman" w:cs="Times New Roman"/>
+                      <w:sz w:val="20"/>
+                      <w:lang w:val="en-US"/>
+                    </w:rPr>
+                    <w:t/>
+                  </w:r>
+                  <w:proofErr w:type="spellEnd"/>
                   <w:r>
                     <w:rPr>
                       <w:rFonts w:ascii="Times New Roman" w:eastAsia="Times New Roman" w:hAnsi="Times New Roman" w:cs="Times New Roman"/>
@@ -2163,31 +2306,35 @@
                       <w:rFonts w:ascii="Times New Roman" w:eastAsia="Times New Roman" w:hAnsi="Times New Roman" w:cs="Times New Roman"/>
                       <w:sz w:val="20"/>
                     </w:rPr>
-                    <w:t xml:space="preserve">20</w:t>
-                  </w:r>
-                  <w:r>
-                    <w:rPr>
-                      <w:rFonts w:ascii="Times New Roman" w:eastAsia="Times New Roman" w:hAnsi="Times New Roman" w:cs="Times New Roman"/>
-                      <w:sz w:val="20"/>
-                      <w:lang w:val="en-US"/>
-                    </w:rPr>
-                    <w:t/>
-                  </w:r>
-                  <w:r>
-                    <w:rPr>
-                      <w:rFonts w:ascii="Times New Roman" w:eastAsia="Times New Roman" w:hAnsi="Times New Roman" w:cs="Times New Roman"/>
-                      <w:sz w:val="20"/>
-                    </w:rPr>
-                    <w:t xml:space="preserve"> test1</w:t>
-                  </w:r>
-                  <w:r>
-                    <w:rPr>
-                      <w:rFonts w:ascii="Times New Roman" w:eastAsia="Times New Roman" w:hAnsi="Times New Roman" w:cs="Times New Roman"/>
-                      <w:sz w:val="20"/>
-                      <w:lang w:val="en-US"/>
-                    </w:rPr>
-                    <w:t/>
-                  </w:r>
+                    <w:t xml:space="preserve">1</w:t>
+                  </w:r>
+                  <w:proofErr w:type="spellStart"/>
+                  <w:r>
+                    <w:rPr>
+                      <w:rFonts w:ascii="Times New Roman" w:eastAsia="Times New Roman" w:hAnsi="Times New Roman" w:cs="Times New Roman"/>
+                      <w:sz w:val="20"/>
+                      <w:lang w:val="en-US"/>
+                    </w:rPr>
+                    <w:t/>
+                  </w:r>
+                  <w:proofErr w:type="spellEnd"/>
+                  <w:r>
+                    <w:rPr>
+                      <w:rFonts w:ascii="Times New Roman" w:eastAsia="Times New Roman" w:hAnsi="Times New Roman" w:cs="Times New Roman"/>
+                      <w:sz w:val="20"/>
+                    </w:rPr>
+                    <w:t xml:space="preserve"> Принципы организации оказания медицинской и медико-социальной помощи гериатрическим пациентам (для врачей общей практики, врачей, оказывающих первичную медицинскую помощь, врачей учреждений социальной защиты)</w:t>
+                  </w:r>
+                  <w:proofErr w:type="spellStart"/>
+                  <w:r>
+                    <w:rPr>
+                      <w:rFonts w:ascii="Times New Roman" w:eastAsia="Times New Roman" w:hAnsi="Times New Roman" w:cs="Times New Roman"/>
+                      <w:sz w:val="20"/>
+                      <w:lang w:val="en-US"/>
+                    </w:rPr>
+                    <w:t/>
+                  </w:r>
+                  <w:proofErr w:type="spellEnd"/>
                   <w:r>
                     <w:rPr>
                       <w:rFonts w:ascii="Times New Roman" w:eastAsia="Times New Roman" w:hAnsi="Times New Roman" w:cs="Times New Roman"/>
@@ -2208,7 +2355,7 @@
                       <w:rFonts w:ascii="Times New Roman" w:eastAsia="Times New Roman" w:hAnsi="Times New Roman" w:cs="Times New Roman"/>
                       <w:sz w:val="20"/>
                     </w:rPr>
-                    <w:t xml:space="preserve">16.02-19.02</w:t>
+                    <w:t xml:space="preserve">15.03-18.03</w:t>
                   </w:r>
                   <w:r>
                     <w:rPr>
@@ -2232,16 +2379,16 @@
                     </w:rPr>
                     <w:t xml:space="preserve">.2022</w:t>
                   </w:r>
-                  <w:r>
-                    <w:rPr>
-                      <w:rFonts w:ascii="Times New Roman" w:eastAsia="Times New Roman" w:hAnsi="Times New Roman" w:cs="Times New Roman"/>
-                      <w:sz w:val="20"/>
-                      <w:lang w:val="en-US"/>
-                    </w:rPr>
-                    <w:t/>
-                  </w:r>
-                  <w:bookmarkStart w:id="0" w:name="_GoBack"/>
-                  <w:bookmarkEnd w:id="0"/>
+                  <w:proofErr w:type="spellStart"/>
+                  <w:r>
+                    <w:rPr>
+                      <w:rFonts w:ascii="Times New Roman" w:eastAsia="Times New Roman" w:hAnsi="Times New Roman" w:cs="Times New Roman"/>
+                      <w:sz w:val="20"/>
+                      <w:lang w:val="en-US"/>
+                    </w:rPr>
+                    <w:t/>
+                  </w:r>
+                  <w:proofErr w:type="spellEnd"/>
                   <w:r>
                     <w:rPr>
                       <w:rFonts w:ascii="Times New Roman" w:eastAsia="Times New Roman" w:hAnsi="Times New Roman" w:cs="Times New Roman"/>
@@ -2302,8 +2449,17 @@
                       <w:rFonts w:ascii="Times New Roman" w:eastAsia="Times New Roman" w:hAnsi="Times New Roman" w:cs="Times New Roman"/>
                       <w:sz w:val="20"/>
                     </w:rPr>
-                    <w:t xml:space="preserve">Декан факультета повышения квалификации и переподготовки кадров                                                            О.А.Теслова</w:t>
-                  </w:r>
+                    <w:t xml:space="preserve">Декан факультета повышения квалификации и переподготовки кадров                                                            </w:t>
+                  </w:r>
+                  <w:proofErr w:type="spellStart"/>
+                  <w:r>
+                    <w:rPr>
+                      <w:rFonts w:ascii="Times New Roman" w:eastAsia="Times New Roman" w:hAnsi="Times New Roman" w:cs="Times New Roman"/>
+                      <w:sz w:val="20"/>
+                    </w:rPr>
+                    <w:t xml:space="preserve">О.А.Теслова</w:t>
+                  </w:r>
+                  <w:proofErr w:type="spellEnd"/>
                   <w:r>
                     <w:rPr>
                       <w:rFonts w:ascii="Times New Roman" w:eastAsia="Times New Roman" w:hAnsi="Times New Roman" w:cs="Times New Roman"/>
@@ -2316,7 +2472,7 @@
                       <w:rFonts w:ascii="Times New Roman" w:eastAsia="Times New Roman" w:hAnsi="Times New Roman" w:cs="Times New Roman"/>
                       <w:sz w:val="20"/>
                     </w:rPr>
-                    <w:t xml:space="preserve">23.02.2022</w:t>
+                    <w:t xml:space="preserve">16.03.2022</w:t>
                   </w:r>
                   <w:r>
                     <w:rPr>
@@ -2400,6 +2556,16 @@
               </w:rPr>
               <w:t/>
             </w:r>
+            <w:proofErr w:type="spellStart"/>
+            <w:r>
+              <w:rPr>
+                <w:rFonts w:ascii="Consolas" w:hAnsi="Consolas"/>
+                <w:color w:val="444444"/>
+                <w:shd w:val="clear" w:color="auto" w:fill="FFFFFF"/>
+              </w:rPr>
+              <w:t/>
+            </w:r>
+            <w:proofErr w:type="spellEnd"/>
             <w:r>
               <w:rPr>
                 <w:rFonts w:ascii="Consolas" w:hAnsi="Consolas"/>
@@ -2525,7 +2691,21 @@
                       <w:sz w:val="20"/>
                     </w:rPr>
                     <w:br/>
-                    <w:t xml:space="preserve">Контактный телефон деканата: (8017) 207-94-93.</w:t>
+                    <w:t xml:space="preserve">Контактный телефон деканата: (8017) </w:t>
+                  </w:r>
+                  <w:r>
+                    <w:rPr>
+                      <w:rFonts w:ascii="Times New Roman" w:eastAsia="Times New Roman" w:hAnsi="Times New Roman" w:cs="Times New Roman"/>
+                      <w:sz w:val="20"/>
+                    </w:rPr>
+                    <w:t xml:space="preserve">367</w:t>
+                  </w:r>
+                  <w:r>
+                    <w:rPr>
+                      <w:rFonts w:ascii="Times New Roman" w:eastAsia="Times New Roman" w:hAnsi="Times New Roman" w:cs="Times New Roman"/>
+                      <w:sz w:val="20"/>
+                    </w:rPr>
+                    <w:t xml:space="preserve">-94-93.</w:t>
                   </w:r>
                 </w:p>
                 <w:p>
@@ -2541,7 +2721,7 @@
                       <w:b/>
                       <w:caps/>
                     </w:rPr>
-                    <w:t xml:space="preserve">1-я кафедра внутренних болезней</w:t>
+                    <w:t xml:space="preserve">Кафедра патологической анатомии</w:t>
                   </w:r>
                   <w:r>
                     <w:rPr>
@@ -2583,7 +2763,7 @@
                       <w:rFonts w:ascii="Times New Roman" w:eastAsia="Times New Roman" w:hAnsi="Times New Roman" w:cs="Times New Roman"/>
                       <w:sz w:val="20"/>
                     </w:rPr>
-                    <w:t xml:space="preserve">ул. Уборевича, 73, УЗ «10-я городская клиническая больница» г. Минска</w:t>
+                    <w:t xml:space="preserve">аг. Лесной, ГУ «Республиканский научно-практический центр онкологии и медицинской радиологии имени Н.Н.Александрова», радиологический корпус</w:t>
                   </w:r>
                   <w:r>
                     <w:rPr>
@@ -2613,7 +2793,7 @@
                       <w:rFonts w:ascii="Times New Roman" w:eastAsia="Times New Roman" w:hAnsi="Times New Roman" w:cs="Times New Roman"/>
                       <w:sz w:val="20"/>
                     </w:rPr>
-                    <w:t xml:space="preserve">(8017) 340-42-33</w:t>
+                    <w:t xml:space="preserve">(8017) 398-72-37</w:t>
                   </w:r>
                   <w:r>
                     <w:rPr>
@@ -2652,7 +2832,7 @@
                       <w:b/>
                       <w:caps/>
                     </w:rPr>
-                    <w:t xml:space="preserve">20</w:t>
+                    <w:t xml:space="preserve">1</w:t>
                   </w:r>
                   <w:r>
                     <w:rPr>
@@ -2685,7 +2865,7 @@
                       <w:b/>
                       <w:caps/>
                     </w:rPr>
-                    <w:t xml:space="preserve">10</w:t>
+                    <w:t xml:space="preserve">6</w:t>
                   </w:r>
                   <w:r>
                     <w:rPr>
@@ -2723,16 +2903,18 @@
                       <w:rFonts w:ascii="Times New Roman" w:eastAsia="Times New Roman" w:hAnsi="Times New Roman" w:cs="Times New Roman"/>
                       <w:sz w:val="20"/>
                     </w:rPr>
-                    <w:t xml:space="preserve">ГУ "РНПЦ онкологии и медицинской радиологии им. Н.Н. Александрова"</w:t>
-                  </w:r>
-                  <w:r>
-                    <w:rPr>
-                      <w:rFonts w:ascii="Times New Roman" w:eastAsia="Times New Roman" w:hAnsi="Times New Roman" w:cs="Times New Roman"/>
-                      <w:sz w:val="20"/>
-                      <w:lang w:val="en-US"/>
-                    </w:rPr>
-                    <w:t/>
-                  </w:r>
+                    <w:t xml:space="preserve">uun</w:t>
+                  </w:r>
+                  <w:proofErr w:type="spellStart"/>
+                  <w:r>
+                    <w:rPr>
+                      <w:rFonts w:ascii="Times New Roman" w:eastAsia="Times New Roman" w:hAnsi="Times New Roman" w:cs="Times New Roman"/>
+                      <w:sz w:val="20"/>
+                      <w:lang w:val="en-US"/>
+                    </w:rPr>
+                    <w:t/>
+                  </w:r>
+                  <w:proofErr w:type="spellEnd"/>
                   <w:r>
                     <w:rPr>
                       <w:rFonts w:ascii="Times New Roman" w:eastAsia="Times New Roman" w:hAnsi="Times New Roman" w:cs="Times New Roman"/>
@@ -2753,31 +2935,35 @@
                       <w:rFonts w:ascii="Times New Roman" w:eastAsia="Times New Roman" w:hAnsi="Times New Roman" w:cs="Times New Roman"/>
                       <w:sz w:val="20"/>
                     </w:rPr>
-                    <w:t xml:space="preserve">20</w:t>
-                  </w:r>
-                  <w:r>
-                    <w:rPr>
-                      <w:rFonts w:ascii="Times New Roman" w:eastAsia="Times New Roman" w:hAnsi="Times New Roman" w:cs="Times New Roman"/>
-                      <w:sz w:val="20"/>
-                      <w:lang w:val="en-US"/>
-                    </w:rPr>
-                    <w:t/>
-                  </w:r>
-                  <w:r>
-                    <w:rPr>
-                      <w:rFonts w:ascii="Times New Roman" w:eastAsia="Times New Roman" w:hAnsi="Times New Roman" w:cs="Times New Roman"/>
-                      <w:sz w:val="20"/>
-                    </w:rPr>
-                    <w:t xml:space="preserve"> test1</w:t>
-                  </w:r>
-                  <w:r>
-                    <w:rPr>
-                      <w:rFonts w:ascii="Times New Roman" w:eastAsia="Times New Roman" w:hAnsi="Times New Roman" w:cs="Times New Roman"/>
-                      <w:sz w:val="20"/>
-                      <w:lang w:val="en-US"/>
-                    </w:rPr>
-                    <w:t/>
-                  </w:r>
+                    <w:t xml:space="preserve">1</w:t>
+                  </w:r>
+                  <w:proofErr w:type="spellStart"/>
+                  <w:r>
+                    <w:rPr>
+                      <w:rFonts w:ascii="Times New Roman" w:eastAsia="Times New Roman" w:hAnsi="Times New Roman" w:cs="Times New Roman"/>
+                      <w:sz w:val="20"/>
+                      <w:lang w:val="en-US"/>
+                    </w:rPr>
+                    <w:t/>
+                  </w:r>
+                  <w:proofErr w:type="spellEnd"/>
+                  <w:r>
+                    <w:rPr>
+                      <w:rFonts w:ascii="Times New Roman" w:eastAsia="Times New Roman" w:hAnsi="Times New Roman" w:cs="Times New Roman"/>
+                      <w:sz w:val="20"/>
+                    </w:rPr>
+                    <w:t xml:space="preserve"> Принципы организации оказания медицинской и медико-социальной помощи гериатрическим пациентам (для врачей общей практики, врачей, оказывающих первичную медицинскую помощь, врачей учреждений социальной защиты)</w:t>
+                  </w:r>
+                  <w:proofErr w:type="spellStart"/>
+                  <w:r>
+                    <w:rPr>
+                      <w:rFonts w:ascii="Times New Roman" w:eastAsia="Times New Roman" w:hAnsi="Times New Roman" w:cs="Times New Roman"/>
+                      <w:sz w:val="20"/>
+                      <w:lang w:val="en-US"/>
+                    </w:rPr>
+                    <w:t/>
+                  </w:r>
+                  <w:proofErr w:type="spellEnd"/>
                   <w:r>
                     <w:rPr>
                       <w:rFonts w:ascii="Times New Roman" w:eastAsia="Times New Roman" w:hAnsi="Times New Roman" w:cs="Times New Roman"/>
@@ -2798,7 +2984,7 @@
                       <w:rFonts w:ascii="Times New Roman" w:eastAsia="Times New Roman" w:hAnsi="Times New Roman" w:cs="Times New Roman"/>
                       <w:sz w:val="20"/>
                     </w:rPr>
-                    <w:t xml:space="preserve">16.02-19.02</w:t>
+                    <w:t xml:space="preserve">15.03-18.03</w:t>
                   </w:r>
                   <w:r>
                     <w:rPr>
@@ -2822,16 +3008,16 @@
                     </w:rPr>
                     <w:t xml:space="preserve">.2022</w:t>
                   </w:r>
-                  <w:r>
-                    <w:rPr>
-                      <w:rFonts w:ascii="Times New Roman" w:eastAsia="Times New Roman" w:hAnsi="Times New Roman" w:cs="Times New Roman"/>
-                      <w:sz w:val="20"/>
-                      <w:lang w:val="en-US"/>
-                    </w:rPr>
-                    <w:t/>
-                  </w:r>
-                  <w:bookmarkStart w:id="0" w:name="_GoBack"/>
-                  <w:bookmarkEnd w:id="0"/>
+                  <w:proofErr w:type="spellStart"/>
+                  <w:r>
+                    <w:rPr>
+                      <w:rFonts w:ascii="Times New Roman" w:eastAsia="Times New Roman" w:hAnsi="Times New Roman" w:cs="Times New Roman"/>
+                      <w:sz w:val="20"/>
+                      <w:lang w:val="en-US"/>
+                    </w:rPr>
+                    <w:t/>
+                  </w:r>
+                  <w:proofErr w:type="spellEnd"/>
                   <w:r>
                     <w:rPr>
                       <w:rFonts w:ascii="Times New Roman" w:eastAsia="Times New Roman" w:hAnsi="Times New Roman" w:cs="Times New Roman"/>
@@ -2892,8 +3078,17 @@
                       <w:rFonts w:ascii="Times New Roman" w:eastAsia="Times New Roman" w:hAnsi="Times New Roman" w:cs="Times New Roman"/>
                       <w:sz w:val="20"/>
                     </w:rPr>
-                    <w:t xml:space="preserve">Декан факультета повышения квалификации и переподготовки кадров                                                            О.А.Теслова</w:t>
-                  </w:r>
+                    <w:t xml:space="preserve">Декан факультета повышения квалификации и переподготовки кадров                                                            </w:t>
+                  </w:r>
+                  <w:proofErr w:type="spellStart"/>
+                  <w:r>
+                    <w:rPr>
+                      <w:rFonts w:ascii="Times New Roman" w:eastAsia="Times New Roman" w:hAnsi="Times New Roman" w:cs="Times New Roman"/>
+                      <w:sz w:val="20"/>
+                    </w:rPr>
+                    <w:t xml:space="preserve">О.А.Теслова</w:t>
+                  </w:r>
+                  <w:proofErr w:type="spellEnd"/>
                   <w:r>
                     <w:rPr>
                       <w:rFonts w:ascii="Times New Roman" w:eastAsia="Times New Roman" w:hAnsi="Times New Roman" w:cs="Times New Roman"/>
@@ -2906,7 +3101,7 @@
                       <w:rFonts w:ascii="Times New Roman" w:eastAsia="Times New Roman" w:hAnsi="Times New Roman" w:cs="Times New Roman"/>
                       <w:sz w:val="20"/>
                     </w:rPr>
-                    <w:t xml:space="preserve">23.02.2022</w:t>
+                    <w:t xml:space="preserve">16.03.2022</w:t>
                   </w:r>
                   <w:r>
                     <w:rPr>
@@ -3006,7 +3201,12 @@
     <w:p>
       <w:pPr>
         <w:spacing w:line="192" w:lineRule="auto"/>
+        <w:rPr>
+          <w:lang w:val="en-US"/>
+        </w:rPr>
       </w:pPr>
+      <w:bookmarkStart w:id="0" w:name="_GoBack"/>
+      <w:bookmarkEnd w:id="0"/>
     </w:p>
     <w:sectPr>
       <w:pgSz w:w="12240" w:h="15840"/>

--- a/res_plat.docx
+++ b/res_plat.docx
@@ -4,8 +4,8 @@
   <w:body>
     <w:tbl>
       <w:tblPr>
+        <w:tblpPr w:leftFromText="180" w:rightFromText="180" w:vertAnchor="page" w:horzAnchor="margin" w:tblpY="1"/>
         <w:tblW w:w="11200" w:type="dxa"/>
-        <w:tblInd w:w="10" w:type="dxa"/>
         <w:tblCellMar>
           <w:left w:w="10" w:type="dxa"/>
           <w:right w:w="10" w:type="dxa"/>
@@ -13,7 +13,7 @@
         <w:tblLook w:val="0000" w:firstRow="0" w:lastRow="0" w:firstColumn="0" w:lastColumn="0" w:noHBand="0" w:noVBand="0"/>
       </w:tblPr>
       <w:tblGrid>
-        <w:gridCol w:w="11200"/>
+        <w:gridCol w:w="11535"/>
       </w:tblGrid>
       <w:tr>
         <w:trPr>
@@ -28,15 +28,25 @@
             <w:pPr>
               <w:spacing w:after="1" w:line="216" w:lineRule="auto"/>
               <w:rPr>
-                <w:rFonts w:ascii="Times New Roman" w:eastAsia="Times New Roman" w:hAnsi="Times New Roman" w:cs="Times New Roman"/>
-                <w:sz w:val="20"/>
-              </w:rPr>
-            </w:pPr>
-            <w:r>
-              <w:rPr>
                 <w:rFonts w:ascii="Consolas" w:hAnsi="Consolas"/>
                 <w:color w:val="444444"/>
                 <w:shd w:val="clear" w:color="auto" w:fill="FFFFFF"/>
+              </w:rPr>
+            </w:pPr>
+            <w:r>
+              <w:rPr>
+                <w:rFonts w:ascii="Consolas" w:hAnsi="Consolas"/>
+                <w:color w:val="444444"/>
+                <w:shd w:val="clear" w:color="auto" w:fill="FFFFFF"/>
+              </w:rPr>
+              <w:t/>
+            </w:r>
+            <w:r>
+              <w:rPr>
+                <w:rFonts w:ascii="Consolas" w:hAnsi="Consolas"/>
+                <w:color w:val="444444"/>
+                <w:shd w:val="clear" w:color="auto" w:fill="FFFFFF"/>
+                <w:lang w:val="en-US"/>
               </w:rPr>
               <w:t/>
             </w:r>
@@ -55,6 +65,27 @@
                 <w:rFonts w:ascii="Consolas" w:hAnsi="Consolas"/>
                 <w:color w:val="444444"/>
                 <w:shd w:val="clear" w:color="auto" w:fill="FFFFFF"/>
+                <w:lang w:val="en-US"/>
+              </w:rPr>
+              <w:t/>
+            </w:r>
+            <w:proofErr w:type="spellStart"/>
+            <w:r>
+              <w:rPr>
+                <w:rFonts w:ascii="Consolas" w:hAnsi="Consolas"/>
+                <w:color w:val="444444"/>
+                <w:shd w:val="clear" w:color="auto" w:fill="FFFFFF"/>
+                <w:lang w:val="en-US"/>
+              </w:rPr>
+              <w:t/>
+            </w:r>
+            <w:proofErr w:type="spellEnd"/>
+            <w:r>
+              <w:rPr>
+                <w:rFonts w:ascii="Consolas" w:hAnsi="Consolas"/>
+                <w:color w:val="444444"/>
+                <w:shd w:val="clear" w:color="auto" w:fill="FFFFFF"/>
+                <w:lang w:val="en-US"/>
               </w:rPr>
               <w:t/>
             </w:r>
@@ -64,6 +95,14 @@
                 <w:color w:val="444444"/>
                 <w:shd w:val="clear" w:color="auto" w:fill="FFFFFF"/>
               </w:rPr>
+              <w:t/>
+            </w:r>
+            <w:r>
+              <w:rPr>
+                <w:rFonts w:ascii="Consolas" w:hAnsi="Consolas"/>
+                <w:color w:val="444444"/>
+                <w:shd w:val="clear" w:color="auto" w:fill="FFFFFF"/>
+              </w:rPr>
               <w:t xml:space="preserve"> </w:t>
             </w:r>
             <w:r>
@@ -72,33 +111,35 @@
                 <w:color w:val="444444"/>
                 <w:shd w:val="clear" w:color="auto" w:fill="FFFFFF"/>
               </w:rPr>
-              <w:t xml:space="preserve">           </w:t>
+              <w:t xml:space="preserve">  </w:t>
             </w:r>
-            <w:r>
-              <w:rPr>
-                <w:rFonts w:ascii="Consolas" w:hAnsi="Consolas"/>
-                <w:color w:val="444444"/>
-                <w:shd w:val="clear" w:color="auto" w:fill="FFFFFF"/>
-              </w:rPr>
-              <w:t xml:space="preserve"> </w:t>
-            </w:r>
+          </w:p>
+          <w:p>
+            <w:pPr>
+              <w:spacing w:after="1" w:line="216" w:lineRule="auto"/>
+              <w:rPr>
+                <w:rFonts w:ascii="Consolas" w:eastAsia="Times New Roman" w:hAnsi="Consolas" w:cs="Times New Roman"/>
+              </w:rPr>
+            </w:pPr>
           </w:p>
           <w:tbl>
             <w:tblPr>
               <w:tblStyle w:val="a3"/>
-              <w:tblW w:w="0" w:type="auto"/>
+              <w:tblpPr w:leftFromText="180" w:rightFromText="180" w:horzAnchor="margin" w:tblpY="510"/>
+              <w:tblOverlap w:val="never"/>
+              <w:tblW w:w="11515" w:type="dxa"/>
               <w:tblLook w:val="04A0" w:firstRow="1" w:lastRow="0" w:firstColumn="1" w:lastColumn="0" w:noHBand="0" w:noVBand="1"/>
             </w:tblPr>
             <w:tblGrid>
-              <w:gridCol w:w="11170"/>
+              <w:gridCol w:w="11515"/>
             </w:tblGrid>
             <w:tr>
               <w:trPr>
-                <w:trHeight w:val="4649"/>
+                <w:trHeight w:val="4468"/>
               </w:trPr>
               <w:tc>
                 <w:tcPr>
-                  <w:tcW w:w="11170" w:type="dxa"/>
+                  <w:tcW w:w="11515" w:type="dxa"/>
                   <w:tcBorders>
                     <w:top w:val="nil"/>
                     <w:left w:val="nil"/>
@@ -115,21 +156,29 @@
                     <w:rPr>
                       <w:rFonts w:ascii="Times New Roman" w:eastAsia="Times New Roman" w:hAnsi="Times New Roman" w:cs="Times New Roman"/>
                       <w:b/>
+                      <w:sz w:val="20"/>
+                      <w:szCs w:val="20"/>
                     </w:rPr>
                   </w:pPr>
+                  <w:bookmarkStart w:id="0" w:name="_GoBack"/>
+                  <w:bookmarkEnd w:id="0"/>
                   <w:r>
                     <w:rPr>
                       <w:rFonts w:ascii="Times New Roman" w:eastAsia="Times New Roman" w:hAnsi="Times New Roman" w:cs="Times New Roman"/>
                       <w:b/>
                       <w:caps/>
-                    </w:rPr>
-                    <w:t xml:space="preserve">МИНИСТЕРСТВО ЗДРАВООХРАНЕНИЯ РЕСПУБЛИКИ БЕЛАРУСЬ</w:t>
+                      <w:sz w:val="20"/>
+                      <w:szCs w:val="20"/>
+                    </w:rPr>
+                    <w:t>МИНИСТЕРСТВО ЗДРАВООХРАНЕНИЯ РЕСПУБЛИКИ БЕЛАРУСЬ</w:t>
                   </w:r>
                   <w:r>
                     <w:rPr>
                       <w:rFonts w:ascii="Times New Roman" w:eastAsia="Times New Roman" w:hAnsi="Times New Roman" w:cs="Times New Roman"/>
                       <w:b/>
                       <w:caps/>
+                      <w:sz w:val="20"/>
+                      <w:szCs w:val="20"/>
                     </w:rPr>
                     <w:br/>
                   </w:r>
@@ -137,8 +186,10 @@
                     <w:rPr>
                       <w:rFonts w:ascii="Times New Roman" w:eastAsia="Times New Roman" w:hAnsi="Times New Roman" w:cs="Times New Roman"/>
                       <w:b/>
-                    </w:rPr>
-                    <w:t xml:space="preserve">Учреждение образования «Белорусский государственный медицинский университет»</w:t>
+                      <w:sz w:val="20"/>
+                      <w:szCs w:val="20"/>
+                    </w:rPr>
+                    <w:t>Учреждение образования «Белорусский государственный медицинский университет»</w:t>
                   </w:r>
                 </w:p>
                 <w:p>
@@ -147,13 +198,19 @@
                     <w:keepLines/>
                     <w:spacing w:after="1" w:line="216" w:lineRule="auto"/>
                     <w:jc w:val="center"/>
+                    <w:rPr>
+                      <w:sz w:val="20"/>
+                      <w:szCs w:val="20"/>
+                    </w:rPr>
                   </w:pPr>
                   <w:r>
                     <w:rPr>
                       <w:rFonts w:ascii="Times New Roman" w:eastAsia="Times New Roman" w:hAnsi="Times New Roman" w:cs="Times New Roman"/>
                       <w:b/>
-                    </w:rPr>
-                    <w:t xml:space="preserve">Факультет повышения квалификации и переподготовки кадров</w:t>
+                      <w:sz w:val="20"/>
+                      <w:szCs w:val="20"/>
+                    </w:rPr>
+                    <w:t>Факультет повышения квалификации и переподготовки кадров</w:t>
                   </w:r>
                 </w:p>
                 <w:p>
@@ -167,7 +224,7 @@
                       <w:rFonts w:ascii="Times New Roman" w:eastAsia="Times New Roman" w:hAnsi="Times New Roman" w:cs="Times New Roman"/>
                       <w:sz w:val="20"/>
                     </w:rPr>
-                    <w:t xml:space="preserve">Почтовый адрес университета: 220116, г. Минск, пр. Дзержинского, 83</w:t>
+                    <w:t>Почтовый адрес университета: 220116, г. Минск, пр. Дзержинского, 83</w:t>
                   </w:r>
                   <w:r>
                     <w:rPr>
@@ -175,52 +232,96 @@
                       <w:sz w:val="20"/>
                     </w:rPr>
                     <w:br/>
-                    <w:t xml:space="preserve">Контактный телефон деканата: (8017) </w:t>
-                  </w:r>
-                  <w:r>
-                    <w:rPr>
-                      <w:rFonts w:ascii="Times New Roman" w:eastAsia="Times New Roman" w:hAnsi="Times New Roman" w:cs="Times New Roman"/>
-                      <w:sz w:val="20"/>
-                    </w:rPr>
-                    <w:t xml:space="preserve">367</w:t>
-                  </w:r>
-                  <w:r>
-                    <w:rPr>
-                      <w:rFonts w:ascii="Times New Roman" w:eastAsia="Times New Roman" w:hAnsi="Times New Roman" w:cs="Times New Roman"/>
-                      <w:sz w:val="20"/>
-                    </w:rPr>
-                    <w:t xml:space="preserve">-94-93.</w:t>
+                    <w:t>Контактный телефон деканата: (8017) 367-94-93.</w:t>
                   </w:r>
                 </w:p>
                 <w:p>
                   <w:pPr>
-                    <w:keepNext/>
-                    <w:keepLines/>
-                    <w:spacing w:after="1" w:line="216" w:lineRule="auto"/>
                     <w:jc w:val="center"/>
+                    <w:rPr>
+                      <w:rFonts w:ascii="Times New Roman" w:hAnsi="Times New Roman" w:cs="Times New Roman"/>
+                      <w:b/>
+                      <w:bCs/>
+                      <w:sz w:val="20"/>
+                      <w:szCs w:val="20"/>
+                    </w:rPr>
                   </w:pPr>
                   <w:r>
                     <w:rPr>
                       <w:rFonts w:ascii="Times New Roman" w:eastAsia="Times New Roman" w:hAnsi="Times New Roman" w:cs="Times New Roman"/>
                       <w:b/>
-                      <w:caps/>
-                    </w:rPr>
-                    <w:t xml:space="preserve">Кафедра патологической анатомии</w:t>
-                  </w:r>
-                  <w:r>
-                    <w:rPr>
-                      <w:rFonts w:ascii="Times New Roman" w:eastAsia="Times New Roman" w:hAnsi="Times New Roman" w:cs="Times New Roman"/>
-                      <w:b/>
-                      <w:caps/>
-                      <w:lang w:val="en-US"/>
-                    </w:rPr>
-                    <w:t/>
-                  </w:r>
-                  <w:r>
-                    <w:rPr>
-                      <w:rFonts w:ascii="Times New Roman" w:eastAsia="Times New Roman" w:hAnsi="Times New Roman" w:cs="Times New Roman"/>
-                      <w:b/>
-                      <w:caps/>
+                      <w:bCs/>
+                      <w:sz w:val="20"/>
+                      <w:szCs w:val="20"/>
+                    </w:rPr>
+                    <w:t>КАФЕДРА 1</w:t>
+                  </w:r>
+                  <w:proofErr w:type="gramStart"/>
+                  <w:r>
+                    <w:rPr>
+                      <w:rFonts w:ascii="Times New Roman" w:eastAsia="Times New Roman" w:hAnsi="Times New Roman" w:cs="Times New Roman"/>
+                      <w:b/>
+                      <w:bCs/>
+                      <w:sz w:val="20"/>
+                      <w:szCs w:val="20"/>
+                      <w:lang w:val="en-US"/>
+                    </w:rPr>
+                    <w:t/>
+                  </w:r>
+                  <w:r>
+                    <w:rPr>
+                      <w:rFonts w:ascii="Times New Roman" w:eastAsia="Times New Roman" w:hAnsi="Times New Roman" w:cs="Times New Roman"/>
+                      <w:b/>
+                      <w:bCs/>
+                      <w:sz w:val="20"/>
+                      <w:szCs w:val="20"/>
+                    </w:rPr>
+                    <w:t/>
+                  </w:r>
+                  <w:proofErr w:type="spellStart"/>
+                  <w:r>
+                    <w:rPr>
+                      <w:rFonts w:ascii="Times New Roman" w:eastAsia="Times New Roman" w:hAnsi="Times New Roman" w:cs="Times New Roman"/>
+                      <w:b/>
+                      <w:bCs/>
+                      <w:sz w:val="20"/>
+                      <w:szCs w:val="20"/>
+                      <w:lang w:val="en-US"/>
+                    </w:rPr>
+                    <w:t/>
+                  </w:r>
+                  <w:proofErr w:type="spellEnd"/>
+                  <w:proofErr w:type="gramEnd"/>
+                  <w:r>
+                    <w:rPr>
+                      <w:rFonts w:ascii="Times New Roman" w:eastAsia="Times New Roman" w:hAnsi="Times New Roman" w:cs="Times New Roman"/>
+                      <w:b/>
+                      <w:bCs/>
+                      <w:sz w:val="20"/>
+                      <w:szCs w:val="20"/>
+                    </w:rPr>
+                    <w:t/>
+                  </w:r>
+                  <w:proofErr w:type="spellStart"/>
+                  <w:r>
+                    <w:rPr>
+                      <w:rFonts w:ascii="Times New Roman" w:eastAsia="Times New Roman" w:hAnsi="Times New Roman" w:cs="Times New Roman"/>
+                      <w:b/>
+                      <w:bCs/>
+                      <w:sz w:val="20"/>
+                      <w:szCs w:val="20"/>
+                      <w:lang w:val="en-US"/>
+                    </w:rPr>
+                    <w:t/>
+                  </w:r>
+                  <w:proofErr w:type="spellEnd"/>
+                  <w:r>
+                    <w:rPr>
+                      <w:rFonts w:ascii="Times New Roman" w:eastAsia="Times New Roman" w:hAnsi="Times New Roman" w:cs="Times New Roman"/>
+                      <w:b/>
+                      <w:bCs/>
+                      <w:sz w:val="20"/>
+                      <w:szCs w:val="20"/>
                     </w:rPr>
                     <w:t/>
                   </w:r>
@@ -247,16 +348,33 @@
                       <w:rFonts w:ascii="Times New Roman" w:eastAsia="Times New Roman" w:hAnsi="Times New Roman" w:cs="Times New Roman"/>
                       <w:sz w:val="20"/>
                     </w:rPr>
-                    <w:t xml:space="preserve">аг. Лесной, ГУ «Республиканский научно-практический центр онкологии и медицинской радиологии имени Н.Н.Александрова», радиологический корпус</w:t>
-                  </w:r>
-                  <w:r>
-                    <w:rPr>
-                      <w:rFonts w:ascii="Times New Roman" w:eastAsia="Times New Roman" w:hAnsi="Times New Roman" w:cs="Times New Roman"/>
-                      <w:sz w:val="20"/>
-                      <w:lang w:val="en-US"/>
-                    </w:rPr>
-                    <w:t/>
-                  </w:r>
+                    <w:t>123</w:t>
+                  </w:r>
+                  <w:proofErr w:type="gramStart"/>
+                  <w:r>
+                    <w:rPr>
+                      <w:rFonts w:ascii="Times New Roman" w:eastAsia="Times New Roman" w:hAnsi="Times New Roman" w:cs="Times New Roman"/>
+                      <w:sz w:val="20"/>
+                      <w:lang w:val="en-US"/>
+                    </w:rPr>
+                    <w:t/>
+                  </w:r>
+                  <w:r>
+                    <w:rPr>
+                      <w:rFonts w:ascii="Times New Roman" w:eastAsia="Times New Roman" w:hAnsi="Times New Roman" w:cs="Times New Roman"/>
+                      <w:sz w:val="20"/>
+                    </w:rPr>
+                    <w:t/>
+                  </w:r>
+                  <w:r>
+                    <w:rPr>
+                      <w:rFonts w:ascii="Times New Roman" w:eastAsia="Times New Roman" w:hAnsi="Times New Roman" w:cs="Times New Roman"/>
+                      <w:sz w:val="20"/>
+                      <w:lang w:val="en-US"/>
+                    </w:rPr>
+                    <w:t/>
+                  </w:r>
+                  <w:proofErr w:type="gramEnd"/>
                   <w:r>
                     <w:rPr>
                       <w:rFonts w:ascii="Times New Roman" w:eastAsia="Times New Roman" w:hAnsi="Times New Roman" w:cs="Times New Roman"/>
@@ -277,7 +395,22 @@
                       <w:rFonts w:ascii="Times New Roman" w:eastAsia="Times New Roman" w:hAnsi="Times New Roman" w:cs="Times New Roman"/>
                       <w:sz w:val="20"/>
                     </w:rPr>
-                    <w:t xml:space="preserve">(8017) 398-72-37</w:t>
+                    <w:t>3456</w:t>
+                  </w:r>
+                  <w:r>
+                    <w:rPr>
+                      <w:rFonts w:ascii="Times New Roman" w:eastAsia="Times New Roman" w:hAnsi="Times New Roman" w:cs="Times New Roman"/>
+                      <w:sz w:val="20"/>
+                      <w:lang w:val="en-US"/>
+                    </w:rPr>
+                    <w:t/>
+                  </w:r>
+                  <w:r>
+                    <w:rPr>
+                      <w:rFonts w:ascii="Times New Roman" w:eastAsia="Times New Roman" w:hAnsi="Times New Roman" w:cs="Times New Roman"/>
+                      <w:sz w:val="20"/>
+                    </w:rPr>
+                    <w:t/>
                   </w:r>
                   <w:r>
                     <w:rPr>
@@ -301,70 +434,182 @@
                     <w:keepLines/>
                     <w:spacing w:after="1"/>
                     <w:jc w:val="center"/>
+                    <w:rPr>
+                      <w:sz w:val="20"/>
+                      <w:szCs w:val="20"/>
+                    </w:rPr>
                   </w:pPr>
                   <w:r>
                     <w:rPr>
                       <w:rFonts w:ascii="Times New Roman" w:eastAsia="Times New Roman" w:hAnsi="Times New Roman" w:cs="Times New Roman"/>
                       <w:b/>
                       <w:caps/>
+                      <w:sz w:val="20"/>
+                      <w:szCs w:val="20"/>
                     </w:rPr>
                     <w:t xml:space="preserve">НАПРАВЛЕНИЕ № </w:t>
                   </w:r>
                   <w:r>
                     <w:rPr>
-                      <w:rFonts w:ascii="Times New Roman" w:eastAsia="Times New Roman" w:hAnsi="Times New Roman" w:cs="Times New Roman"/>
-                      <w:b/>
-                      <w:caps/>
-                    </w:rPr>
-                    <w:t xml:space="preserve">1</w:t>
-                  </w:r>
-                  <w:r>
-                    <w:rPr>
-                      <w:rFonts w:ascii="Times New Roman" w:eastAsia="Times New Roman" w:hAnsi="Times New Roman" w:cs="Times New Roman"/>
-                      <w:b/>
-                      <w:caps/>
-                      <w:lang w:val="en-US"/>
-                    </w:rPr>
-                    <w:t/>
-                  </w:r>
-                  <w:r>
-                    <w:rPr>
-                      <w:rFonts w:ascii="Times New Roman" w:eastAsia="Times New Roman" w:hAnsi="Times New Roman" w:cs="Times New Roman"/>
-                      <w:b/>
-                      <w:caps/>
-                    </w:rPr>
-                    <w:t/>
-                  </w:r>
-                  <w:r>
-                    <w:rPr>
-                      <w:rFonts w:ascii="Times New Roman" w:eastAsia="Times New Roman" w:hAnsi="Times New Roman" w:cs="Times New Roman"/>
-                      <w:b/>
-                      <w:caps/>
-                    </w:rPr>
-                    <w:t xml:space="preserve">/</w:t>
-                  </w:r>
-                  <w:r>
-                    <w:rPr>
-                      <w:rFonts w:ascii="Times New Roman" w:eastAsia="Times New Roman" w:hAnsi="Times New Roman" w:cs="Times New Roman"/>
-                      <w:b/>
-                      <w:caps/>
-                    </w:rPr>
-                    <w:t xml:space="preserve">2</w:t>
-                  </w:r>
-                  <w:r>
-                    <w:rPr>
-                      <w:rFonts w:ascii="Times New Roman" w:eastAsia="Times New Roman" w:hAnsi="Times New Roman" w:cs="Times New Roman"/>
-                      <w:b/>
-                      <w:caps/>
-                      <w:lang w:val="en-US"/>
-                    </w:rPr>
-                    <w:t/>
-                  </w:r>
-                  <w:r>
-                    <w:rPr>
-                      <w:rFonts w:ascii="Times New Roman" w:eastAsia="Times New Roman" w:hAnsi="Times New Roman" w:cs="Times New Roman"/>
-                      <w:b/>
-                      <w:caps/>
+                      <w:rFonts w:ascii="Times New Roman" w:hAnsi="Times New Roman" w:cs="Times New Roman"/>
+                      <w:b/>
+                      <w:bCs/>
+                      <w:sz w:val="20"/>
+                      <w:szCs w:val="20"/>
+                    </w:rPr>
+                    <w:t>23</w:t>
+                  </w:r>
+                  <w:proofErr w:type="gramStart"/>
+                  <w:r>
+                    <w:rPr>
+                      <w:rFonts w:ascii="Times New Roman" w:hAnsi="Times New Roman" w:cs="Times New Roman"/>
+                      <w:b/>
+                      <w:bCs/>
+                      <w:sz w:val="20"/>
+                      <w:szCs w:val="20"/>
+                      <w:lang w:val="en-US"/>
+                    </w:rPr>
+                    <w:t/>
+                  </w:r>
+                  <w:r>
+                    <w:rPr>
+                      <w:rFonts w:ascii="Times New Roman" w:hAnsi="Times New Roman" w:cs="Times New Roman"/>
+                      <w:b/>
+                      <w:bCs/>
+                      <w:sz w:val="20"/>
+                      <w:szCs w:val="20"/>
+                    </w:rPr>
+                    <w:t/>
+                  </w:r>
+                  <w:proofErr w:type="spellStart"/>
+                  <w:r>
+                    <w:rPr>
+                      <w:rFonts w:ascii="Times New Roman" w:hAnsi="Times New Roman" w:cs="Times New Roman"/>
+                      <w:b/>
+                      <w:bCs/>
+                      <w:sz w:val="20"/>
+                      <w:szCs w:val="20"/>
+                    </w:rPr>
+                    <w:t/>
+                  </w:r>
+                  <w:proofErr w:type="gramEnd"/>
+                  <w:r>
+                    <w:rPr>
+                      <w:rFonts w:ascii="Times New Roman" w:hAnsi="Times New Roman" w:cs="Times New Roman"/>
+                      <w:b/>
+                      <w:bCs/>
+                      <w:sz w:val="20"/>
+                      <w:szCs w:val="20"/>
+                    </w:rPr>
+                    <w:t/>
+                  </w:r>
+                  <w:proofErr w:type="spellEnd"/>
+                  <w:r>
+                    <w:rPr>
+                      <w:rFonts w:ascii="Times New Roman" w:hAnsi="Times New Roman" w:cs="Times New Roman"/>
+                      <w:b/>
+                      <w:bCs/>
+                      <w:sz w:val="20"/>
+                      <w:szCs w:val="20"/>
+                      <w:lang w:val="en-US"/>
+                    </w:rPr>
+                    <w:t/>
+                  </w:r>
+                  <w:r>
+                    <w:rPr>
+                      <w:rFonts w:ascii="Times New Roman" w:hAnsi="Times New Roman" w:cs="Times New Roman"/>
+                      <w:b/>
+                      <w:bCs/>
+                      <w:sz w:val="20"/>
+                      <w:szCs w:val="20"/>
+                    </w:rPr>
+                    <w:t>/1</w:t>
+                  </w:r>
+                  <w:r>
+                    <w:rPr>
+                      <w:rFonts w:ascii="Times New Roman" w:hAnsi="Times New Roman" w:cs="Times New Roman"/>
+                      <w:b/>
+                      <w:bCs/>
+                      <w:sz w:val="20"/>
+                      <w:szCs w:val="20"/>
+                      <w:lang w:val="en-US"/>
+                    </w:rPr>
+                    <w:t/>
+                  </w:r>
+                  <w:r>
+                    <w:rPr>
+                      <w:rFonts w:ascii="Times New Roman" w:hAnsi="Times New Roman" w:cs="Times New Roman"/>
+                      <w:b/>
+                      <w:bCs/>
+                      <w:sz w:val="20"/>
+                      <w:szCs w:val="20"/>
+                    </w:rPr>
+                    <w:t/>
+                  </w:r>
+                  <w:proofErr w:type="spellStart"/>
+                  <w:r>
+                    <w:rPr>
+                      <w:rFonts w:ascii="Times New Roman" w:hAnsi="Times New Roman" w:cs="Times New Roman"/>
+                      <w:b/>
+                      <w:bCs/>
+                      <w:sz w:val="20"/>
+                      <w:szCs w:val="20"/>
+                      <w:lang w:val="en-US"/>
+                    </w:rPr>
+                    <w:t/>
+                  </w:r>
+                  <w:proofErr w:type="spellEnd"/>
+                  <w:r>
+                    <w:rPr>
+                      <w:rFonts w:ascii="Times New Roman" w:hAnsi="Times New Roman" w:cs="Times New Roman"/>
+                      <w:b/>
+                      <w:bCs/>
+                      <w:sz w:val="20"/>
+                      <w:szCs w:val="20"/>
+                    </w:rPr>
+                    <w:t/>
+                  </w:r>
+                  <w:proofErr w:type="spellStart"/>
+                  <w:r>
+                    <w:rPr>
+                      <w:rFonts w:ascii="Times New Roman" w:hAnsi="Times New Roman" w:cs="Times New Roman"/>
+                      <w:b/>
+                      <w:bCs/>
+                      <w:sz w:val="20"/>
+                      <w:szCs w:val="20"/>
+                      <w:lang w:val="en-US"/>
+                    </w:rPr>
+                    <w:t/>
+                  </w:r>
+                  <w:proofErr w:type="spellEnd"/>
+                  <w:r>
+                    <w:rPr>
+                      <w:rFonts w:ascii="Times New Roman" w:hAnsi="Times New Roman" w:cs="Times New Roman"/>
+                      <w:b/>
+                      <w:bCs/>
+                      <w:sz w:val="20"/>
+                      <w:szCs w:val="20"/>
+                    </w:rPr>
+                    <w:t/>
+                  </w:r>
+                  <w:r>
+                    <w:rPr>
+                      <w:rFonts w:ascii="Times New Roman" w:hAnsi="Times New Roman" w:cs="Times New Roman"/>
+                      <w:b/>
+                      <w:bCs/>
+                      <w:sz w:val="20"/>
+                      <w:szCs w:val="20"/>
+                      <w:lang w:val="en-US"/>
+                    </w:rPr>
+                    <w:t/>
+                  </w:r>
+                  <w:r>
+                    <w:rPr>
+                      <w:rFonts w:ascii="Times New Roman" w:hAnsi="Times New Roman" w:cs="Times New Roman"/>
+                      <w:b/>
+                      <w:bCs/>
+                      <w:sz w:val="20"/>
+                      <w:szCs w:val="20"/>
                     </w:rPr>
                     <w:t/>
                   </w:r>
@@ -387,7 +632,22 @@
                       <w:rFonts w:ascii="Times New Roman" w:eastAsia="Times New Roman" w:hAnsi="Times New Roman" w:cs="Times New Roman"/>
                       <w:sz w:val="20"/>
                     </w:rPr>
-                    <w:t xml:space="preserve">uun</w:t>
+                    <w:t>ГУ Минский областной ЦГЭиОЗ</w:t>
+                  </w:r>
+                  <w:r>
+                    <w:rPr>
+                      <w:rFonts w:ascii="Times New Roman" w:eastAsia="Times New Roman" w:hAnsi="Times New Roman" w:cs="Times New Roman"/>
+                      <w:sz w:val="20"/>
+                      <w:lang w:val="en-US"/>
+                    </w:rPr>
+                    <w:t/>
+                  </w:r>
+                  <w:r>
+                    <w:rPr>
+                      <w:rFonts w:ascii="Times New Roman" w:eastAsia="Times New Roman" w:hAnsi="Times New Roman" w:cs="Times New Roman"/>
+                      <w:sz w:val="20"/>
+                    </w:rPr>
+                    <w:t/>
                   </w:r>
                   <w:proofErr w:type="spellStart"/>
                   <w:r>
@@ -412,14 +672,30 @@
                       <w:sz w:val="20"/>
                     </w:rPr>
                     <w:br/>
-                    <w:t xml:space="preserve">для обучения на ПК №</w:t>
-                  </w:r>
-                  <w:r>
-                    <w:rPr>
-                      <w:rFonts w:ascii="Times New Roman" w:eastAsia="Times New Roman" w:hAnsi="Times New Roman" w:cs="Times New Roman"/>
-                      <w:sz w:val="20"/>
-                    </w:rPr>
-                    <w:t xml:space="preserve">1</w:t>
+                    <w:t>для обучения на ПК №</w:t>
+                  </w:r>
+                  <w:r>
+                    <w:rPr>
+                      <w:rFonts w:ascii="Times New Roman" w:eastAsia="Times New Roman" w:hAnsi="Times New Roman" w:cs="Times New Roman"/>
+                      <w:sz w:val="20"/>
+                    </w:rPr>
+                    <w:t>23</w:t>
+                  </w:r>
+                  <w:proofErr w:type="gramStart"/>
+                  <w:r>
+                    <w:rPr>
+                      <w:rFonts w:ascii="Times New Roman" w:eastAsia="Times New Roman" w:hAnsi="Times New Roman" w:cs="Times New Roman"/>
+                      <w:sz w:val="20"/>
+                      <w:lang w:val="en-US"/>
+                    </w:rPr>
+                    <w:t/>
+                  </w:r>
+                  <w:r>
+                    <w:rPr>
+                      <w:rFonts w:ascii="Times New Roman" w:eastAsia="Times New Roman" w:hAnsi="Times New Roman" w:cs="Times New Roman"/>
+                      <w:sz w:val="20"/>
+                    </w:rPr>
+                    <w:t/>
                   </w:r>
                   <w:proofErr w:type="spellStart"/>
                   <w:r>
@@ -431,12 +707,28 @@
                     <w:t/>
                   </w:r>
                   <w:proofErr w:type="spellEnd"/>
-                  <w:r>
-                    <w:rPr>
-                      <w:rFonts w:ascii="Times New Roman" w:eastAsia="Times New Roman" w:hAnsi="Times New Roman" w:cs="Times New Roman"/>
-                      <w:sz w:val="20"/>
-                    </w:rPr>
-                    <w:t xml:space="preserve"> Принципы организации оказания медицинской и медико-социальной помощи гериатрическим пациентам (для врачей общей практики, врачей, оказывающих первичную медицинскую помощь, врачей учреждений социальной защиты)</w:t>
+                  <w:proofErr w:type="gramEnd"/>
+                  <w:r>
+                    <w:rPr>
+                      <w:rFonts w:ascii="Times New Roman" w:eastAsia="Times New Roman" w:hAnsi="Times New Roman" w:cs="Times New Roman"/>
+                      <w:sz w:val="20"/>
+                    </w:rPr>
+                    <w:t> Кардиология в специальности врача общей практики (для врачей общей практики, преподавателей учреждений образования системы здравоохранения)</w:t>
+                  </w:r>
+                  <w:r>
+                    <w:rPr>
+                      <w:rFonts w:ascii="Times New Roman" w:eastAsia="Times New Roman" w:hAnsi="Times New Roman" w:cs="Times New Roman"/>
+                      <w:sz w:val="20"/>
+                      <w:lang w:val="en-US"/>
+                    </w:rPr>
+                    <w:t/>
+                  </w:r>
+                  <w:r>
+                    <w:rPr>
+                      <w:rFonts w:ascii="Times New Roman" w:eastAsia="Times New Roman" w:hAnsi="Times New Roman" w:cs="Times New Roman"/>
+                      <w:sz w:val="20"/>
+                    </w:rPr>
+                    <w:t/>
                   </w:r>
                   <w:proofErr w:type="spellStart"/>
                   <w:r>
@@ -453,7 +745,7 @@
                       <w:rFonts w:ascii="Times New Roman" w:eastAsia="Times New Roman" w:hAnsi="Times New Roman" w:cs="Times New Roman"/>
                       <w:sz w:val="20"/>
                     </w:rPr>
-                    <w:t xml:space="preserve">.</w:t>
+                    <w:t>.</w:t>
                   </w:r>
                   <w:r>
                     <w:rPr>
@@ -468,29 +760,59 @@
                       <w:rFonts w:ascii="Times New Roman" w:eastAsia="Times New Roman" w:hAnsi="Times New Roman" w:cs="Times New Roman"/>
                       <w:sz w:val="20"/>
                     </w:rPr>
-                    <w:t xml:space="preserve">15.03-18.03</w:t>
-                  </w:r>
-                  <w:r>
-                    <w:rPr>
-                      <w:rFonts w:ascii="Times New Roman" w:eastAsia="Times New Roman" w:hAnsi="Times New Roman" w:cs="Times New Roman"/>
-                      <w:sz w:val="20"/>
-                      <w:lang w:val="en-US"/>
-                    </w:rPr>
-                    <w:t/>
-                  </w:r>
-                  <w:r>
-                    <w:rPr>
-                      <w:rFonts w:ascii="Times New Roman" w:eastAsia="Times New Roman" w:hAnsi="Times New Roman" w:cs="Times New Roman"/>
-                      <w:sz w:val="20"/>
-                    </w:rPr>
-                    <w:t/>
-                  </w:r>
-                  <w:r>
-                    <w:rPr>
-                      <w:rFonts w:ascii="Times New Roman" w:eastAsia="Times New Roman" w:hAnsi="Times New Roman" w:cs="Times New Roman"/>
-                      <w:sz w:val="20"/>
-                    </w:rPr>
-                    <w:t xml:space="preserve">.2022</w:t>
+                    <w:t>13.11-08.12</w:t>
+                  </w:r>
+                  <w:r>
+                    <w:rPr>
+                      <w:rFonts w:ascii="Times New Roman" w:eastAsia="Times New Roman" w:hAnsi="Times New Roman" w:cs="Times New Roman"/>
+                      <w:sz w:val="20"/>
+                      <w:lang w:val="en-US"/>
+                    </w:rPr>
+                    <w:t/>
+                  </w:r>
+                  <w:r>
+                    <w:rPr>
+                      <w:rFonts w:ascii="Times New Roman" w:eastAsia="Times New Roman" w:hAnsi="Times New Roman" w:cs="Times New Roman"/>
+                      <w:sz w:val="20"/>
+                    </w:rPr>
+                    <w:t/>
+                  </w:r>
+                  <w:r>
+                    <w:rPr>
+                      <w:rFonts w:ascii="Times New Roman" w:eastAsia="Times New Roman" w:hAnsi="Times New Roman" w:cs="Times New Roman"/>
+                      <w:sz w:val="20"/>
+                      <w:lang w:val="en-US"/>
+                    </w:rPr>
+                    <w:t/>
+                  </w:r>
+                  <w:r>
+                    <w:rPr>
+                      <w:rFonts w:ascii="Times New Roman" w:eastAsia="Times New Roman" w:hAnsi="Times New Roman" w:cs="Times New Roman"/>
+                      <w:sz w:val="20"/>
+                    </w:rPr>
+                    <w:t/>
+                  </w:r>
+                  <w:r>
+                    <w:rPr>
+                      <w:rFonts w:ascii="Times New Roman" w:eastAsia="Times New Roman" w:hAnsi="Times New Roman" w:cs="Times New Roman"/>
+                      <w:sz w:val="20"/>
+                    </w:rPr>
+                    <w:t>.2023</w:t>
+                  </w:r>
+                  <w:r>
+                    <w:rPr>
+                      <w:rFonts w:ascii="Times New Roman" w:eastAsia="Times New Roman" w:hAnsi="Times New Roman" w:cs="Times New Roman"/>
+                      <w:sz w:val="20"/>
+                      <w:lang w:val="en-US"/>
+                    </w:rPr>
+                    <w:t/>
+                  </w:r>
+                  <w:r>
+                    <w:rPr>
+                      <w:rFonts w:ascii="Times New Roman" w:eastAsia="Times New Roman" w:hAnsi="Times New Roman" w:cs="Times New Roman"/>
+                      <w:sz w:val="20"/>
+                    </w:rPr>
+                    <w:t/>
                   </w:r>
                   <w:proofErr w:type="spellStart"/>
                   <w:r>
@@ -516,6 +838,21 @@
                     </w:rPr>
                     <w:br/>
                     <w:t xml:space="preserve">Стоимость обучения составляет </w:t>
+                  </w:r>
+                  <w:r>
+                    <w:rPr>
+                      <w:rFonts w:ascii="Times New Roman" w:eastAsia="Times New Roman" w:hAnsi="Times New Roman" w:cs="Times New Roman"/>
+                      <w:sz w:val="20"/>
+                    </w:rPr>
+                    <w:t/>
+                  </w:r>
+                  <w:r>
+                    <w:rPr>
+                      <w:rFonts w:ascii="Times New Roman" w:eastAsia="Times New Roman" w:hAnsi="Times New Roman" w:cs="Times New Roman"/>
+                      <w:sz w:val="20"/>
+                      <w:lang w:val="en-US"/>
+                    </w:rPr>
+                    <w:t/>
                   </w:r>
                   <w:r>
                     <w:rPr>
@@ -570,7 +907,7 @@
                       <w:rFonts w:ascii="Times New Roman" w:eastAsia="Times New Roman" w:hAnsi="Times New Roman" w:cs="Times New Roman"/>
                       <w:sz w:val="20"/>
                     </w:rPr>
-                    <w:t xml:space="preserve">О.А.Теслова</w:t>
+                    <w:t>О.А.Теслова</w:t>
                   </w:r>
                   <w:proofErr w:type="spellEnd"/>
                   <w:r>
@@ -585,16 +922,33 @@
                       <w:rFonts w:ascii="Times New Roman" w:eastAsia="Times New Roman" w:hAnsi="Times New Roman" w:cs="Times New Roman"/>
                       <w:sz w:val="20"/>
                     </w:rPr>
-                    <w:t xml:space="preserve">16.03.2022</w:t>
-                  </w:r>
-                  <w:r>
-                    <w:rPr>
-                      <w:rFonts w:ascii="Times New Roman" w:eastAsia="Times New Roman" w:hAnsi="Times New Roman" w:cs="Times New Roman"/>
-                      <w:sz w:val="20"/>
-                      <w:lang w:val="en-US"/>
-                    </w:rPr>
-                    <w:t/>
-                  </w:r>
+                    <w:t>10.08.2023</w:t>
+                  </w:r>
+                  <w:proofErr w:type="gramStart"/>
+                  <w:r>
+                    <w:rPr>
+                      <w:rFonts w:ascii="Times New Roman" w:eastAsia="Times New Roman" w:hAnsi="Times New Roman" w:cs="Times New Roman"/>
+                      <w:sz w:val="20"/>
+                      <w:lang w:val="en-US"/>
+                    </w:rPr>
+                    <w:t/>
+                  </w:r>
+                  <w:r>
+                    <w:rPr>
+                      <w:rFonts w:ascii="Times New Roman" w:eastAsia="Times New Roman" w:hAnsi="Times New Roman" w:cs="Times New Roman"/>
+                      <w:sz w:val="20"/>
+                    </w:rPr>
+                    <w:t/>
+                  </w:r>
+                  <w:r>
+                    <w:rPr>
+                      <w:rFonts w:ascii="Times New Roman" w:eastAsia="Times New Roman" w:hAnsi="Times New Roman" w:cs="Times New Roman"/>
+                      <w:sz w:val="20"/>
+                      <w:lang w:val="en-US"/>
+                    </w:rPr>
+                    <w:t/>
+                  </w:r>
+                  <w:proofErr w:type="gramEnd"/>
                   <w:r>
                     <w:rPr>
                       <w:rFonts w:ascii="Times New Roman" w:eastAsia="Times New Roman" w:hAnsi="Times New Roman" w:cs="Times New Roman"/>
@@ -609,26 +963,6 @@
                     </w:rPr>
                     <w:t xml:space="preserve">      </w:t>
                   </w:r>
-                </w:p>
-                <w:p>
-                  <w:pPr>
-                    <w:keepNext/>
-                    <w:keepLines/>
-                    <w:spacing w:after="1" w:line="216" w:lineRule="auto"/>
-                    <w:rPr>
-                      <w:rFonts w:ascii="Times New Roman" w:eastAsia="Times New Roman" w:hAnsi="Times New Roman" w:cs="Times New Roman"/>
-                      <w:sz w:val="20"/>
-                    </w:rPr>
-                  </w:pPr>
-                </w:p>
-                <w:p>
-                  <w:pPr>
-                    <w:spacing w:after="1" w:line="216" w:lineRule="auto"/>
-                    <w:rPr>
-                      <w:rFonts w:ascii="Times New Roman" w:eastAsia="Times New Roman" w:hAnsi="Times New Roman" w:cs="Times New Roman"/>
-                      <w:sz w:val="20"/>
-                    </w:rPr>
-                  </w:pPr>
                 </w:p>
                 <w:p>
                   <w:pPr>
@@ -646,88 +980,152 @@
             <w:pPr>
               <w:spacing w:after="1" w:line="216" w:lineRule="auto"/>
               <w:rPr>
+                <w:rFonts w:ascii="Times New Roman" w:eastAsia="Times New Roman" w:hAnsi="Times New Roman" w:cs="Times New Roman"/>
+                <w:sz w:val="16"/>
+              </w:rPr>
+            </w:pPr>
+          </w:p>
+        </w:tc>
+      </w:tr>
+    </w:tbl>
+    <w:tbl>
+      <w:tblPr>
+        <w:tblpPr w:leftFromText="180" w:rightFromText="180" w:vertAnchor="page" w:horzAnchor="margin" w:tblpY="1"/>
+        <w:tblW w:w="11200" w:type="dxa"/>
+        <w:tblCellMar>
+          <w:left w:w="10" w:type="dxa"/>
+          <w:right w:w="10" w:type="dxa"/>
+        </w:tblCellMar>
+        <w:tblLook w:val="0000" w:firstRow="0" w:lastRow="0" w:firstColumn="0" w:lastColumn="0" w:noHBand="0" w:noVBand="0"/>
+      </w:tblPr>
+      <w:tblGrid>
+        <w:gridCol w:w="11535"/>
+      </w:tblGrid>
+      <w:tr>
+        <w:trPr>
+          <w:cantSplit/>
+          <w:trHeight w:val="4900"/>
+        </w:trPr>
+        <w:tc>
+          <w:tcPr>
+            <w:tcW w:w="0" w:type="auto"/>
+          </w:tcPr>
+          <w:p>
+            <w:pPr>
+              <w:spacing w:after="1" w:line="216" w:lineRule="auto"/>
+              <w:rPr>
                 <w:rFonts w:ascii="Consolas" w:hAnsi="Consolas"/>
                 <w:color w:val="444444"/>
                 <w:shd w:val="clear" w:color="auto" w:fill="FFFFFF"/>
               </w:rPr>
             </w:pPr>
+            <w:r>
+              <w:rPr>
+                <w:rFonts w:ascii="Consolas" w:hAnsi="Consolas"/>
+                <w:color w:val="444444"/>
+                <w:shd w:val="clear" w:color="auto" w:fill="FFFFFF"/>
+              </w:rPr>
+              <w:t/>
+            </w:r>
+            <w:r>
+              <w:rPr>
+                <w:rFonts w:ascii="Consolas" w:hAnsi="Consolas"/>
+                <w:color w:val="444444"/>
+                <w:shd w:val="clear" w:color="auto" w:fill="FFFFFF"/>
+                <w:lang w:val="en-US"/>
+              </w:rPr>
+              <w:t/>
+            </w:r>
+            <w:proofErr w:type="spellStart"/>
+            <w:r>
+              <w:rPr>
+                <w:rFonts w:ascii="Consolas" w:hAnsi="Consolas"/>
+                <w:color w:val="444444"/>
+                <w:shd w:val="clear" w:color="auto" w:fill="FFFFFF"/>
+              </w:rPr>
+              <w:t/>
+            </w:r>
+            <w:proofErr w:type="spellEnd"/>
+            <w:r>
+              <w:rPr>
+                <w:rFonts w:ascii="Consolas" w:hAnsi="Consolas"/>
+                <w:color w:val="444444"/>
+                <w:shd w:val="clear" w:color="auto" w:fill="FFFFFF"/>
+                <w:lang w:val="en-US"/>
+              </w:rPr>
+              <w:t/>
+            </w:r>
+            <w:proofErr w:type="spellStart"/>
+            <w:r>
+              <w:rPr>
+                <w:rFonts w:ascii="Consolas" w:hAnsi="Consolas"/>
+                <w:color w:val="444444"/>
+                <w:shd w:val="clear" w:color="auto" w:fill="FFFFFF"/>
+                <w:lang w:val="en-US"/>
+              </w:rPr>
+              <w:t/>
+            </w:r>
+            <w:proofErr w:type="spellEnd"/>
+            <w:r>
+              <w:rPr>
+                <w:rFonts w:ascii="Consolas" w:hAnsi="Consolas"/>
+                <w:color w:val="444444"/>
+                <w:shd w:val="clear" w:color="auto" w:fill="FFFFFF"/>
+                <w:lang w:val="en-US"/>
+              </w:rPr>
+              <w:t/>
+            </w:r>
+            <w:r>
+              <w:rPr>
+                <w:rFonts w:ascii="Consolas" w:hAnsi="Consolas"/>
+                <w:color w:val="444444"/>
+                <w:shd w:val="clear" w:color="auto" w:fill="FFFFFF"/>
+              </w:rPr>
+              <w:t/>
+            </w:r>
+            <w:r>
+              <w:rPr>
+                <w:rFonts w:ascii="Consolas" w:hAnsi="Consolas"/>
+                <w:color w:val="444444"/>
+                <w:shd w:val="clear" w:color="auto" w:fill="FFFFFF"/>
+              </w:rPr>
+              <w:t xml:space="preserve"> </w:t>
+            </w:r>
+            <w:r>
+              <w:rPr>
+                <w:rFonts w:ascii="Consolas" w:hAnsi="Consolas"/>
+                <w:color w:val="444444"/>
+                <w:shd w:val="clear" w:color="auto" w:fill="FFFFFF"/>
+              </w:rPr>
+              <w:t xml:space="preserve">  </w:t>
+            </w:r>
           </w:p>
           <w:p>
             <w:pPr>
               <w:spacing w:after="1" w:line="216" w:lineRule="auto"/>
               <w:rPr>
-                <w:rFonts w:ascii="Consolas" w:hAnsi="Consolas"/>
-                <w:color w:val="444444"/>
-                <w:shd w:val="clear" w:color="auto" w:fill="FFFFFF"/>
+                <w:rFonts w:ascii="Consolas" w:eastAsia="Times New Roman" w:hAnsi="Consolas" w:cs="Times New Roman"/>
               </w:rPr>
             </w:pPr>
-            <w:r>
-              <w:rPr>
-                <w:rFonts w:ascii="Consolas" w:hAnsi="Consolas"/>
-                <w:color w:val="444444"/>
-                <w:shd w:val="clear" w:color="auto" w:fill="FFFFFF"/>
-              </w:rPr>
-              <w:t/>
-            </w:r>
-            <w:proofErr w:type="spellStart"/>
-            <w:r>
-              <w:rPr>
-                <w:rFonts w:ascii="Consolas" w:hAnsi="Consolas"/>
-                <w:color w:val="444444"/>
-                <w:shd w:val="clear" w:color="auto" w:fill="FFFFFF"/>
-              </w:rPr>
-              <w:t/>
-            </w:r>
-            <w:proofErr w:type="spellEnd"/>
-            <w:r>
-              <w:rPr>
-                <w:rFonts w:ascii="Consolas" w:hAnsi="Consolas"/>
-                <w:color w:val="444444"/>
-                <w:shd w:val="clear" w:color="auto" w:fill="FFFFFF"/>
-              </w:rPr>
-              <w:t/>
-            </w:r>
-            <w:r>
-              <w:rPr>
-                <w:rFonts w:ascii="Consolas" w:hAnsi="Consolas"/>
-                <w:color w:val="444444"/>
-                <w:shd w:val="clear" w:color="auto" w:fill="FFFFFF"/>
-              </w:rPr>
-              <w:t xml:space="preserve"> </w:t>
-            </w:r>
-            <w:r>
-              <w:rPr>
-                <w:rFonts w:ascii="Consolas" w:hAnsi="Consolas"/>
-                <w:color w:val="444444"/>
-                <w:shd w:val="clear" w:color="auto" w:fill="FFFFFF"/>
-              </w:rPr>
-              <w:t xml:space="preserve">           </w:t>
-            </w:r>
-            <w:r>
-              <w:rPr>
-                <w:rFonts w:ascii="Consolas" w:hAnsi="Consolas"/>
-                <w:color w:val="444444"/>
-                <w:shd w:val="clear" w:color="auto" w:fill="FFFFFF"/>
-              </w:rPr>
-              <w:t xml:space="preserve"> </w:t>
-            </w:r>
           </w:p>
           <w:tbl>
             <w:tblPr>
               <w:tblStyle w:val="a3"/>
-              <w:tblW w:w="0" w:type="auto"/>
+              <w:tblpPr w:leftFromText="180" w:rightFromText="180" w:horzAnchor="margin" w:tblpY="510"/>
+              <w:tblOverlap w:val="never"/>
+              <w:tblW w:w="11515" w:type="dxa"/>
               <w:tblLook w:val="04A0" w:firstRow="1" w:lastRow="0" w:firstColumn="1" w:lastColumn="0" w:noHBand="0" w:noVBand="1"/>
             </w:tblPr>
             <w:tblGrid>
-              <w:gridCol w:w="11170"/>
+              <w:gridCol w:w="11515"/>
             </w:tblGrid>
             <w:tr>
               <w:trPr>
-                <w:trHeight w:val="4649"/>
+                <w:trHeight w:val="4468"/>
               </w:trPr>
               <w:tc>
                 <w:tcPr>
-                  <w:tcW w:w="11170" w:type="dxa"/>
+                  <w:tcW w:w="11515" w:type="dxa"/>
                   <w:tcBorders>
                     <w:top w:val="nil"/>
                     <w:left w:val="nil"/>
@@ -744,21 +1142,29 @@
                     <w:rPr>
                       <w:rFonts w:ascii="Times New Roman" w:eastAsia="Times New Roman" w:hAnsi="Times New Roman" w:cs="Times New Roman"/>
                       <w:b/>
+                      <w:sz w:val="20"/>
+                      <w:szCs w:val="20"/>
                     </w:rPr>
                   </w:pPr>
+                  <w:bookmarkStart w:id="0" w:name="_GoBack"/>
+                  <w:bookmarkEnd w:id="0"/>
                   <w:r>
                     <w:rPr>
                       <w:rFonts w:ascii="Times New Roman" w:eastAsia="Times New Roman" w:hAnsi="Times New Roman" w:cs="Times New Roman"/>
                       <w:b/>
                       <w:caps/>
-                    </w:rPr>
-                    <w:t xml:space="preserve">МИНИСТЕРСТВО ЗДРАВООХРАНЕНИЯ РЕСПУБЛИКИ БЕЛАРУСЬ</w:t>
+                      <w:sz w:val="20"/>
+                      <w:szCs w:val="20"/>
+                    </w:rPr>
+                    <w:t>МИНИСТЕРСТВО ЗДРАВООХРАНЕНИЯ РЕСПУБЛИКИ БЕЛАРУСЬ</w:t>
                   </w:r>
                   <w:r>
                     <w:rPr>
                       <w:rFonts w:ascii="Times New Roman" w:eastAsia="Times New Roman" w:hAnsi="Times New Roman" w:cs="Times New Roman"/>
                       <w:b/>
                       <w:caps/>
+                      <w:sz w:val="20"/>
+                      <w:szCs w:val="20"/>
                     </w:rPr>
                     <w:br/>
                   </w:r>
@@ -766,8 +1172,10 @@
                     <w:rPr>
                       <w:rFonts w:ascii="Times New Roman" w:eastAsia="Times New Roman" w:hAnsi="Times New Roman" w:cs="Times New Roman"/>
                       <w:b/>
-                    </w:rPr>
-                    <w:t xml:space="preserve">Учреждение образования «Белорусский государственный медицинский университет»</w:t>
+                      <w:sz w:val="20"/>
+                      <w:szCs w:val="20"/>
+                    </w:rPr>
+                    <w:t>Учреждение образования «Белорусский государственный медицинский университет»</w:t>
                   </w:r>
                 </w:p>
                 <w:p>
@@ -776,13 +1184,19 @@
                     <w:keepLines/>
                     <w:spacing w:after="1" w:line="216" w:lineRule="auto"/>
                     <w:jc w:val="center"/>
+                    <w:rPr>
+                      <w:sz w:val="20"/>
+                      <w:szCs w:val="20"/>
+                    </w:rPr>
                   </w:pPr>
                   <w:r>
                     <w:rPr>
                       <w:rFonts w:ascii="Times New Roman" w:eastAsia="Times New Roman" w:hAnsi="Times New Roman" w:cs="Times New Roman"/>
                       <w:b/>
-                    </w:rPr>
-                    <w:t xml:space="preserve">Факультет повышения квалификации и переподготовки кадров</w:t>
+                      <w:sz w:val="20"/>
+                      <w:szCs w:val="20"/>
+                    </w:rPr>
+                    <w:t>Факультет повышения квалификации и переподготовки кадров</w:t>
                   </w:r>
                 </w:p>
                 <w:p>
@@ -796,7 +1210,7 @@
                       <w:rFonts w:ascii="Times New Roman" w:eastAsia="Times New Roman" w:hAnsi="Times New Roman" w:cs="Times New Roman"/>
                       <w:sz w:val="20"/>
                     </w:rPr>
-                    <w:t xml:space="preserve">Почтовый адрес университета: 220116, г. Минск, пр. Дзержинского, 83</w:t>
+                    <w:t>Почтовый адрес университета: 220116, г. Минск, пр. Дзержинского, 83</w:t>
                   </w:r>
                   <w:r>
                     <w:rPr>
@@ -804,52 +1218,96 @@
                       <w:sz w:val="20"/>
                     </w:rPr>
                     <w:br/>
-                    <w:t xml:space="preserve">Контактный телефон деканата: (8017) </w:t>
-                  </w:r>
-                  <w:r>
-                    <w:rPr>
-                      <w:rFonts w:ascii="Times New Roman" w:eastAsia="Times New Roman" w:hAnsi="Times New Roman" w:cs="Times New Roman"/>
-                      <w:sz w:val="20"/>
-                    </w:rPr>
-                    <w:t xml:space="preserve">367</w:t>
-                  </w:r>
-                  <w:r>
-                    <w:rPr>
-                      <w:rFonts w:ascii="Times New Roman" w:eastAsia="Times New Roman" w:hAnsi="Times New Roman" w:cs="Times New Roman"/>
-                      <w:sz w:val="20"/>
-                    </w:rPr>
-                    <w:t xml:space="preserve">-94-93.</w:t>
+                    <w:t>Контактный телефон деканата: (8017) 367-94-93.</w:t>
                   </w:r>
                 </w:p>
                 <w:p>
                   <w:pPr>
-                    <w:keepNext/>
-                    <w:keepLines/>
-                    <w:spacing w:after="1" w:line="216" w:lineRule="auto"/>
                     <w:jc w:val="center"/>
+                    <w:rPr>
+                      <w:rFonts w:ascii="Times New Roman" w:hAnsi="Times New Roman" w:cs="Times New Roman"/>
+                      <w:b/>
+                      <w:bCs/>
+                      <w:sz w:val="20"/>
+                      <w:szCs w:val="20"/>
+                    </w:rPr>
                   </w:pPr>
                   <w:r>
                     <w:rPr>
                       <w:rFonts w:ascii="Times New Roman" w:eastAsia="Times New Roman" w:hAnsi="Times New Roman" w:cs="Times New Roman"/>
                       <w:b/>
-                      <w:caps/>
-                    </w:rPr>
-                    <w:t xml:space="preserve">Кафедра патологической анатомии</w:t>
-                  </w:r>
-                  <w:r>
-                    <w:rPr>
-                      <w:rFonts w:ascii="Times New Roman" w:eastAsia="Times New Roman" w:hAnsi="Times New Roman" w:cs="Times New Roman"/>
-                      <w:b/>
-                      <w:caps/>
-                      <w:lang w:val="en-US"/>
-                    </w:rPr>
-                    <w:t/>
-                  </w:r>
-                  <w:r>
-                    <w:rPr>
-                      <w:rFonts w:ascii="Times New Roman" w:eastAsia="Times New Roman" w:hAnsi="Times New Roman" w:cs="Times New Roman"/>
-                      <w:b/>
-                      <w:caps/>
+                      <w:bCs/>
+                      <w:sz w:val="20"/>
+                      <w:szCs w:val="20"/>
+                    </w:rPr>
+                    <w:t>КАФЕДРА 1</w:t>
+                  </w:r>
+                  <w:proofErr w:type="gramStart"/>
+                  <w:r>
+                    <w:rPr>
+                      <w:rFonts w:ascii="Times New Roman" w:eastAsia="Times New Roman" w:hAnsi="Times New Roman" w:cs="Times New Roman"/>
+                      <w:b/>
+                      <w:bCs/>
+                      <w:sz w:val="20"/>
+                      <w:szCs w:val="20"/>
+                      <w:lang w:val="en-US"/>
+                    </w:rPr>
+                    <w:t/>
+                  </w:r>
+                  <w:r>
+                    <w:rPr>
+                      <w:rFonts w:ascii="Times New Roman" w:eastAsia="Times New Roman" w:hAnsi="Times New Roman" w:cs="Times New Roman"/>
+                      <w:b/>
+                      <w:bCs/>
+                      <w:sz w:val="20"/>
+                      <w:szCs w:val="20"/>
+                    </w:rPr>
+                    <w:t/>
+                  </w:r>
+                  <w:proofErr w:type="spellStart"/>
+                  <w:r>
+                    <w:rPr>
+                      <w:rFonts w:ascii="Times New Roman" w:eastAsia="Times New Roman" w:hAnsi="Times New Roman" w:cs="Times New Roman"/>
+                      <w:b/>
+                      <w:bCs/>
+                      <w:sz w:val="20"/>
+                      <w:szCs w:val="20"/>
+                      <w:lang w:val="en-US"/>
+                    </w:rPr>
+                    <w:t/>
+                  </w:r>
+                  <w:proofErr w:type="spellEnd"/>
+                  <w:proofErr w:type="gramEnd"/>
+                  <w:r>
+                    <w:rPr>
+                      <w:rFonts w:ascii="Times New Roman" w:eastAsia="Times New Roman" w:hAnsi="Times New Roman" w:cs="Times New Roman"/>
+                      <w:b/>
+                      <w:bCs/>
+                      <w:sz w:val="20"/>
+                      <w:szCs w:val="20"/>
+                    </w:rPr>
+                    <w:t/>
+                  </w:r>
+                  <w:proofErr w:type="spellStart"/>
+                  <w:r>
+                    <w:rPr>
+                      <w:rFonts w:ascii="Times New Roman" w:eastAsia="Times New Roman" w:hAnsi="Times New Roman" w:cs="Times New Roman"/>
+                      <w:b/>
+                      <w:bCs/>
+                      <w:sz w:val="20"/>
+                      <w:szCs w:val="20"/>
+                      <w:lang w:val="en-US"/>
+                    </w:rPr>
+                    <w:t/>
+                  </w:r>
+                  <w:proofErr w:type="spellEnd"/>
+                  <w:r>
+                    <w:rPr>
+                      <w:rFonts w:ascii="Times New Roman" w:eastAsia="Times New Roman" w:hAnsi="Times New Roman" w:cs="Times New Roman"/>
+                      <w:b/>
+                      <w:bCs/>
+                      <w:sz w:val="20"/>
+                      <w:szCs w:val="20"/>
                     </w:rPr>
                     <w:t/>
                   </w:r>
@@ -876,16 +1334,33 @@
                       <w:rFonts w:ascii="Times New Roman" w:eastAsia="Times New Roman" w:hAnsi="Times New Roman" w:cs="Times New Roman"/>
                       <w:sz w:val="20"/>
                     </w:rPr>
-                    <w:t xml:space="preserve">аг. Лесной, ГУ «Республиканский научно-практический центр онкологии и медицинской радиологии имени Н.Н.Александрова», радиологический корпус</w:t>
-                  </w:r>
-                  <w:r>
-                    <w:rPr>
-                      <w:rFonts w:ascii="Times New Roman" w:eastAsia="Times New Roman" w:hAnsi="Times New Roman" w:cs="Times New Roman"/>
-                      <w:sz w:val="20"/>
-                      <w:lang w:val="en-US"/>
-                    </w:rPr>
-                    <w:t/>
-                  </w:r>
+                    <w:t>123</w:t>
+                  </w:r>
+                  <w:proofErr w:type="gramStart"/>
+                  <w:r>
+                    <w:rPr>
+                      <w:rFonts w:ascii="Times New Roman" w:eastAsia="Times New Roman" w:hAnsi="Times New Roman" w:cs="Times New Roman"/>
+                      <w:sz w:val="20"/>
+                      <w:lang w:val="en-US"/>
+                    </w:rPr>
+                    <w:t/>
+                  </w:r>
+                  <w:r>
+                    <w:rPr>
+                      <w:rFonts w:ascii="Times New Roman" w:eastAsia="Times New Roman" w:hAnsi="Times New Roman" w:cs="Times New Roman"/>
+                      <w:sz w:val="20"/>
+                    </w:rPr>
+                    <w:t/>
+                  </w:r>
+                  <w:r>
+                    <w:rPr>
+                      <w:rFonts w:ascii="Times New Roman" w:eastAsia="Times New Roman" w:hAnsi="Times New Roman" w:cs="Times New Roman"/>
+                      <w:sz w:val="20"/>
+                      <w:lang w:val="en-US"/>
+                    </w:rPr>
+                    <w:t/>
+                  </w:r>
+                  <w:proofErr w:type="gramEnd"/>
                   <w:r>
                     <w:rPr>
                       <w:rFonts w:ascii="Times New Roman" w:eastAsia="Times New Roman" w:hAnsi="Times New Roman" w:cs="Times New Roman"/>
@@ -906,7 +1381,22 @@
                       <w:rFonts w:ascii="Times New Roman" w:eastAsia="Times New Roman" w:hAnsi="Times New Roman" w:cs="Times New Roman"/>
                       <w:sz w:val="20"/>
                     </w:rPr>
-                    <w:t xml:space="preserve">(8017) 398-72-37</w:t>
+                    <w:t>3456</w:t>
+                  </w:r>
+                  <w:r>
+                    <w:rPr>
+                      <w:rFonts w:ascii="Times New Roman" w:eastAsia="Times New Roman" w:hAnsi="Times New Roman" w:cs="Times New Roman"/>
+                      <w:sz w:val="20"/>
+                      <w:lang w:val="en-US"/>
+                    </w:rPr>
+                    <w:t/>
+                  </w:r>
+                  <w:r>
+                    <w:rPr>
+                      <w:rFonts w:ascii="Times New Roman" w:eastAsia="Times New Roman" w:hAnsi="Times New Roman" w:cs="Times New Roman"/>
+                      <w:sz w:val="20"/>
+                    </w:rPr>
+                    <w:t/>
                   </w:r>
                   <w:r>
                     <w:rPr>
@@ -930,70 +1420,182 @@
                     <w:keepLines/>
                     <w:spacing w:after="1"/>
                     <w:jc w:val="center"/>
+                    <w:rPr>
+                      <w:sz w:val="20"/>
+                      <w:szCs w:val="20"/>
+                    </w:rPr>
                   </w:pPr>
                   <w:r>
                     <w:rPr>
                       <w:rFonts w:ascii="Times New Roman" w:eastAsia="Times New Roman" w:hAnsi="Times New Roman" w:cs="Times New Roman"/>
                       <w:b/>
                       <w:caps/>
+                      <w:sz w:val="20"/>
+                      <w:szCs w:val="20"/>
                     </w:rPr>
                     <w:t xml:space="preserve">НАПРАВЛЕНИЕ № </w:t>
                   </w:r>
                   <w:r>
                     <w:rPr>
-                      <w:rFonts w:ascii="Times New Roman" w:eastAsia="Times New Roman" w:hAnsi="Times New Roman" w:cs="Times New Roman"/>
-                      <w:b/>
-                      <w:caps/>
-                    </w:rPr>
-                    <w:t xml:space="preserve">1</w:t>
-                  </w:r>
-                  <w:r>
-                    <w:rPr>
-                      <w:rFonts w:ascii="Times New Roman" w:eastAsia="Times New Roman" w:hAnsi="Times New Roman" w:cs="Times New Roman"/>
-                      <w:b/>
-                      <w:caps/>
-                      <w:lang w:val="en-US"/>
-                    </w:rPr>
-                    <w:t/>
-                  </w:r>
-                  <w:r>
-                    <w:rPr>
-                      <w:rFonts w:ascii="Times New Roman" w:eastAsia="Times New Roman" w:hAnsi="Times New Roman" w:cs="Times New Roman"/>
-                      <w:b/>
-                      <w:caps/>
-                    </w:rPr>
-                    <w:t/>
-                  </w:r>
-                  <w:r>
-                    <w:rPr>
-                      <w:rFonts w:ascii="Times New Roman" w:eastAsia="Times New Roman" w:hAnsi="Times New Roman" w:cs="Times New Roman"/>
-                      <w:b/>
-                      <w:caps/>
-                    </w:rPr>
-                    <w:t xml:space="preserve">/</w:t>
-                  </w:r>
-                  <w:r>
-                    <w:rPr>
-                      <w:rFonts w:ascii="Times New Roman" w:eastAsia="Times New Roman" w:hAnsi="Times New Roman" w:cs="Times New Roman"/>
-                      <w:b/>
-                      <w:caps/>
-                    </w:rPr>
-                    <w:t xml:space="preserve">3</w:t>
-                  </w:r>
-                  <w:r>
-                    <w:rPr>
-                      <w:rFonts w:ascii="Times New Roman" w:eastAsia="Times New Roman" w:hAnsi="Times New Roman" w:cs="Times New Roman"/>
-                      <w:b/>
-                      <w:caps/>
-                      <w:lang w:val="en-US"/>
-                    </w:rPr>
-                    <w:t/>
-                  </w:r>
-                  <w:r>
-                    <w:rPr>
-                      <w:rFonts w:ascii="Times New Roman" w:eastAsia="Times New Roman" w:hAnsi="Times New Roman" w:cs="Times New Roman"/>
-                      <w:b/>
-                      <w:caps/>
+                      <w:rFonts w:ascii="Times New Roman" w:hAnsi="Times New Roman" w:cs="Times New Roman"/>
+                      <w:b/>
+                      <w:bCs/>
+                      <w:sz w:val="20"/>
+                      <w:szCs w:val="20"/>
+                    </w:rPr>
+                    <w:t>23</w:t>
+                  </w:r>
+                  <w:proofErr w:type="gramStart"/>
+                  <w:r>
+                    <w:rPr>
+                      <w:rFonts w:ascii="Times New Roman" w:hAnsi="Times New Roman" w:cs="Times New Roman"/>
+                      <w:b/>
+                      <w:bCs/>
+                      <w:sz w:val="20"/>
+                      <w:szCs w:val="20"/>
+                      <w:lang w:val="en-US"/>
+                    </w:rPr>
+                    <w:t/>
+                  </w:r>
+                  <w:r>
+                    <w:rPr>
+                      <w:rFonts w:ascii="Times New Roman" w:hAnsi="Times New Roman" w:cs="Times New Roman"/>
+                      <w:b/>
+                      <w:bCs/>
+                      <w:sz w:val="20"/>
+                      <w:szCs w:val="20"/>
+                    </w:rPr>
+                    <w:t/>
+                  </w:r>
+                  <w:proofErr w:type="spellStart"/>
+                  <w:r>
+                    <w:rPr>
+                      <w:rFonts w:ascii="Times New Roman" w:hAnsi="Times New Roman" w:cs="Times New Roman"/>
+                      <w:b/>
+                      <w:bCs/>
+                      <w:sz w:val="20"/>
+                      <w:szCs w:val="20"/>
+                    </w:rPr>
+                    <w:t/>
+                  </w:r>
+                  <w:proofErr w:type="gramEnd"/>
+                  <w:r>
+                    <w:rPr>
+                      <w:rFonts w:ascii="Times New Roman" w:hAnsi="Times New Roman" w:cs="Times New Roman"/>
+                      <w:b/>
+                      <w:bCs/>
+                      <w:sz w:val="20"/>
+                      <w:szCs w:val="20"/>
+                    </w:rPr>
+                    <w:t/>
+                  </w:r>
+                  <w:proofErr w:type="spellEnd"/>
+                  <w:r>
+                    <w:rPr>
+                      <w:rFonts w:ascii="Times New Roman" w:hAnsi="Times New Roman" w:cs="Times New Roman"/>
+                      <w:b/>
+                      <w:bCs/>
+                      <w:sz w:val="20"/>
+                      <w:szCs w:val="20"/>
+                      <w:lang w:val="en-US"/>
+                    </w:rPr>
+                    <w:t/>
+                  </w:r>
+                  <w:r>
+                    <w:rPr>
+                      <w:rFonts w:ascii="Times New Roman" w:hAnsi="Times New Roman" w:cs="Times New Roman"/>
+                      <w:b/>
+                      <w:bCs/>
+                      <w:sz w:val="20"/>
+                      <w:szCs w:val="20"/>
+                    </w:rPr>
+                    <w:t>/2</w:t>
+                  </w:r>
+                  <w:r>
+                    <w:rPr>
+                      <w:rFonts w:ascii="Times New Roman" w:hAnsi="Times New Roman" w:cs="Times New Roman"/>
+                      <w:b/>
+                      <w:bCs/>
+                      <w:sz w:val="20"/>
+                      <w:szCs w:val="20"/>
+                      <w:lang w:val="en-US"/>
+                    </w:rPr>
+                    <w:t/>
+                  </w:r>
+                  <w:r>
+                    <w:rPr>
+                      <w:rFonts w:ascii="Times New Roman" w:hAnsi="Times New Roman" w:cs="Times New Roman"/>
+                      <w:b/>
+                      <w:bCs/>
+                      <w:sz w:val="20"/>
+                      <w:szCs w:val="20"/>
+                    </w:rPr>
+                    <w:t/>
+                  </w:r>
+                  <w:proofErr w:type="spellStart"/>
+                  <w:r>
+                    <w:rPr>
+                      <w:rFonts w:ascii="Times New Roman" w:hAnsi="Times New Roman" w:cs="Times New Roman"/>
+                      <w:b/>
+                      <w:bCs/>
+                      <w:sz w:val="20"/>
+                      <w:szCs w:val="20"/>
+                      <w:lang w:val="en-US"/>
+                    </w:rPr>
+                    <w:t/>
+                  </w:r>
+                  <w:proofErr w:type="spellEnd"/>
+                  <w:r>
+                    <w:rPr>
+                      <w:rFonts w:ascii="Times New Roman" w:hAnsi="Times New Roman" w:cs="Times New Roman"/>
+                      <w:b/>
+                      <w:bCs/>
+                      <w:sz w:val="20"/>
+                      <w:szCs w:val="20"/>
+                    </w:rPr>
+                    <w:t/>
+                  </w:r>
+                  <w:proofErr w:type="spellStart"/>
+                  <w:r>
+                    <w:rPr>
+                      <w:rFonts w:ascii="Times New Roman" w:hAnsi="Times New Roman" w:cs="Times New Roman"/>
+                      <w:b/>
+                      <w:bCs/>
+                      <w:sz w:val="20"/>
+                      <w:szCs w:val="20"/>
+                      <w:lang w:val="en-US"/>
+                    </w:rPr>
+                    <w:t/>
+                  </w:r>
+                  <w:proofErr w:type="spellEnd"/>
+                  <w:r>
+                    <w:rPr>
+                      <w:rFonts w:ascii="Times New Roman" w:hAnsi="Times New Roman" w:cs="Times New Roman"/>
+                      <w:b/>
+                      <w:bCs/>
+                      <w:sz w:val="20"/>
+                      <w:szCs w:val="20"/>
+                    </w:rPr>
+                    <w:t/>
+                  </w:r>
+                  <w:r>
+                    <w:rPr>
+                      <w:rFonts w:ascii="Times New Roman" w:hAnsi="Times New Roman" w:cs="Times New Roman"/>
+                      <w:b/>
+                      <w:bCs/>
+                      <w:sz w:val="20"/>
+                      <w:szCs w:val="20"/>
+                      <w:lang w:val="en-US"/>
+                    </w:rPr>
+                    <w:t/>
+                  </w:r>
+                  <w:r>
+                    <w:rPr>
+                      <w:rFonts w:ascii="Times New Roman" w:hAnsi="Times New Roman" w:cs="Times New Roman"/>
+                      <w:b/>
+                      <w:bCs/>
+                      <w:sz w:val="20"/>
+                      <w:szCs w:val="20"/>
                     </w:rPr>
                     <w:t/>
                   </w:r>
@@ -1016,7 +1618,22 @@
                       <w:rFonts w:ascii="Times New Roman" w:eastAsia="Times New Roman" w:hAnsi="Times New Roman" w:cs="Times New Roman"/>
                       <w:sz w:val="20"/>
                     </w:rPr>
-                    <w:t xml:space="preserve">uun</w:t>
+                    <w:t>ГУ Минский областной ЦГЭиОЗ</w:t>
+                  </w:r>
+                  <w:r>
+                    <w:rPr>
+                      <w:rFonts w:ascii="Times New Roman" w:eastAsia="Times New Roman" w:hAnsi="Times New Roman" w:cs="Times New Roman"/>
+                      <w:sz w:val="20"/>
+                      <w:lang w:val="en-US"/>
+                    </w:rPr>
+                    <w:t/>
+                  </w:r>
+                  <w:r>
+                    <w:rPr>
+                      <w:rFonts w:ascii="Times New Roman" w:eastAsia="Times New Roman" w:hAnsi="Times New Roman" w:cs="Times New Roman"/>
+                      <w:sz w:val="20"/>
+                    </w:rPr>
+                    <w:t/>
                   </w:r>
                   <w:proofErr w:type="spellStart"/>
                   <w:r>
@@ -1041,14 +1658,30 @@
                       <w:sz w:val="20"/>
                     </w:rPr>
                     <w:br/>
-                    <w:t xml:space="preserve">для обучения на ПК №</w:t>
-                  </w:r>
-                  <w:r>
-                    <w:rPr>
-                      <w:rFonts w:ascii="Times New Roman" w:eastAsia="Times New Roman" w:hAnsi="Times New Roman" w:cs="Times New Roman"/>
-                      <w:sz w:val="20"/>
-                    </w:rPr>
-                    <w:t xml:space="preserve">1</w:t>
+                    <w:t>для обучения на ПК №</w:t>
+                  </w:r>
+                  <w:r>
+                    <w:rPr>
+                      <w:rFonts w:ascii="Times New Roman" w:eastAsia="Times New Roman" w:hAnsi="Times New Roman" w:cs="Times New Roman"/>
+                      <w:sz w:val="20"/>
+                    </w:rPr>
+                    <w:t>23</w:t>
+                  </w:r>
+                  <w:proofErr w:type="gramStart"/>
+                  <w:r>
+                    <w:rPr>
+                      <w:rFonts w:ascii="Times New Roman" w:eastAsia="Times New Roman" w:hAnsi="Times New Roman" w:cs="Times New Roman"/>
+                      <w:sz w:val="20"/>
+                      <w:lang w:val="en-US"/>
+                    </w:rPr>
+                    <w:t/>
+                  </w:r>
+                  <w:r>
+                    <w:rPr>
+                      <w:rFonts w:ascii="Times New Roman" w:eastAsia="Times New Roman" w:hAnsi="Times New Roman" w:cs="Times New Roman"/>
+                      <w:sz w:val="20"/>
+                    </w:rPr>
+                    <w:t/>
                   </w:r>
                   <w:proofErr w:type="spellStart"/>
                   <w:r>
@@ -1060,12 +1693,28 @@
                     <w:t/>
                   </w:r>
                   <w:proofErr w:type="spellEnd"/>
-                  <w:r>
-                    <w:rPr>
-                      <w:rFonts w:ascii="Times New Roman" w:eastAsia="Times New Roman" w:hAnsi="Times New Roman" w:cs="Times New Roman"/>
-                      <w:sz w:val="20"/>
-                    </w:rPr>
-                    <w:t xml:space="preserve"> Принципы организации оказания медицинской и медико-социальной помощи гериатрическим пациентам (для врачей общей практики, врачей, оказывающих первичную медицинскую помощь, врачей учреждений социальной защиты)</w:t>
+                  <w:proofErr w:type="gramEnd"/>
+                  <w:r>
+                    <w:rPr>
+                      <w:rFonts w:ascii="Times New Roman" w:eastAsia="Times New Roman" w:hAnsi="Times New Roman" w:cs="Times New Roman"/>
+                      <w:sz w:val="20"/>
+                    </w:rPr>
+                    <w:t> Кардиология в специальности врача общей практики (для врачей общей практики, преподавателей учреждений образования системы здравоохранения)</w:t>
+                  </w:r>
+                  <w:r>
+                    <w:rPr>
+                      <w:rFonts w:ascii="Times New Roman" w:eastAsia="Times New Roman" w:hAnsi="Times New Roman" w:cs="Times New Roman"/>
+                      <w:sz w:val="20"/>
+                      <w:lang w:val="en-US"/>
+                    </w:rPr>
+                    <w:t/>
+                  </w:r>
+                  <w:r>
+                    <w:rPr>
+                      <w:rFonts w:ascii="Times New Roman" w:eastAsia="Times New Roman" w:hAnsi="Times New Roman" w:cs="Times New Roman"/>
+                      <w:sz w:val="20"/>
+                    </w:rPr>
+                    <w:t/>
                   </w:r>
                   <w:proofErr w:type="spellStart"/>
                   <w:r>
@@ -1082,7 +1731,7 @@
                       <w:rFonts w:ascii="Times New Roman" w:eastAsia="Times New Roman" w:hAnsi="Times New Roman" w:cs="Times New Roman"/>
                       <w:sz w:val="20"/>
                     </w:rPr>
-                    <w:t xml:space="preserve">.</w:t>
+                    <w:t>.</w:t>
                   </w:r>
                   <w:r>
                     <w:rPr>
@@ -1097,29 +1746,59 @@
                       <w:rFonts w:ascii="Times New Roman" w:eastAsia="Times New Roman" w:hAnsi="Times New Roman" w:cs="Times New Roman"/>
                       <w:sz w:val="20"/>
                     </w:rPr>
-                    <w:t xml:space="preserve">15.03-18.03</w:t>
-                  </w:r>
-                  <w:r>
-                    <w:rPr>
-                      <w:rFonts w:ascii="Times New Roman" w:eastAsia="Times New Roman" w:hAnsi="Times New Roman" w:cs="Times New Roman"/>
-                      <w:sz w:val="20"/>
-                      <w:lang w:val="en-US"/>
-                    </w:rPr>
-                    <w:t/>
-                  </w:r>
-                  <w:r>
-                    <w:rPr>
-                      <w:rFonts w:ascii="Times New Roman" w:eastAsia="Times New Roman" w:hAnsi="Times New Roman" w:cs="Times New Roman"/>
-                      <w:sz w:val="20"/>
-                    </w:rPr>
-                    <w:t/>
-                  </w:r>
-                  <w:r>
-                    <w:rPr>
-                      <w:rFonts w:ascii="Times New Roman" w:eastAsia="Times New Roman" w:hAnsi="Times New Roman" w:cs="Times New Roman"/>
-                      <w:sz w:val="20"/>
-                    </w:rPr>
-                    <w:t xml:space="preserve">.2022</w:t>
+                    <w:t>13.11-08.12</w:t>
+                  </w:r>
+                  <w:r>
+                    <w:rPr>
+                      <w:rFonts w:ascii="Times New Roman" w:eastAsia="Times New Roman" w:hAnsi="Times New Roman" w:cs="Times New Roman"/>
+                      <w:sz w:val="20"/>
+                      <w:lang w:val="en-US"/>
+                    </w:rPr>
+                    <w:t/>
+                  </w:r>
+                  <w:r>
+                    <w:rPr>
+                      <w:rFonts w:ascii="Times New Roman" w:eastAsia="Times New Roman" w:hAnsi="Times New Roman" w:cs="Times New Roman"/>
+                      <w:sz w:val="20"/>
+                    </w:rPr>
+                    <w:t/>
+                  </w:r>
+                  <w:r>
+                    <w:rPr>
+                      <w:rFonts w:ascii="Times New Roman" w:eastAsia="Times New Roman" w:hAnsi="Times New Roman" w:cs="Times New Roman"/>
+                      <w:sz w:val="20"/>
+                      <w:lang w:val="en-US"/>
+                    </w:rPr>
+                    <w:t/>
+                  </w:r>
+                  <w:r>
+                    <w:rPr>
+                      <w:rFonts w:ascii="Times New Roman" w:eastAsia="Times New Roman" w:hAnsi="Times New Roman" w:cs="Times New Roman"/>
+                      <w:sz w:val="20"/>
+                    </w:rPr>
+                    <w:t/>
+                  </w:r>
+                  <w:r>
+                    <w:rPr>
+                      <w:rFonts w:ascii="Times New Roman" w:eastAsia="Times New Roman" w:hAnsi="Times New Roman" w:cs="Times New Roman"/>
+                      <w:sz w:val="20"/>
+                    </w:rPr>
+                    <w:t>.2023</w:t>
+                  </w:r>
+                  <w:r>
+                    <w:rPr>
+                      <w:rFonts w:ascii="Times New Roman" w:eastAsia="Times New Roman" w:hAnsi="Times New Roman" w:cs="Times New Roman"/>
+                      <w:sz w:val="20"/>
+                      <w:lang w:val="en-US"/>
+                    </w:rPr>
+                    <w:t/>
+                  </w:r>
+                  <w:r>
+                    <w:rPr>
+                      <w:rFonts w:ascii="Times New Roman" w:eastAsia="Times New Roman" w:hAnsi="Times New Roman" w:cs="Times New Roman"/>
+                      <w:sz w:val="20"/>
+                    </w:rPr>
+                    <w:t/>
                   </w:r>
                   <w:proofErr w:type="spellStart"/>
                   <w:r>
@@ -1145,6 +1824,21 @@
                     </w:rPr>
                     <w:br/>
                     <w:t xml:space="preserve">Стоимость обучения составляет </w:t>
+                  </w:r>
+                  <w:r>
+                    <w:rPr>
+                      <w:rFonts w:ascii="Times New Roman" w:eastAsia="Times New Roman" w:hAnsi="Times New Roman" w:cs="Times New Roman"/>
+                      <w:sz w:val="20"/>
+                    </w:rPr>
+                    <w:t/>
+                  </w:r>
+                  <w:r>
+                    <w:rPr>
+                      <w:rFonts w:ascii="Times New Roman" w:eastAsia="Times New Roman" w:hAnsi="Times New Roman" w:cs="Times New Roman"/>
+                      <w:sz w:val="20"/>
+                      <w:lang w:val="en-US"/>
+                    </w:rPr>
+                    <w:t/>
                   </w:r>
                   <w:r>
                     <w:rPr>
@@ -1199,7 +1893,7 @@
                       <w:rFonts w:ascii="Times New Roman" w:eastAsia="Times New Roman" w:hAnsi="Times New Roman" w:cs="Times New Roman"/>
                       <w:sz w:val="20"/>
                     </w:rPr>
-                    <w:t xml:space="preserve">О.А.Теслова</w:t>
+                    <w:t>О.А.Теслова</w:t>
                   </w:r>
                   <w:proofErr w:type="spellEnd"/>
                   <w:r>
@@ -1214,16 +1908,33 @@
                       <w:rFonts w:ascii="Times New Roman" w:eastAsia="Times New Roman" w:hAnsi="Times New Roman" w:cs="Times New Roman"/>
                       <w:sz w:val="20"/>
                     </w:rPr>
-                    <w:t xml:space="preserve">16.03.2022</w:t>
-                  </w:r>
-                  <w:r>
-                    <w:rPr>
-                      <w:rFonts w:ascii="Times New Roman" w:eastAsia="Times New Roman" w:hAnsi="Times New Roman" w:cs="Times New Roman"/>
-                      <w:sz w:val="20"/>
-                      <w:lang w:val="en-US"/>
-                    </w:rPr>
-                    <w:t/>
-                  </w:r>
+                    <w:t>10.08.2023</w:t>
+                  </w:r>
+                  <w:proofErr w:type="gramStart"/>
+                  <w:r>
+                    <w:rPr>
+                      <w:rFonts w:ascii="Times New Roman" w:eastAsia="Times New Roman" w:hAnsi="Times New Roman" w:cs="Times New Roman"/>
+                      <w:sz w:val="20"/>
+                      <w:lang w:val="en-US"/>
+                    </w:rPr>
+                    <w:t/>
+                  </w:r>
+                  <w:r>
+                    <w:rPr>
+                      <w:rFonts w:ascii="Times New Roman" w:eastAsia="Times New Roman" w:hAnsi="Times New Roman" w:cs="Times New Roman"/>
+                      <w:sz w:val="20"/>
+                    </w:rPr>
+                    <w:t/>
+                  </w:r>
+                  <w:r>
+                    <w:rPr>
+                      <w:rFonts w:ascii="Times New Roman" w:eastAsia="Times New Roman" w:hAnsi="Times New Roman" w:cs="Times New Roman"/>
+                      <w:sz w:val="20"/>
+                      <w:lang w:val="en-US"/>
+                    </w:rPr>
+                    <w:t/>
+                  </w:r>
+                  <w:proofErr w:type="gramEnd"/>
                   <w:r>
                     <w:rPr>
                       <w:rFonts w:ascii="Times New Roman" w:eastAsia="Times New Roman" w:hAnsi="Times New Roman" w:cs="Times New Roman"/>
@@ -1238,26 +1949,6 @@
                     </w:rPr>
                     <w:t xml:space="preserve">      </w:t>
                   </w:r>
-                </w:p>
-                <w:p>
-                  <w:pPr>
-                    <w:keepNext/>
-                    <w:keepLines/>
-                    <w:spacing w:after="1" w:line="216" w:lineRule="auto"/>
-                    <w:rPr>
-                      <w:rFonts w:ascii="Times New Roman" w:eastAsia="Times New Roman" w:hAnsi="Times New Roman" w:cs="Times New Roman"/>
-                      <w:sz w:val="20"/>
-                    </w:rPr>
-                  </w:pPr>
-                </w:p>
-                <w:p>
-                  <w:pPr>
-                    <w:spacing w:after="1" w:line="216" w:lineRule="auto"/>
-                    <w:rPr>
-                      <w:rFonts w:ascii="Times New Roman" w:eastAsia="Times New Roman" w:hAnsi="Times New Roman" w:cs="Times New Roman"/>
-                      <w:sz w:val="20"/>
-                    </w:rPr>
-                  </w:pPr>
                 </w:p>
                 <w:p>
                   <w:pPr>
@@ -1275,88 +1966,152 @@
             <w:pPr>
               <w:spacing w:after="1" w:line="216" w:lineRule="auto"/>
               <w:rPr>
+                <w:rFonts w:ascii="Times New Roman" w:eastAsia="Times New Roman" w:hAnsi="Times New Roman" w:cs="Times New Roman"/>
+                <w:sz w:val="16"/>
+              </w:rPr>
+            </w:pPr>
+          </w:p>
+        </w:tc>
+      </w:tr>
+    </w:tbl>
+    <w:tbl>
+      <w:tblPr>
+        <w:tblpPr w:leftFromText="180" w:rightFromText="180" w:vertAnchor="page" w:horzAnchor="margin" w:tblpY="1"/>
+        <w:tblW w:w="11200" w:type="dxa"/>
+        <w:tblCellMar>
+          <w:left w:w="10" w:type="dxa"/>
+          <w:right w:w="10" w:type="dxa"/>
+        </w:tblCellMar>
+        <w:tblLook w:val="0000" w:firstRow="0" w:lastRow="0" w:firstColumn="0" w:lastColumn="0" w:noHBand="0" w:noVBand="0"/>
+      </w:tblPr>
+      <w:tblGrid>
+        <w:gridCol w:w="11535"/>
+      </w:tblGrid>
+      <w:tr>
+        <w:trPr>
+          <w:cantSplit/>
+          <w:trHeight w:val="4900"/>
+        </w:trPr>
+        <w:tc>
+          <w:tcPr>
+            <w:tcW w:w="0" w:type="auto"/>
+          </w:tcPr>
+          <w:p>
+            <w:pPr>
+              <w:spacing w:after="1" w:line="216" w:lineRule="auto"/>
+              <w:rPr>
                 <w:rFonts w:ascii="Consolas" w:hAnsi="Consolas"/>
                 <w:color w:val="444444"/>
                 <w:shd w:val="clear" w:color="auto" w:fill="FFFFFF"/>
               </w:rPr>
             </w:pPr>
+            <w:r>
+              <w:rPr>
+                <w:rFonts w:ascii="Consolas" w:hAnsi="Consolas"/>
+                <w:color w:val="444444"/>
+                <w:shd w:val="clear" w:color="auto" w:fill="FFFFFF"/>
+              </w:rPr>
+              <w:t/>
+            </w:r>
+            <w:r>
+              <w:rPr>
+                <w:rFonts w:ascii="Consolas" w:hAnsi="Consolas"/>
+                <w:color w:val="444444"/>
+                <w:shd w:val="clear" w:color="auto" w:fill="FFFFFF"/>
+                <w:lang w:val="en-US"/>
+              </w:rPr>
+              <w:t/>
+            </w:r>
+            <w:proofErr w:type="spellStart"/>
+            <w:r>
+              <w:rPr>
+                <w:rFonts w:ascii="Consolas" w:hAnsi="Consolas"/>
+                <w:color w:val="444444"/>
+                <w:shd w:val="clear" w:color="auto" w:fill="FFFFFF"/>
+              </w:rPr>
+              <w:t/>
+            </w:r>
+            <w:proofErr w:type="spellEnd"/>
+            <w:r>
+              <w:rPr>
+                <w:rFonts w:ascii="Consolas" w:hAnsi="Consolas"/>
+                <w:color w:val="444444"/>
+                <w:shd w:val="clear" w:color="auto" w:fill="FFFFFF"/>
+                <w:lang w:val="en-US"/>
+              </w:rPr>
+              <w:t/>
+            </w:r>
+            <w:proofErr w:type="spellStart"/>
+            <w:r>
+              <w:rPr>
+                <w:rFonts w:ascii="Consolas" w:hAnsi="Consolas"/>
+                <w:color w:val="444444"/>
+                <w:shd w:val="clear" w:color="auto" w:fill="FFFFFF"/>
+                <w:lang w:val="en-US"/>
+              </w:rPr>
+              <w:t/>
+            </w:r>
+            <w:proofErr w:type="spellEnd"/>
+            <w:r>
+              <w:rPr>
+                <w:rFonts w:ascii="Consolas" w:hAnsi="Consolas"/>
+                <w:color w:val="444444"/>
+                <w:shd w:val="clear" w:color="auto" w:fill="FFFFFF"/>
+                <w:lang w:val="en-US"/>
+              </w:rPr>
+              <w:t/>
+            </w:r>
+            <w:r>
+              <w:rPr>
+                <w:rFonts w:ascii="Consolas" w:hAnsi="Consolas"/>
+                <w:color w:val="444444"/>
+                <w:shd w:val="clear" w:color="auto" w:fill="FFFFFF"/>
+              </w:rPr>
+              <w:t/>
+            </w:r>
+            <w:r>
+              <w:rPr>
+                <w:rFonts w:ascii="Consolas" w:hAnsi="Consolas"/>
+                <w:color w:val="444444"/>
+                <w:shd w:val="clear" w:color="auto" w:fill="FFFFFF"/>
+              </w:rPr>
+              <w:t xml:space="preserve"> </w:t>
+            </w:r>
+            <w:r>
+              <w:rPr>
+                <w:rFonts w:ascii="Consolas" w:hAnsi="Consolas"/>
+                <w:color w:val="444444"/>
+                <w:shd w:val="clear" w:color="auto" w:fill="FFFFFF"/>
+              </w:rPr>
+              <w:t xml:space="preserve">  </w:t>
+            </w:r>
           </w:p>
           <w:p>
             <w:pPr>
               <w:spacing w:after="1" w:line="216" w:lineRule="auto"/>
               <w:rPr>
-                <w:rFonts w:ascii="Consolas" w:hAnsi="Consolas"/>
-                <w:color w:val="444444"/>
-                <w:shd w:val="clear" w:color="auto" w:fill="FFFFFF"/>
+                <w:rFonts w:ascii="Consolas" w:eastAsia="Times New Roman" w:hAnsi="Consolas" w:cs="Times New Roman"/>
               </w:rPr>
             </w:pPr>
-            <w:r>
-              <w:rPr>
-                <w:rFonts w:ascii="Consolas" w:hAnsi="Consolas"/>
-                <w:color w:val="444444"/>
-                <w:shd w:val="clear" w:color="auto" w:fill="FFFFFF"/>
-              </w:rPr>
-              <w:t/>
-            </w:r>
-            <w:proofErr w:type="spellStart"/>
-            <w:r>
-              <w:rPr>
-                <w:rFonts w:ascii="Consolas" w:hAnsi="Consolas"/>
-                <w:color w:val="444444"/>
-                <w:shd w:val="clear" w:color="auto" w:fill="FFFFFF"/>
-              </w:rPr>
-              <w:t/>
-            </w:r>
-            <w:proofErr w:type="spellEnd"/>
-            <w:r>
-              <w:rPr>
-                <w:rFonts w:ascii="Consolas" w:hAnsi="Consolas"/>
-                <w:color w:val="444444"/>
-                <w:shd w:val="clear" w:color="auto" w:fill="FFFFFF"/>
-              </w:rPr>
-              <w:t/>
-            </w:r>
-            <w:r>
-              <w:rPr>
-                <w:rFonts w:ascii="Consolas" w:hAnsi="Consolas"/>
-                <w:color w:val="444444"/>
-                <w:shd w:val="clear" w:color="auto" w:fill="FFFFFF"/>
-              </w:rPr>
-              <w:t xml:space="preserve"> </w:t>
-            </w:r>
-            <w:r>
-              <w:rPr>
-                <w:rFonts w:ascii="Consolas" w:hAnsi="Consolas"/>
-                <w:color w:val="444444"/>
-                <w:shd w:val="clear" w:color="auto" w:fill="FFFFFF"/>
-              </w:rPr>
-              <w:t xml:space="preserve">           </w:t>
-            </w:r>
-            <w:r>
-              <w:rPr>
-                <w:rFonts w:ascii="Consolas" w:hAnsi="Consolas"/>
-                <w:color w:val="444444"/>
-                <w:shd w:val="clear" w:color="auto" w:fill="FFFFFF"/>
-              </w:rPr>
-              <w:t xml:space="preserve"> </w:t>
-            </w:r>
           </w:p>
           <w:tbl>
             <w:tblPr>
               <w:tblStyle w:val="a3"/>
-              <w:tblW w:w="0" w:type="auto"/>
+              <w:tblpPr w:leftFromText="180" w:rightFromText="180" w:horzAnchor="margin" w:tblpY="510"/>
+              <w:tblOverlap w:val="never"/>
+              <w:tblW w:w="11515" w:type="dxa"/>
               <w:tblLook w:val="04A0" w:firstRow="1" w:lastRow="0" w:firstColumn="1" w:lastColumn="0" w:noHBand="0" w:noVBand="1"/>
             </w:tblPr>
             <w:tblGrid>
-              <w:gridCol w:w="11170"/>
+              <w:gridCol w:w="11515"/>
             </w:tblGrid>
             <w:tr>
               <w:trPr>
-                <w:trHeight w:val="4649"/>
+                <w:trHeight w:val="4468"/>
               </w:trPr>
               <w:tc>
                 <w:tcPr>
-                  <w:tcW w:w="11170" w:type="dxa"/>
+                  <w:tcW w:w="11515" w:type="dxa"/>
                   <w:tcBorders>
                     <w:top w:val="nil"/>
                     <w:left w:val="nil"/>
@@ -1373,21 +2128,29 @@
                     <w:rPr>
                       <w:rFonts w:ascii="Times New Roman" w:eastAsia="Times New Roman" w:hAnsi="Times New Roman" w:cs="Times New Roman"/>
                       <w:b/>
+                      <w:sz w:val="20"/>
+                      <w:szCs w:val="20"/>
                     </w:rPr>
                   </w:pPr>
+                  <w:bookmarkStart w:id="0" w:name="_GoBack"/>
+                  <w:bookmarkEnd w:id="0"/>
                   <w:r>
                     <w:rPr>
                       <w:rFonts w:ascii="Times New Roman" w:eastAsia="Times New Roman" w:hAnsi="Times New Roman" w:cs="Times New Roman"/>
                       <w:b/>
                       <w:caps/>
-                    </w:rPr>
-                    <w:t xml:space="preserve">МИНИСТЕРСТВО ЗДРАВООХРАНЕНИЯ РЕСПУБЛИКИ БЕЛАРУСЬ</w:t>
+                      <w:sz w:val="20"/>
+                      <w:szCs w:val="20"/>
+                    </w:rPr>
+                    <w:t>МИНИСТЕРСТВО ЗДРАВООХРАНЕНИЯ РЕСПУБЛИКИ БЕЛАРУСЬ</w:t>
                   </w:r>
                   <w:r>
                     <w:rPr>
                       <w:rFonts w:ascii="Times New Roman" w:eastAsia="Times New Roman" w:hAnsi="Times New Roman" w:cs="Times New Roman"/>
                       <w:b/>
                       <w:caps/>
+                      <w:sz w:val="20"/>
+                      <w:szCs w:val="20"/>
                     </w:rPr>
                     <w:br/>
                   </w:r>
@@ -1395,8 +2158,10 @@
                     <w:rPr>
                       <w:rFonts w:ascii="Times New Roman" w:eastAsia="Times New Roman" w:hAnsi="Times New Roman" w:cs="Times New Roman"/>
                       <w:b/>
-                    </w:rPr>
-                    <w:t xml:space="preserve">Учреждение образования «Белорусский государственный медицинский университет»</w:t>
+                      <w:sz w:val="20"/>
+                      <w:szCs w:val="20"/>
+                    </w:rPr>
+                    <w:t>Учреждение образования «Белорусский государственный медицинский университет»</w:t>
                   </w:r>
                 </w:p>
                 <w:p>
@@ -1405,13 +2170,19 @@
                     <w:keepLines/>
                     <w:spacing w:after="1" w:line="216" w:lineRule="auto"/>
                     <w:jc w:val="center"/>
+                    <w:rPr>
+                      <w:sz w:val="20"/>
+                      <w:szCs w:val="20"/>
+                    </w:rPr>
                   </w:pPr>
                   <w:r>
                     <w:rPr>
                       <w:rFonts w:ascii="Times New Roman" w:eastAsia="Times New Roman" w:hAnsi="Times New Roman" w:cs="Times New Roman"/>
                       <w:b/>
-                    </w:rPr>
-                    <w:t xml:space="preserve">Факультет повышения квалификации и переподготовки кадров</w:t>
+                      <w:sz w:val="20"/>
+                      <w:szCs w:val="20"/>
+                    </w:rPr>
+                    <w:t>Факультет повышения квалификации и переподготовки кадров</w:t>
                   </w:r>
                 </w:p>
                 <w:p>
@@ -1425,7 +2196,7 @@
                       <w:rFonts w:ascii="Times New Roman" w:eastAsia="Times New Roman" w:hAnsi="Times New Roman" w:cs="Times New Roman"/>
                       <w:sz w:val="20"/>
                     </w:rPr>
-                    <w:t xml:space="preserve">Почтовый адрес университета: 220116, г. Минск, пр. Дзержинского, 83</w:t>
+                    <w:t>Почтовый адрес университета: 220116, г. Минск, пр. Дзержинского, 83</w:t>
                   </w:r>
                   <w:r>
                     <w:rPr>
@@ -1433,52 +2204,96 @@
                       <w:sz w:val="20"/>
                     </w:rPr>
                     <w:br/>
-                    <w:t xml:space="preserve">Контактный телефон деканата: (8017) </w:t>
-                  </w:r>
-                  <w:r>
-                    <w:rPr>
-                      <w:rFonts w:ascii="Times New Roman" w:eastAsia="Times New Roman" w:hAnsi="Times New Roman" w:cs="Times New Roman"/>
-                      <w:sz w:val="20"/>
-                    </w:rPr>
-                    <w:t xml:space="preserve">367</w:t>
-                  </w:r>
-                  <w:r>
-                    <w:rPr>
-                      <w:rFonts w:ascii="Times New Roman" w:eastAsia="Times New Roman" w:hAnsi="Times New Roman" w:cs="Times New Roman"/>
-                      <w:sz w:val="20"/>
-                    </w:rPr>
-                    <w:t xml:space="preserve">-94-93.</w:t>
+                    <w:t>Контактный телефон деканата: (8017) 367-94-93.</w:t>
                   </w:r>
                 </w:p>
                 <w:p>
                   <w:pPr>
-                    <w:keepNext/>
-                    <w:keepLines/>
-                    <w:spacing w:after="1" w:line="216" w:lineRule="auto"/>
                     <w:jc w:val="center"/>
+                    <w:rPr>
+                      <w:rFonts w:ascii="Times New Roman" w:hAnsi="Times New Roman" w:cs="Times New Roman"/>
+                      <w:b/>
+                      <w:bCs/>
+                      <w:sz w:val="20"/>
+                      <w:szCs w:val="20"/>
+                    </w:rPr>
                   </w:pPr>
                   <w:r>
                     <w:rPr>
                       <w:rFonts w:ascii="Times New Roman" w:eastAsia="Times New Roman" w:hAnsi="Times New Roman" w:cs="Times New Roman"/>
                       <w:b/>
-                      <w:caps/>
-                    </w:rPr>
-                    <w:t xml:space="preserve">Кафедра патологической анатомии</w:t>
-                  </w:r>
-                  <w:r>
-                    <w:rPr>
-                      <w:rFonts w:ascii="Times New Roman" w:eastAsia="Times New Roman" w:hAnsi="Times New Roman" w:cs="Times New Roman"/>
-                      <w:b/>
-                      <w:caps/>
-                      <w:lang w:val="en-US"/>
-                    </w:rPr>
-                    <w:t/>
-                  </w:r>
-                  <w:r>
-                    <w:rPr>
-                      <w:rFonts w:ascii="Times New Roman" w:eastAsia="Times New Roman" w:hAnsi="Times New Roman" w:cs="Times New Roman"/>
-                      <w:b/>
-                      <w:caps/>
+                      <w:bCs/>
+                      <w:sz w:val="20"/>
+                      <w:szCs w:val="20"/>
+                    </w:rPr>
+                    <w:t>КАФЕДРА 1</w:t>
+                  </w:r>
+                  <w:proofErr w:type="gramStart"/>
+                  <w:r>
+                    <w:rPr>
+                      <w:rFonts w:ascii="Times New Roman" w:eastAsia="Times New Roman" w:hAnsi="Times New Roman" w:cs="Times New Roman"/>
+                      <w:b/>
+                      <w:bCs/>
+                      <w:sz w:val="20"/>
+                      <w:szCs w:val="20"/>
+                      <w:lang w:val="en-US"/>
+                    </w:rPr>
+                    <w:t/>
+                  </w:r>
+                  <w:r>
+                    <w:rPr>
+                      <w:rFonts w:ascii="Times New Roman" w:eastAsia="Times New Roman" w:hAnsi="Times New Roman" w:cs="Times New Roman"/>
+                      <w:b/>
+                      <w:bCs/>
+                      <w:sz w:val="20"/>
+                      <w:szCs w:val="20"/>
+                    </w:rPr>
+                    <w:t/>
+                  </w:r>
+                  <w:proofErr w:type="spellStart"/>
+                  <w:r>
+                    <w:rPr>
+                      <w:rFonts w:ascii="Times New Roman" w:eastAsia="Times New Roman" w:hAnsi="Times New Roman" w:cs="Times New Roman"/>
+                      <w:b/>
+                      <w:bCs/>
+                      <w:sz w:val="20"/>
+                      <w:szCs w:val="20"/>
+                      <w:lang w:val="en-US"/>
+                    </w:rPr>
+                    <w:t/>
+                  </w:r>
+                  <w:proofErr w:type="spellEnd"/>
+                  <w:proofErr w:type="gramEnd"/>
+                  <w:r>
+                    <w:rPr>
+                      <w:rFonts w:ascii="Times New Roman" w:eastAsia="Times New Roman" w:hAnsi="Times New Roman" w:cs="Times New Roman"/>
+                      <w:b/>
+                      <w:bCs/>
+                      <w:sz w:val="20"/>
+                      <w:szCs w:val="20"/>
+                    </w:rPr>
+                    <w:t/>
+                  </w:r>
+                  <w:proofErr w:type="spellStart"/>
+                  <w:r>
+                    <w:rPr>
+                      <w:rFonts w:ascii="Times New Roman" w:eastAsia="Times New Roman" w:hAnsi="Times New Roman" w:cs="Times New Roman"/>
+                      <w:b/>
+                      <w:bCs/>
+                      <w:sz w:val="20"/>
+                      <w:szCs w:val="20"/>
+                      <w:lang w:val="en-US"/>
+                    </w:rPr>
+                    <w:t/>
+                  </w:r>
+                  <w:proofErr w:type="spellEnd"/>
+                  <w:r>
+                    <w:rPr>
+                      <w:rFonts w:ascii="Times New Roman" w:eastAsia="Times New Roman" w:hAnsi="Times New Roman" w:cs="Times New Roman"/>
+                      <w:b/>
+                      <w:bCs/>
+                      <w:sz w:val="20"/>
+                      <w:szCs w:val="20"/>
                     </w:rPr>
                     <w:t/>
                   </w:r>
@@ -1505,16 +2320,33 @@
                       <w:rFonts w:ascii="Times New Roman" w:eastAsia="Times New Roman" w:hAnsi="Times New Roman" w:cs="Times New Roman"/>
                       <w:sz w:val="20"/>
                     </w:rPr>
-                    <w:t xml:space="preserve">аг. Лесной, ГУ «Республиканский научно-практический центр онкологии и медицинской радиологии имени Н.Н.Александрова», радиологический корпус</w:t>
-                  </w:r>
-                  <w:r>
-                    <w:rPr>
-                      <w:rFonts w:ascii="Times New Roman" w:eastAsia="Times New Roman" w:hAnsi="Times New Roman" w:cs="Times New Roman"/>
-                      <w:sz w:val="20"/>
-                      <w:lang w:val="en-US"/>
-                    </w:rPr>
-                    <w:t/>
-                  </w:r>
+                    <w:t>123</w:t>
+                  </w:r>
+                  <w:proofErr w:type="gramStart"/>
+                  <w:r>
+                    <w:rPr>
+                      <w:rFonts w:ascii="Times New Roman" w:eastAsia="Times New Roman" w:hAnsi="Times New Roman" w:cs="Times New Roman"/>
+                      <w:sz w:val="20"/>
+                      <w:lang w:val="en-US"/>
+                    </w:rPr>
+                    <w:t/>
+                  </w:r>
+                  <w:r>
+                    <w:rPr>
+                      <w:rFonts w:ascii="Times New Roman" w:eastAsia="Times New Roman" w:hAnsi="Times New Roman" w:cs="Times New Roman"/>
+                      <w:sz w:val="20"/>
+                    </w:rPr>
+                    <w:t/>
+                  </w:r>
+                  <w:r>
+                    <w:rPr>
+                      <w:rFonts w:ascii="Times New Roman" w:eastAsia="Times New Roman" w:hAnsi="Times New Roman" w:cs="Times New Roman"/>
+                      <w:sz w:val="20"/>
+                      <w:lang w:val="en-US"/>
+                    </w:rPr>
+                    <w:t/>
+                  </w:r>
+                  <w:proofErr w:type="gramEnd"/>
                   <w:r>
                     <w:rPr>
                       <w:rFonts w:ascii="Times New Roman" w:eastAsia="Times New Roman" w:hAnsi="Times New Roman" w:cs="Times New Roman"/>
@@ -1535,7 +2367,22 @@
                       <w:rFonts w:ascii="Times New Roman" w:eastAsia="Times New Roman" w:hAnsi="Times New Roman" w:cs="Times New Roman"/>
                       <w:sz w:val="20"/>
                     </w:rPr>
-                    <w:t xml:space="preserve">(8017) 398-72-37</w:t>
+                    <w:t>3456</w:t>
+                  </w:r>
+                  <w:r>
+                    <w:rPr>
+                      <w:rFonts w:ascii="Times New Roman" w:eastAsia="Times New Roman" w:hAnsi="Times New Roman" w:cs="Times New Roman"/>
+                      <w:sz w:val="20"/>
+                      <w:lang w:val="en-US"/>
+                    </w:rPr>
+                    <w:t/>
+                  </w:r>
+                  <w:r>
+                    <w:rPr>
+                      <w:rFonts w:ascii="Times New Roman" w:eastAsia="Times New Roman" w:hAnsi="Times New Roman" w:cs="Times New Roman"/>
+                      <w:sz w:val="20"/>
+                    </w:rPr>
+                    <w:t/>
                   </w:r>
                   <w:r>
                     <w:rPr>
@@ -1559,70 +2406,182 @@
                     <w:keepLines/>
                     <w:spacing w:after="1"/>
                     <w:jc w:val="center"/>
+                    <w:rPr>
+                      <w:sz w:val="20"/>
+                      <w:szCs w:val="20"/>
+                    </w:rPr>
                   </w:pPr>
                   <w:r>
                     <w:rPr>
                       <w:rFonts w:ascii="Times New Roman" w:eastAsia="Times New Roman" w:hAnsi="Times New Roman" w:cs="Times New Roman"/>
                       <w:b/>
                       <w:caps/>
+                      <w:sz w:val="20"/>
+                      <w:szCs w:val="20"/>
                     </w:rPr>
                     <w:t xml:space="preserve">НАПРАВЛЕНИЕ № </w:t>
                   </w:r>
                   <w:r>
                     <w:rPr>
-                      <w:rFonts w:ascii="Times New Roman" w:eastAsia="Times New Roman" w:hAnsi="Times New Roman" w:cs="Times New Roman"/>
-                      <w:b/>
-                      <w:caps/>
-                    </w:rPr>
-                    <w:t xml:space="preserve">1</w:t>
-                  </w:r>
-                  <w:r>
-                    <w:rPr>
-                      <w:rFonts w:ascii="Times New Roman" w:eastAsia="Times New Roman" w:hAnsi="Times New Roman" w:cs="Times New Roman"/>
-                      <w:b/>
-                      <w:caps/>
-                      <w:lang w:val="en-US"/>
-                    </w:rPr>
-                    <w:t/>
-                  </w:r>
-                  <w:r>
-                    <w:rPr>
-                      <w:rFonts w:ascii="Times New Roman" w:eastAsia="Times New Roman" w:hAnsi="Times New Roman" w:cs="Times New Roman"/>
-                      <w:b/>
-                      <w:caps/>
-                    </w:rPr>
-                    <w:t/>
-                  </w:r>
-                  <w:r>
-                    <w:rPr>
-                      <w:rFonts w:ascii="Times New Roman" w:eastAsia="Times New Roman" w:hAnsi="Times New Roman" w:cs="Times New Roman"/>
-                      <w:b/>
-                      <w:caps/>
-                    </w:rPr>
-                    <w:t xml:space="preserve">/</w:t>
-                  </w:r>
-                  <w:r>
-                    <w:rPr>
-                      <w:rFonts w:ascii="Times New Roman" w:eastAsia="Times New Roman" w:hAnsi="Times New Roman" w:cs="Times New Roman"/>
-                      <w:b/>
-                      <w:caps/>
-                    </w:rPr>
-                    <w:t xml:space="preserve">4</w:t>
-                  </w:r>
-                  <w:r>
-                    <w:rPr>
-                      <w:rFonts w:ascii="Times New Roman" w:eastAsia="Times New Roman" w:hAnsi="Times New Roman" w:cs="Times New Roman"/>
-                      <w:b/>
-                      <w:caps/>
-                      <w:lang w:val="en-US"/>
-                    </w:rPr>
-                    <w:t/>
-                  </w:r>
-                  <w:r>
-                    <w:rPr>
-                      <w:rFonts w:ascii="Times New Roman" w:eastAsia="Times New Roman" w:hAnsi="Times New Roman" w:cs="Times New Roman"/>
-                      <w:b/>
-                      <w:caps/>
+                      <w:rFonts w:ascii="Times New Roman" w:hAnsi="Times New Roman" w:cs="Times New Roman"/>
+                      <w:b/>
+                      <w:bCs/>
+                      <w:sz w:val="20"/>
+                      <w:szCs w:val="20"/>
+                    </w:rPr>
+                    <w:t>23</w:t>
+                  </w:r>
+                  <w:proofErr w:type="gramStart"/>
+                  <w:r>
+                    <w:rPr>
+                      <w:rFonts w:ascii="Times New Roman" w:hAnsi="Times New Roman" w:cs="Times New Roman"/>
+                      <w:b/>
+                      <w:bCs/>
+                      <w:sz w:val="20"/>
+                      <w:szCs w:val="20"/>
+                      <w:lang w:val="en-US"/>
+                    </w:rPr>
+                    <w:t/>
+                  </w:r>
+                  <w:r>
+                    <w:rPr>
+                      <w:rFonts w:ascii="Times New Roman" w:hAnsi="Times New Roman" w:cs="Times New Roman"/>
+                      <w:b/>
+                      <w:bCs/>
+                      <w:sz w:val="20"/>
+                      <w:szCs w:val="20"/>
+                    </w:rPr>
+                    <w:t/>
+                  </w:r>
+                  <w:proofErr w:type="spellStart"/>
+                  <w:r>
+                    <w:rPr>
+                      <w:rFonts w:ascii="Times New Roman" w:hAnsi="Times New Roman" w:cs="Times New Roman"/>
+                      <w:b/>
+                      <w:bCs/>
+                      <w:sz w:val="20"/>
+                      <w:szCs w:val="20"/>
+                    </w:rPr>
+                    <w:t/>
+                  </w:r>
+                  <w:proofErr w:type="gramEnd"/>
+                  <w:r>
+                    <w:rPr>
+                      <w:rFonts w:ascii="Times New Roman" w:hAnsi="Times New Roman" w:cs="Times New Roman"/>
+                      <w:b/>
+                      <w:bCs/>
+                      <w:sz w:val="20"/>
+                      <w:szCs w:val="20"/>
+                    </w:rPr>
+                    <w:t/>
+                  </w:r>
+                  <w:proofErr w:type="spellEnd"/>
+                  <w:r>
+                    <w:rPr>
+                      <w:rFonts w:ascii="Times New Roman" w:hAnsi="Times New Roman" w:cs="Times New Roman"/>
+                      <w:b/>
+                      <w:bCs/>
+                      <w:sz w:val="20"/>
+                      <w:szCs w:val="20"/>
+                      <w:lang w:val="en-US"/>
+                    </w:rPr>
+                    <w:t/>
+                  </w:r>
+                  <w:r>
+                    <w:rPr>
+                      <w:rFonts w:ascii="Times New Roman" w:hAnsi="Times New Roman" w:cs="Times New Roman"/>
+                      <w:b/>
+                      <w:bCs/>
+                      <w:sz w:val="20"/>
+                      <w:szCs w:val="20"/>
+                    </w:rPr>
+                    <w:t>/3</w:t>
+                  </w:r>
+                  <w:r>
+                    <w:rPr>
+                      <w:rFonts w:ascii="Times New Roman" w:hAnsi="Times New Roman" w:cs="Times New Roman"/>
+                      <w:b/>
+                      <w:bCs/>
+                      <w:sz w:val="20"/>
+                      <w:szCs w:val="20"/>
+                      <w:lang w:val="en-US"/>
+                    </w:rPr>
+                    <w:t/>
+                  </w:r>
+                  <w:r>
+                    <w:rPr>
+                      <w:rFonts w:ascii="Times New Roman" w:hAnsi="Times New Roman" w:cs="Times New Roman"/>
+                      <w:b/>
+                      <w:bCs/>
+                      <w:sz w:val="20"/>
+                      <w:szCs w:val="20"/>
+                    </w:rPr>
+                    <w:t/>
+                  </w:r>
+                  <w:proofErr w:type="spellStart"/>
+                  <w:r>
+                    <w:rPr>
+                      <w:rFonts w:ascii="Times New Roman" w:hAnsi="Times New Roman" w:cs="Times New Roman"/>
+                      <w:b/>
+                      <w:bCs/>
+                      <w:sz w:val="20"/>
+                      <w:szCs w:val="20"/>
+                      <w:lang w:val="en-US"/>
+                    </w:rPr>
+                    <w:t/>
+                  </w:r>
+                  <w:proofErr w:type="spellEnd"/>
+                  <w:r>
+                    <w:rPr>
+                      <w:rFonts w:ascii="Times New Roman" w:hAnsi="Times New Roman" w:cs="Times New Roman"/>
+                      <w:b/>
+                      <w:bCs/>
+                      <w:sz w:val="20"/>
+                      <w:szCs w:val="20"/>
+                    </w:rPr>
+                    <w:t/>
+                  </w:r>
+                  <w:proofErr w:type="spellStart"/>
+                  <w:r>
+                    <w:rPr>
+                      <w:rFonts w:ascii="Times New Roman" w:hAnsi="Times New Roman" w:cs="Times New Roman"/>
+                      <w:b/>
+                      <w:bCs/>
+                      <w:sz w:val="20"/>
+                      <w:szCs w:val="20"/>
+                      <w:lang w:val="en-US"/>
+                    </w:rPr>
+                    <w:t/>
+                  </w:r>
+                  <w:proofErr w:type="spellEnd"/>
+                  <w:r>
+                    <w:rPr>
+                      <w:rFonts w:ascii="Times New Roman" w:hAnsi="Times New Roman" w:cs="Times New Roman"/>
+                      <w:b/>
+                      <w:bCs/>
+                      <w:sz w:val="20"/>
+                      <w:szCs w:val="20"/>
+                    </w:rPr>
+                    <w:t/>
+                  </w:r>
+                  <w:r>
+                    <w:rPr>
+                      <w:rFonts w:ascii="Times New Roman" w:hAnsi="Times New Roman" w:cs="Times New Roman"/>
+                      <w:b/>
+                      <w:bCs/>
+                      <w:sz w:val="20"/>
+                      <w:szCs w:val="20"/>
+                      <w:lang w:val="en-US"/>
+                    </w:rPr>
+                    <w:t/>
+                  </w:r>
+                  <w:r>
+                    <w:rPr>
+                      <w:rFonts w:ascii="Times New Roman" w:hAnsi="Times New Roman" w:cs="Times New Roman"/>
+                      <w:b/>
+                      <w:bCs/>
+                      <w:sz w:val="20"/>
+                      <w:szCs w:val="20"/>
                     </w:rPr>
                     <w:t/>
                   </w:r>
@@ -1645,7 +2604,22 @@
                       <w:rFonts w:ascii="Times New Roman" w:eastAsia="Times New Roman" w:hAnsi="Times New Roman" w:cs="Times New Roman"/>
                       <w:sz w:val="20"/>
                     </w:rPr>
-                    <w:t xml:space="preserve">uun</w:t>
+                    <w:t>ГУ Минский областной ЦГЭиОЗ</w:t>
+                  </w:r>
+                  <w:r>
+                    <w:rPr>
+                      <w:rFonts w:ascii="Times New Roman" w:eastAsia="Times New Roman" w:hAnsi="Times New Roman" w:cs="Times New Roman"/>
+                      <w:sz w:val="20"/>
+                      <w:lang w:val="en-US"/>
+                    </w:rPr>
+                    <w:t/>
+                  </w:r>
+                  <w:r>
+                    <w:rPr>
+                      <w:rFonts w:ascii="Times New Roman" w:eastAsia="Times New Roman" w:hAnsi="Times New Roman" w:cs="Times New Roman"/>
+                      <w:sz w:val="20"/>
+                    </w:rPr>
+                    <w:t/>
                   </w:r>
                   <w:proofErr w:type="spellStart"/>
                   <w:r>
@@ -1670,14 +2644,30 @@
                       <w:sz w:val="20"/>
                     </w:rPr>
                     <w:br/>
-                    <w:t xml:space="preserve">для обучения на ПК №</w:t>
-                  </w:r>
-                  <w:r>
-                    <w:rPr>
-                      <w:rFonts w:ascii="Times New Roman" w:eastAsia="Times New Roman" w:hAnsi="Times New Roman" w:cs="Times New Roman"/>
-                      <w:sz w:val="20"/>
-                    </w:rPr>
-                    <w:t xml:space="preserve">1</w:t>
+                    <w:t>для обучения на ПК №</w:t>
+                  </w:r>
+                  <w:r>
+                    <w:rPr>
+                      <w:rFonts w:ascii="Times New Roman" w:eastAsia="Times New Roman" w:hAnsi="Times New Roman" w:cs="Times New Roman"/>
+                      <w:sz w:val="20"/>
+                    </w:rPr>
+                    <w:t>23</w:t>
+                  </w:r>
+                  <w:proofErr w:type="gramStart"/>
+                  <w:r>
+                    <w:rPr>
+                      <w:rFonts w:ascii="Times New Roman" w:eastAsia="Times New Roman" w:hAnsi="Times New Roman" w:cs="Times New Roman"/>
+                      <w:sz w:val="20"/>
+                      <w:lang w:val="en-US"/>
+                    </w:rPr>
+                    <w:t/>
+                  </w:r>
+                  <w:r>
+                    <w:rPr>
+                      <w:rFonts w:ascii="Times New Roman" w:eastAsia="Times New Roman" w:hAnsi="Times New Roman" w:cs="Times New Roman"/>
+                      <w:sz w:val="20"/>
+                    </w:rPr>
+                    <w:t/>
                   </w:r>
                   <w:proofErr w:type="spellStart"/>
                   <w:r>
@@ -1689,12 +2679,28 @@
                     <w:t/>
                   </w:r>
                   <w:proofErr w:type="spellEnd"/>
-                  <w:r>
-                    <w:rPr>
-                      <w:rFonts w:ascii="Times New Roman" w:eastAsia="Times New Roman" w:hAnsi="Times New Roman" w:cs="Times New Roman"/>
-                      <w:sz w:val="20"/>
-                    </w:rPr>
-                    <w:t xml:space="preserve"> Принципы организации оказания медицинской и медико-социальной помощи гериатрическим пациентам (для врачей общей практики, врачей, оказывающих первичную медицинскую помощь, врачей учреждений социальной защиты)</w:t>
+                  <w:proofErr w:type="gramEnd"/>
+                  <w:r>
+                    <w:rPr>
+                      <w:rFonts w:ascii="Times New Roman" w:eastAsia="Times New Roman" w:hAnsi="Times New Roman" w:cs="Times New Roman"/>
+                      <w:sz w:val="20"/>
+                    </w:rPr>
+                    <w:t> Кардиология в специальности врача общей практики (для врачей общей практики, преподавателей учреждений образования системы здравоохранения)</w:t>
+                  </w:r>
+                  <w:r>
+                    <w:rPr>
+                      <w:rFonts w:ascii="Times New Roman" w:eastAsia="Times New Roman" w:hAnsi="Times New Roman" w:cs="Times New Roman"/>
+                      <w:sz w:val="20"/>
+                      <w:lang w:val="en-US"/>
+                    </w:rPr>
+                    <w:t/>
+                  </w:r>
+                  <w:r>
+                    <w:rPr>
+                      <w:rFonts w:ascii="Times New Roman" w:eastAsia="Times New Roman" w:hAnsi="Times New Roman" w:cs="Times New Roman"/>
+                      <w:sz w:val="20"/>
+                    </w:rPr>
+                    <w:t/>
                   </w:r>
                   <w:proofErr w:type="spellStart"/>
                   <w:r>
@@ -1711,7 +2717,7 @@
                       <w:rFonts w:ascii="Times New Roman" w:eastAsia="Times New Roman" w:hAnsi="Times New Roman" w:cs="Times New Roman"/>
                       <w:sz w:val="20"/>
                     </w:rPr>
-                    <w:t xml:space="preserve">.</w:t>
+                    <w:t>.</w:t>
                   </w:r>
                   <w:r>
                     <w:rPr>
@@ -1726,29 +2732,59 @@
                       <w:rFonts w:ascii="Times New Roman" w:eastAsia="Times New Roman" w:hAnsi="Times New Roman" w:cs="Times New Roman"/>
                       <w:sz w:val="20"/>
                     </w:rPr>
-                    <w:t xml:space="preserve">15.03-18.03</w:t>
-                  </w:r>
-                  <w:r>
-                    <w:rPr>
-                      <w:rFonts w:ascii="Times New Roman" w:eastAsia="Times New Roman" w:hAnsi="Times New Roman" w:cs="Times New Roman"/>
-                      <w:sz w:val="20"/>
-                      <w:lang w:val="en-US"/>
-                    </w:rPr>
-                    <w:t/>
-                  </w:r>
-                  <w:r>
-                    <w:rPr>
-                      <w:rFonts w:ascii="Times New Roman" w:eastAsia="Times New Roman" w:hAnsi="Times New Roman" w:cs="Times New Roman"/>
-                      <w:sz w:val="20"/>
-                    </w:rPr>
-                    <w:t/>
-                  </w:r>
-                  <w:r>
-                    <w:rPr>
-                      <w:rFonts w:ascii="Times New Roman" w:eastAsia="Times New Roman" w:hAnsi="Times New Roman" w:cs="Times New Roman"/>
-                      <w:sz w:val="20"/>
-                    </w:rPr>
-                    <w:t xml:space="preserve">.2022</w:t>
+                    <w:t>13.11-08.12</w:t>
+                  </w:r>
+                  <w:r>
+                    <w:rPr>
+                      <w:rFonts w:ascii="Times New Roman" w:eastAsia="Times New Roman" w:hAnsi="Times New Roman" w:cs="Times New Roman"/>
+                      <w:sz w:val="20"/>
+                      <w:lang w:val="en-US"/>
+                    </w:rPr>
+                    <w:t/>
+                  </w:r>
+                  <w:r>
+                    <w:rPr>
+                      <w:rFonts w:ascii="Times New Roman" w:eastAsia="Times New Roman" w:hAnsi="Times New Roman" w:cs="Times New Roman"/>
+                      <w:sz w:val="20"/>
+                    </w:rPr>
+                    <w:t/>
+                  </w:r>
+                  <w:r>
+                    <w:rPr>
+                      <w:rFonts w:ascii="Times New Roman" w:eastAsia="Times New Roman" w:hAnsi="Times New Roman" w:cs="Times New Roman"/>
+                      <w:sz w:val="20"/>
+                      <w:lang w:val="en-US"/>
+                    </w:rPr>
+                    <w:t/>
+                  </w:r>
+                  <w:r>
+                    <w:rPr>
+                      <w:rFonts w:ascii="Times New Roman" w:eastAsia="Times New Roman" w:hAnsi="Times New Roman" w:cs="Times New Roman"/>
+                      <w:sz w:val="20"/>
+                    </w:rPr>
+                    <w:t/>
+                  </w:r>
+                  <w:r>
+                    <w:rPr>
+                      <w:rFonts w:ascii="Times New Roman" w:eastAsia="Times New Roman" w:hAnsi="Times New Roman" w:cs="Times New Roman"/>
+                      <w:sz w:val="20"/>
+                    </w:rPr>
+                    <w:t>.2023</w:t>
+                  </w:r>
+                  <w:r>
+                    <w:rPr>
+                      <w:rFonts w:ascii="Times New Roman" w:eastAsia="Times New Roman" w:hAnsi="Times New Roman" w:cs="Times New Roman"/>
+                      <w:sz w:val="20"/>
+                      <w:lang w:val="en-US"/>
+                    </w:rPr>
+                    <w:t/>
+                  </w:r>
+                  <w:r>
+                    <w:rPr>
+                      <w:rFonts w:ascii="Times New Roman" w:eastAsia="Times New Roman" w:hAnsi="Times New Roman" w:cs="Times New Roman"/>
+                      <w:sz w:val="20"/>
+                    </w:rPr>
+                    <w:t/>
                   </w:r>
                   <w:proofErr w:type="spellStart"/>
                   <w:r>
@@ -1774,6 +2810,21 @@
                     </w:rPr>
                     <w:br/>
                     <w:t xml:space="preserve">Стоимость обучения составляет </w:t>
+                  </w:r>
+                  <w:r>
+                    <w:rPr>
+                      <w:rFonts w:ascii="Times New Roman" w:eastAsia="Times New Roman" w:hAnsi="Times New Roman" w:cs="Times New Roman"/>
+                      <w:sz w:val="20"/>
+                    </w:rPr>
+                    <w:t/>
+                  </w:r>
+                  <w:r>
+                    <w:rPr>
+                      <w:rFonts w:ascii="Times New Roman" w:eastAsia="Times New Roman" w:hAnsi="Times New Roman" w:cs="Times New Roman"/>
+                      <w:sz w:val="20"/>
+                      <w:lang w:val="en-US"/>
+                    </w:rPr>
+                    <w:t/>
                   </w:r>
                   <w:r>
                     <w:rPr>
@@ -1828,7 +2879,7 @@
                       <w:rFonts w:ascii="Times New Roman" w:eastAsia="Times New Roman" w:hAnsi="Times New Roman" w:cs="Times New Roman"/>
                       <w:sz w:val="20"/>
                     </w:rPr>
-                    <w:t xml:space="preserve">О.А.Теслова</w:t>
+                    <w:t>О.А.Теслова</w:t>
                   </w:r>
                   <w:proofErr w:type="spellEnd"/>
                   <w:r>
@@ -1843,16 +2894,33 @@
                       <w:rFonts w:ascii="Times New Roman" w:eastAsia="Times New Roman" w:hAnsi="Times New Roman" w:cs="Times New Roman"/>
                       <w:sz w:val="20"/>
                     </w:rPr>
-                    <w:t xml:space="preserve">16.03.2022</w:t>
-                  </w:r>
-                  <w:r>
-                    <w:rPr>
-                      <w:rFonts w:ascii="Times New Roman" w:eastAsia="Times New Roman" w:hAnsi="Times New Roman" w:cs="Times New Roman"/>
-                      <w:sz w:val="20"/>
-                      <w:lang w:val="en-US"/>
-                    </w:rPr>
-                    <w:t/>
-                  </w:r>
+                    <w:t>10.08.2023</w:t>
+                  </w:r>
+                  <w:proofErr w:type="gramStart"/>
+                  <w:r>
+                    <w:rPr>
+                      <w:rFonts w:ascii="Times New Roman" w:eastAsia="Times New Roman" w:hAnsi="Times New Roman" w:cs="Times New Roman"/>
+                      <w:sz w:val="20"/>
+                      <w:lang w:val="en-US"/>
+                    </w:rPr>
+                    <w:t/>
+                  </w:r>
+                  <w:r>
+                    <w:rPr>
+                      <w:rFonts w:ascii="Times New Roman" w:eastAsia="Times New Roman" w:hAnsi="Times New Roman" w:cs="Times New Roman"/>
+                      <w:sz w:val="20"/>
+                    </w:rPr>
+                    <w:t/>
+                  </w:r>
+                  <w:r>
+                    <w:rPr>
+                      <w:rFonts w:ascii="Times New Roman" w:eastAsia="Times New Roman" w:hAnsi="Times New Roman" w:cs="Times New Roman"/>
+                      <w:sz w:val="20"/>
+                      <w:lang w:val="en-US"/>
+                    </w:rPr>
+                    <w:t/>
+                  </w:r>
+                  <w:proofErr w:type="gramEnd"/>
                   <w:r>
                     <w:rPr>
                       <w:rFonts w:ascii="Times New Roman" w:eastAsia="Times New Roman" w:hAnsi="Times New Roman" w:cs="Times New Roman"/>
@@ -1867,26 +2935,6 @@
                     </w:rPr>
                     <w:t xml:space="preserve">      </w:t>
                   </w:r>
-                </w:p>
-                <w:p>
-                  <w:pPr>
-                    <w:keepNext/>
-                    <w:keepLines/>
-                    <w:spacing w:after="1" w:line="216" w:lineRule="auto"/>
-                    <w:rPr>
-                      <w:rFonts w:ascii="Times New Roman" w:eastAsia="Times New Roman" w:hAnsi="Times New Roman" w:cs="Times New Roman"/>
-                      <w:sz w:val="20"/>
-                    </w:rPr>
-                  </w:pPr>
-                </w:p>
-                <w:p>
-                  <w:pPr>
-                    <w:spacing w:after="1" w:line="216" w:lineRule="auto"/>
-                    <w:rPr>
-                      <w:rFonts w:ascii="Times New Roman" w:eastAsia="Times New Roman" w:hAnsi="Times New Roman" w:cs="Times New Roman"/>
-                      <w:sz w:val="20"/>
-                    </w:rPr>
-                  </w:pPr>
                 </w:p>
                 <w:p>
                   <w:pPr>
@@ -1904,88 +2952,152 @@
             <w:pPr>
               <w:spacing w:after="1" w:line="216" w:lineRule="auto"/>
               <w:rPr>
+                <w:rFonts w:ascii="Times New Roman" w:eastAsia="Times New Roman" w:hAnsi="Times New Roman" w:cs="Times New Roman"/>
+                <w:sz w:val="16"/>
+              </w:rPr>
+            </w:pPr>
+          </w:p>
+        </w:tc>
+      </w:tr>
+    </w:tbl>
+    <w:tbl>
+      <w:tblPr>
+        <w:tblpPr w:leftFromText="180" w:rightFromText="180" w:vertAnchor="page" w:horzAnchor="margin" w:tblpY="1"/>
+        <w:tblW w:w="11200" w:type="dxa"/>
+        <w:tblCellMar>
+          <w:left w:w="10" w:type="dxa"/>
+          <w:right w:w="10" w:type="dxa"/>
+        </w:tblCellMar>
+        <w:tblLook w:val="0000" w:firstRow="0" w:lastRow="0" w:firstColumn="0" w:lastColumn="0" w:noHBand="0" w:noVBand="0"/>
+      </w:tblPr>
+      <w:tblGrid>
+        <w:gridCol w:w="11535"/>
+      </w:tblGrid>
+      <w:tr>
+        <w:trPr>
+          <w:cantSplit/>
+          <w:trHeight w:val="4900"/>
+        </w:trPr>
+        <w:tc>
+          <w:tcPr>
+            <w:tcW w:w="0" w:type="auto"/>
+          </w:tcPr>
+          <w:p>
+            <w:pPr>
+              <w:spacing w:after="1" w:line="216" w:lineRule="auto"/>
+              <w:rPr>
                 <w:rFonts w:ascii="Consolas" w:hAnsi="Consolas"/>
                 <w:color w:val="444444"/>
                 <w:shd w:val="clear" w:color="auto" w:fill="FFFFFF"/>
               </w:rPr>
             </w:pPr>
+            <w:r>
+              <w:rPr>
+                <w:rFonts w:ascii="Consolas" w:hAnsi="Consolas"/>
+                <w:color w:val="444444"/>
+                <w:shd w:val="clear" w:color="auto" w:fill="FFFFFF"/>
+              </w:rPr>
+              <w:t/>
+            </w:r>
+            <w:r>
+              <w:rPr>
+                <w:rFonts w:ascii="Consolas" w:hAnsi="Consolas"/>
+                <w:color w:val="444444"/>
+                <w:shd w:val="clear" w:color="auto" w:fill="FFFFFF"/>
+                <w:lang w:val="en-US"/>
+              </w:rPr>
+              <w:t/>
+            </w:r>
+            <w:proofErr w:type="spellStart"/>
+            <w:r>
+              <w:rPr>
+                <w:rFonts w:ascii="Consolas" w:hAnsi="Consolas"/>
+                <w:color w:val="444444"/>
+                <w:shd w:val="clear" w:color="auto" w:fill="FFFFFF"/>
+              </w:rPr>
+              <w:t/>
+            </w:r>
+            <w:proofErr w:type="spellEnd"/>
+            <w:r>
+              <w:rPr>
+                <w:rFonts w:ascii="Consolas" w:hAnsi="Consolas"/>
+                <w:color w:val="444444"/>
+                <w:shd w:val="clear" w:color="auto" w:fill="FFFFFF"/>
+                <w:lang w:val="en-US"/>
+              </w:rPr>
+              <w:t/>
+            </w:r>
+            <w:proofErr w:type="spellStart"/>
+            <w:r>
+              <w:rPr>
+                <w:rFonts w:ascii="Consolas" w:hAnsi="Consolas"/>
+                <w:color w:val="444444"/>
+                <w:shd w:val="clear" w:color="auto" w:fill="FFFFFF"/>
+                <w:lang w:val="en-US"/>
+              </w:rPr>
+              <w:t/>
+            </w:r>
+            <w:proofErr w:type="spellEnd"/>
+            <w:r>
+              <w:rPr>
+                <w:rFonts w:ascii="Consolas" w:hAnsi="Consolas"/>
+                <w:color w:val="444444"/>
+                <w:shd w:val="clear" w:color="auto" w:fill="FFFFFF"/>
+                <w:lang w:val="en-US"/>
+              </w:rPr>
+              <w:t/>
+            </w:r>
+            <w:r>
+              <w:rPr>
+                <w:rFonts w:ascii="Consolas" w:hAnsi="Consolas"/>
+                <w:color w:val="444444"/>
+                <w:shd w:val="clear" w:color="auto" w:fill="FFFFFF"/>
+              </w:rPr>
+              <w:t/>
+            </w:r>
+            <w:r>
+              <w:rPr>
+                <w:rFonts w:ascii="Consolas" w:hAnsi="Consolas"/>
+                <w:color w:val="444444"/>
+                <w:shd w:val="clear" w:color="auto" w:fill="FFFFFF"/>
+              </w:rPr>
+              <w:t xml:space="preserve"> </w:t>
+            </w:r>
+            <w:r>
+              <w:rPr>
+                <w:rFonts w:ascii="Consolas" w:hAnsi="Consolas"/>
+                <w:color w:val="444444"/>
+                <w:shd w:val="clear" w:color="auto" w:fill="FFFFFF"/>
+              </w:rPr>
+              <w:t xml:space="preserve">  </w:t>
+            </w:r>
           </w:p>
           <w:p>
             <w:pPr>
               <w:spacing w:after="1" w:line="216" w:lineRule="auto"/>
               <w:rPr>
-                <w:rFonts w:ascii="Consolas" w:hAnsi="Consolas"/>
-                <w:color w:val="444444"/>
-                <w:shd w:val="clear" w:color="auto" w:fill="FFFFFF"/>
+                <w:rFonts w:ascii="Consolas" w:eastAsia="Times New Roman" w:hAnsi="Consolas" w:cs="Times New Roman"/>
               </w:rPr>
             </w:pPr>
-            <w:r>
-              <w:rPr>
-                <w:rFonts w:ascii="Consolas" w:hAnsi="Consolas"/>
-                <w:color w:val="444444"/>
-                <w:shd w:val="clear" w:color="auto" w:fill="FFFFFF"/>
-              </w:rPr>
-              <w:t/>
-            </w:r>
-            <w:proofErr w:type="spellStart"/>
-            <w:r>
-              <w:rPr>
-                <w:rFonts w:ascii="Consolas" w:hAnsi="Consolas"/>
-                <w:color w:val="444444"/>
-                <w:shd w:val="clear" w:color="auto" w:fill="FFFFFF"/>
-              </w:rPr>
-              <w:t/>
-            </w:r>
-            <w:proofErr w:type="spellEnd"/>
-            <w:r>
-              <w:rPr>
-                <w:rFonts w:ascii="Consolas" w:hAnsi="Consolas"/>
-                <w:color w:val="444444"/>
-                <w:shd w:val="clear" w:color="auto" w:fill="FFFFFF"/>
-              </w:rPr>
-              <w:t/>
-            </w:r>
-            <w:r>
-              <w:rPr>
-                <w:rFonts w:ascii="Consolas" w:hAnsi="Consolas"/>
-                <w:color w:val="444444"/>
-                <w:shd w:val="clear" w:color="auto" w:fill="FFFFFF"/>
-              </w:rPr>
-              <w:t xml:space="preserve"> </w:t>
-            </w:r>
-            <w:r>
-              <w:rPr>
-                <w:rFonts w:ascii="Consolas" w:hAnsi="Consolas"/>
-                <w:color w:val="444444"/>
-                <w:shd w:val="clear" w:color="auto" w:fill="FFFFFF"/>
-              </w:rPr>
-              <w:t xml:space="preserve">           </w:t>
-            </w:r>
-            <w:r>
-              <w:rPr>
-                <w:rFonts w:ascii="Consolas" w:hAnsi="Consolas"/>
-                <w:color w:val="444444"/>
-                <w:shd w:val="clear" w:color="auto" w:fill="FFFFFF"/>
-              </w:rPr>
-              <w:t xml:space="preserve"> </w:t>
-            </w:r>
           </w:p>
           <w:tbl>
             <w:tblPr>
               <w:tblStyle w:val="a3"/>
-              <w:tblW w:w="0" w:type="auto"/>
+              <w:tblpPr w:leftFromText="180" w:rightFromText="180" w:horzAnchor="margin" w:tblpY="510"/>
+              <w:tblOverlap w:val="never"/>
+              <w:tblW w:w="11515" w:type="dxa"/>
               <w:tblLook w:val="04A0" w:firstRow="1" w:lastRow="0" w:firstColumn="1" w:lastColumn="0" w:noHBand="0" w:noVBand="1"/>
             </w:tblPr>
             <w:tblGrid>
-              <w:gridCol w:w="11170"/>
+              <w:gridCol w:w="11515"/>
             </w:tblGrid>
             <w:tr>
               <w:trPr>
-                <w:trHeight w:val="4649"/>
+                <w:trHeight w:val="4468"/>
               </w:trPr>
               <w:tc>
                 <w:tcPr>
-                  <w:tcW w:w="11170" w:type="dxa"/>
+                  <w:tcW w:w="11515" w:type="dxa"/>
                   <w:tcBorders>
                     <w:top w:val="nil"/>
                     <w:left w:val="nil"/>
@@ -2002,21 +3114,29 @@
                     <w:rPr>
                       <w:rFonts w:ascii="Times New Roman" w:eastAsia="Times New Roman" w:hAnsi="Times New Roman" w:cs="Times New Roman"/>
                       <w:b/>
+                      <w:sz w:val="20"/>
+                      <w:szCs w:val="20"/>
                     </w:rPr>
                   </w:pPr>
+                  <w:bookmarkStart w:id="0" w:name="_GoBack"/>
+                  <w:bookmarkEnd w:id="0"/>
                   <w:r>
                     <w:rPr>
                       <w:rFonts w:ascii="Times New Roman" w:eastAsia="Times New Roman" w:hAnsi="Times New Roman" w:cs="Times New Roman"/>
                       <w:b/>
                       <w:caps/>
-                    </w:rPr>
-                    <w:t xml:space="preserve">МИНИСТЕРСТВО ЗДРАВООХРАНЕНИЯ РЕСПУБЛИКИ БЕЛАРУСЬ</w:t>
+                      <w:sz w:val="20"/>
+                      <w:szCs w:val="20"/>
+                    </w:rPr>
+                    <w:t>МИНИСТЕРСТВО ЗДРАВООХРАНЕНИЯ РЕСПУБЛИКИ БЕЛАРУСЬ</w:t>
                   </w:r>
                   <w:r>
                     <w:rPr>
                       <w:rFonts w:ascii="Times New Roman" w:eastAsia="Times New Roman" w:hAnsi="Times New Roman" w:cs="Times New Roman"/>
                       <w:b/>
                       <w:caps/>
+                      <w:sz w:val="20"/>
+                      <w:szCs w:val="20"/>
                     </w:rPr>
                     <w:br/>
                   </w:r>
@@ -2024,8 +3144,10 @@
                     <w:rPr>
                       <w:rFonts w:ascii="Times New Roman" w:eastAsia="Times New Roman" w:hAnsi="Times New Roman" w:cs="Times New Roman"/>
                       <w:b/>
-                    </w:rPr>
-                    <w:t xml:space="preserve">Учреждение образования «Белорусский государственный медицинский университет»</w:t>
+                      <w:sz w:val="20"/>
+                      <w:szCs w:val="20"/>
+                    </w:rPr>
+                    <w:t>Учреждение образования «Белорусский государственный медицинский университет»</w:t>
                   </w:r>
                 </w:p>
                 <w:p>
@@ -2034,13 +3156,19 @@
                     <w:keepLines/>
                     <w:spacing w:after="1" w:line="216" w:lineRule="auto"/>
                     <w:jc w:val="center"/>
+                    <w:rPr>
+                      <w:sz w:val="20"/>
+                      <w:szCs w:val="20"/>
+                    </w:rPr>
                   </w:pPr>
                   <w:r>
                     <w:rPr>
                       <w:rFonts w:ascii="Times New Roman" w:eastAsia="Times New Roman" w:hAnsi="Times New Roman" w:cs="Times New Roman"/>
                       <w:b/>
-                    </w:rPr>
-                    <w:t xml:space="preserve">Факультет повышения квалификации и переподготовки кадров</w:t>
+                      <w:sz w:val="20"/>
+                      <w:szCs w:val="20"/>
+                    </w:rPr>
+                    <w:t>Факультет повышения квалификации и переподготовки кадров</w:t>
                   </w:r>
                 </w:p>
                 <w:p>
@@ -2054,7 +3182,7 @@
                       <w:rFonts w:ascii="Times New Roman" w:eastAsia="Times New Roman" w:hAnsi="Times New Roman" w:cs="Times New Roman"/>
                       <w:sz w:val="20"/>
                     </w:rPr>
-                    <w:t xml:space="preserve">Почтовый адрес университета: 220116, г. Минск, пр. Дзержинского, 83</w:t>
+                    <w:t>Почтовый адрес университета: 220116, г. Минск, пр. Дзержинского, 83</w:t>
                   </w:r>
                   <w:r>
                     <w:rPr>
@@ -2062,52 +3190,96 @@
                       <w:sz w:val="20"/>
                     </w:rPr>
                     <w:br/>
-                    <w:t xml:space="preserve">Контактный телефон деканата: (8017) </w:t>
-                  </w:r>
-                  <w:r>
-                    <w:rPr>
-                      <w:rFonts w:ascii="Times New Roman" w:eastAsia="Times New Roman" w:hAnsi="Times New Roman" w:cs="Times New Roman"/>
-                      <w:sz w:val="20"/>
-                    </w:rPr>
-                    <w:t xml:space="preserve">367</w:t>
-                  </w:r>
-                  <w:r>
-                    <w:rPr>
-                      <w:rFonts w:ascii="Times New Roman" w:eastAsia="Times New Roman" w:hAnsi="Times New Roman" w:cs="Times New Roman"/>
-                      <w:sz w:val="20"/>
-                    </w:rPr>
-                    <w:t xml:space="preserve">-94-93.</w:t>
+                    <w:t>Контактный телефон деканата: (8017) 367-94-93.</w:t>
                   </w:r>
                 </w:p>
                 <w:p>
                   <w:pPr>
-                    <w:keepNext/>
-                    <w:keepLines/>
-                    <w:spacing w:after="1" w:line="216" w:lineRule="auto"/>
                     <w:jc w:val="center"/>
+                    <w:rPr>
+                      <w:rFonts w:ascii="Times New Roman" w:hAnsi="Times New Roman" w:cs="Times New Roman"/>
+                      <w:b/>
+                      <w:bCs/>
+                      <w:sz w:val="20"/>
+                      <w:szCs w:val="20"/>
+                    </w:rPr>
                   </w:pPr>
                   <w:r>
                     <w:rPr>
                       <w:rFonts w:ascii="Times New Roman" w:eastAsia="Times New Roman" w:hAnsi="Times New Roman" w:cs="Times New Roman"/>
                       <w:b/>
-                      <w:caps/>
-                    </w:rPr>
-                    <w:t xml:space="preserve">Кафедра патологической анатомии</w:t>
-                  </w:r>
-                  <w:r>
-                    <w:rPr>
-                      <w:rFonts w:ascii="Times New Roman" w:eastAsia="Times New Roman" w:hAnsi="Times New Roman" w:cs="Times New Roman"/>
-                      <w:b/>
-                      <w:caps/>
-                      <w:lang w:val="en-US"/>
-                    </w:rPr>
-                    <w:t/>
-                  </w:r>
-                  <w:r>
-                    <w:rPr>
-                      <w:rFonts w:ascii="Times New Roman" w:eastAsia="Times New Roman" w:hAnsi="Times New Roman" w:cs="Times New Roman"/>
-                      <w:b/>
-                      <w:caps/>
+                      <w:bCs/>
+                      <w:sz w:val="20"/>
+                      <w:szCs w:val="20"/>
+                    </w:rPr>
+                    <w:t>КАФЕДРА 1</w:t>
+                  </w:r>
+                  <w:proofErr w:type="gramStart"/>
+                  <w:r>
+                    <w:rPr>
+                      <w:rFonts w:ascii="Times New Roman" w:eastAsia="Times New Roman" w:hAnsi="Times New Roman" w:cs="Times New Roman"/>
+                      <w:b/>
+                      <w:bCs/>
+                      <w:sz w:val="20"/>
+                      <w:szCs w:val="20"/>
+                      <w:lang w:val="en-US"/>
+                    </w:rPr>
+                    <w:t/>
+                  </w:r>
+                  <w:r>
+                    <w:rPr>
+                      <w:rFonts w:ascii="Times New Roman" w:eastAsia="Times New Roman" w:hAnsi="Times New Roman" w:cs="Times New Roman"/>
+                      <w:b/>
+                      <w:bCs/>
+                      <w:sz w:val="20"/>
+                      <w:szCs w:val="20"/>
+                    </w:rPr>
+                    <w:t/>
+                  </w:r>
+                  <w:proofErr w:type="spellStart"/>
+                  <w:r>
+                    <w:rPr>
+                      <w:rFonts w:ascii="Times New Roman" w:eastAsia="Times New Roman" w:hAnsi="Times New Roman" w:cs="Times New Roman"/>
+                      <w:b/>
+                      <w:bCs/>
+                      <w:sz w:val="20"/>
+                      <w:szCs w:val="20"/>
+                      <w:lang w:val="en-US"/>
+                    </w:rPr>
+                    <w:t/>
+                  </w:r>
+                  <w:proofErr w:type="spellEnd"/>
+                  <w:proofErr w:type="gramEnd"/>
+                  <w:r>
+                    <w:rPr>
+                      <w:rFonts w:ascii="Times New Roman" w:eastAsia="Times New Roman" w:hAnsi="Times New Roman" w:cs="Times New Roman"/>
+                      <w:b/>
+                      <w:bCs/>
+                      <w:sz w:val="20"/>
+                      <w:szCs w:val="20"/>
+                    </w:rPr>
+                    <w:t/>
+                  </w:r>
+                  <w:proofErr w:type="spellStart"/>
+                  <w:r>
+                    <w:rPr>
+                      <w:rFonts w:ascii="Times New Roman" w:eastAsia="Times New Roman" w:hAnsi="Times New Roman" w:cs="Times New Roman"/>
+                      <w:b/>
+                      <w:bCs/>
+                      <w:sz w:val="20"/>
+                      <w:szCs w:val="20"/>
+                      <w:lang w:val="en-US"/>
+                    </w:rPr>
+                    <w:t/>
+                  </w:r>
+                  <w:proofErr w:type="spellEnd"/>
+                  <w:r>
+                    <w:rPr>
+                      <w:rFonts w:ascii="Times New Roman" w:eastAsia="Times New Roman" w:hAnsi="Times New Roman" w:cs="Times New Roman"/>
+                      <w:b/>
+                      <w:bCs/>
+                      <w:sz w:val="20"/>
+                      <w:szCs w:val="20"/>
                     </w:rPr>
                     <w:t/>
                   </w:r>
@@ -2134,16 +3306,33 @@
                       <w:rFonts w:ascii="Times New Roman" w:eastAsia="Times New Roman" w:hAnsi="Times New Roman" w:cs="Times New Roman"/>
                       <w:sz w:val="20"/>
                     </w:rPr>
-                    <w:t xml:space="preserve">аг. Лесной, ГУ «Республиканский научно-практический центр онкологии и медицинской радиологии имени Н.Н.Александрова», радиологический корпус</w:t>
-                  </w:r>
-                  <w:r>
-                    <w:rPr>
-                      <w:rFonts w:ascii="Times New Roman" w:eastAsia="Times New Roman" w:hAnsi="Times New Roman" w:cs="Times New Roman"/>
-                      <w:sz w:val="20"/>
-                      <w:lang w:val="en-US"/>
-                    </w:rPr>
-                    <w:t/>
-                  </w:r>
+                    <w:t>123</w:t>
+                  </w:r>
+                  <w:proofErr w:type="gramStart"/>
+                  <w:r>
+                    <w:rPr>
+                      <w:rFonts w:ascii="Times New Roman" w:eastAsia="Times New Roman" w:hAnsi="Times New Roman" w:cs="Times New Roman"/>
+                      <w:sz w:val="20"/>
+                      <w:lang w:val="en-US"/>
+                    </w:rPr>
+                    <w:t/>
+                  </w:r>
+                  <w:r>
+                    <w:rPr>
+                      <w:rFonts w:ascii="Times New Roman" w:eastAsia="Times New Roman" w:hAnsi="Times New Roman" w:cs="Times New Roman"/>
+                      <w:sz w:val="20"/>
+                    </w:rPr>
+                    <w:t/>
+                  </w:r>
+                  <w:r>
+                    <w:rPr>
+                      <w:rFonts w:ascii="Times New Roman" w:eastAsia="Times New Roman" w:hAnsi="Times New Roman" w:cs="Times New Roman"/>
+                      <w:sz w:val="20"/>
+                      <w:lang w:val="en-US"/>
+                    </w:rPr>
+                    <w:t/>
+                  </w:r>
+                  <w:proofErr w:type="gramEnd"/>
                   <w:r>
                     <w:rPr>
                       <w:rFonts w:ascii="Times New Roman" w:eastAsia="Times New Roman" w:hAnsi="Times New Roman" w:cs="Times New Roman"/>
@@ -2164,7 +3353,22 @@
                       <w:rFonts w:ascii="Times New Roman" w:eastAsia="Times New Roman" w:hAnsi="Times New Roman" w:cs="Times New Roman"/>
                       <w:sz w:val="20"/>
                     </w:rPr>
-                    <w:t xml:space="preserve">(8017) 398-72-37</w:t>
+                    <w:t>3456</w:t>
+                  </w:r>
+                  <w:r>
+                    <w:rPr>
+                      <w:rFonts w:ascii="Times New Roman" w:eastAsia="Times New Roman" w:hAnsi="Times New Roman" w:cs="Times New Roman"/>
+                      <w:sz w:val="20"/>
+                      <w:lang w:val="en-US"/>
+                    </w:rPr>
+                    <w:t/>
+                  </w:r>
+                  <w:r>
+                    <w:rPr>
+                      <w:rFonts w:ascii="Times New Roman" w:eastAsia="Times New Roman" w:hAnsi="Times New Roman" w:cs="Times New Roman"/>
+                      <w:sz w:val="20"/>
+                    </w:rPr>
+                    <w:t/>
                   </w:r>
                   <w:r>
                     <w:rPr>
@@ -2188,70 +3392,182 @@
                     <w:keepLines/>
                     <w:spacing w:after="1"/>
                     <w:jc w:val="center"/>
+                    <w:rPr>
+                      <w:sz w:val="20"/>
+                      <w:szCs w:val="20"/>
+                    </w:rPr>
                   </w:pPr>
                   <w:r>
                     <w:rPr>
                       <w:rFonts w:ascii="Times New Roman" w:eastAsia="Times New Roman" w:hAnsi="Times New Roman" w:cs="Times New Roman"/>
                       <w:b/>
                       <w:caps/>
+                      <w:sz w:val="20"/>
+                      <w:szCs w:val="20"/>
                     </w:rPr>
                     <w:t xml:space="preserve">НАПРАВЛЕНИЕ № </w:t>
                   </w:r>
                   <w:r>
                     <w:rPr>
-                      <w:rFonts w:ascii="Times New Roman" w:eastAsia="Times New Roman" w:hAnsi="Times New Roman" w:cs="Times New Roman"/>
-                      <w:b/>
-                      <w:caps/>
-                    </w:rPr>
-                    <w:t xml:space="preserve">1</w:t>
-                  </w:r>
-                  <w:r>
-                    <w:rPr>
-                      <w:rFonts w:ascii="Times New Roman" w:eastAsia="Times New Roman" w:hAnsi="Times New Roman" w:cs="Times New Roman"/>
-                      <w:b/>
-                      <w:caps/>
-                      <w:lang w:val="en-US"/>
-                    </w:rPr>
-                    <w:t/>
-                  </w:r>
-                  <w:r>
-                    <w:rPr>
-                      <w:rFonts w:ascii="Times New Roman" w:eastAsia="Times New Roman" w:hAnsi="Times New Roman" w:cs="Times New Roman"/>
-                      <w:b/>
-                      <w:caps/>
-                    </w:rPr>
-                    <w:t/>
-                  </w:r>
-                  <w:r>
-                    <w:rPr>
-                      <w:rFonts w:ascii="Times New Roman" w:eastAsia="Times New Roman" w:hAnsi="Times New Roman" w:cs="Times New Roman"/>
-                      <w:b/>
-                      <w:caps/>
-                    </w:rPr>
-                    <w:t xml:space="preserve">/</w:t>
-                  </w:r>
-                  <w:r>
-                    <w:rPr>
-                      <w:rFonts w:ascii="Times New Roman" w:eastAsia="Times New Roman" w:hAnsi="Times New Roman" w:cs="Times New Roman"/>
-                      <w:b/>
-                      <w:caps/>
-                    </w:rPr>
-                    <w:t xml:space="preserve">5</w:t>
-                  </w:r>
-                  <w:r>
-                    <w:rPr>
-                      <w:rFonts w:ascii="Times New Roman" w:eastAsia="Times New Roman" w:hAnsi="Times New Roman" w:cs="Times New Roman"/>
-                      <w:b/>
-                      <w:caps/>
-                      <w:lang w:val="en-US"/>
-                    </w:rPr>
-                    <w:t/>
-                  </w:r>
-                  <w:r>
-                    <w:rPr>
-                      <w:rFonts w:ascii="Times New Roman" w:eastAsia="Times New Roman" w:hAnsi="Times New Roman" w:cs="Times New Roman"/>
-                      <w:b/>
-                      <w:caps/>
+                      <w:rFonts w:ascii="Times New Roman" w:hAnsi="Times New Roman" w:cs="Times New Roman"/>
+                      <w:b/>
+                      <w:bCs/>
+                      <w:sz w:val="20"/>
+                      <w:szCs w:val="20"/>
+                    </w:rPr>
+                    <w:t>23</w:t>
+                  </w:r>
+                  <w:proofErr w:type="gramStart"/>
+                  <w:r>
+                    <w:rPr>
+                      <w:rFonts w:ascii="Times New Roman" w:hAnsi="Times New Roman" w:cs="Times New Roman"/>
+                      <w:b/>
+                      <w:bCs/>
+                      <w:sz w:val="20"/>
+                      <w:szCs w:val="20"/>
+                      <w:lang w:val="en-US"/>
+                    </w:rPr>
+                    <w:t/>
+                  </w:r>
+                  <w:r>
+                    <w:rPr>
+                      <w:rFonts w:ascii="Times New Roman" w:hAnsi="Times New Roman" w:cs="Times New Roman"/>
+                      <w:b/>
+                      <w:bCs/>
+                      <w:sz w:val="20"/>
+                      <w:szCs w:val="20"/>
+                    </w:rPr>
+                    <w:t/>
+                  </w:r>
+                  <w:proofErr w:type="spellStart"/>
+                  <w:r>
+                    <w:rPr>
+                      <w:rFonts w:ascii="Times New Roman" w:hAnsi="Times New Roman" w:cs="Times New Roman"/>
+                      <w:b/>
+                      <w:bCs/>
+                      <w:sz w:val="20"/>
+                      <w:szCs w:val="20"/>
+                    </w:rPr>
+                    <w:t/>
+                  </w:r>
+                  <w:proofErr w:type="gramEnd"/>
+                  <w:r>
+                    <w:rPr>
+                      <w:rFonts w:ascii="Times New Roman" w:hAnsi="Times New Roman" w:cs="Times New Roman"/>
+                      <w:b/>
+                      <w:bCs/>
+                      <w:sz w:val="20"/>
+                      <w:szCs w:val="20"/>
+                    </w:rPr>
+                    <w:t/>
+                  </w:r>
+                  <w:proofErr w:type="spellEnd"/>
+                  <w:r>
+                    <w:rPr>
+                      <w:rFonts w:ascii="Times New Roman" w:hAnsi="Times New Roman" w:cs="Times New Roman"/>
+                      <w:b/>
+                      <w:bCs/>
+                      <w:sz w:val="20"/>
+                      <w:szCs w:val="20"/>
+                      <w:lang w:val="en-US"/>
+                    </w:rPr>
+                    <w:t/>
+                  </w:r>
+                  <w:r>
+                    <w:rPr>
+                      <w:rFonts w:ascii="Times New Roman" w:hAnsi="Times New Roman" w:cs="Times New Roman"/>
+                      <w:b/>
+                      <w:bCs/>
+                      <w:sz w:val="20"/>
+                      <w:szCs w:val="20"/>
+                    </w:rPr>
+                    <w:t>/4</w:t>
+                  </w:r>
+                  <w:r>
+                    <w:rPr>
+                      <w:rFonts w:ascii="Times New Roman" w:hAnsi="Times New Roman" w:cs="Times New Roman"/>
+                      <w:b/>
+                      <w:bCs/>
+                      <w:sz w:val="20"/>
+                      <w:szCs w:val="20"/>
+                      <w:lang w:val="en-US"/>
+                    </w:rPr>
+                    <w:t/>
+                  </w:r>
+                  <w:r>
+                    <w:rPr>
+                      <w:rFonts w:ascii="Times New Roman" w:hAnsi="Times New Roman" w:cs="Times New Roman"/>
+                      <w:b/>
+                      <w:bCs/>
+                      <w:sz w:val="20"/>
+                      <w:szCs w:val="20"/>
+                    </w:rPr>
+                    <w:t/>
+                  </w:r>
+                  <w:proofErr w:type="spellStart"/>
+                  <w:r>
+                    <w:rPr>
+                      <w:rFonts w:ascii="Times New Roman" w:hAnsi="Times New Roman" w:cs="Times New Roman"/>
+                      <w:b/>
+                      <w:bCs/>
+                      <w:sz w:val="20"/>
+                      <w:szCs w:val="20"/>
+                      <w:lang w:val="en-US"/>
+                    </w:rPr>
+                    <w:t/>
+                  </w:r>
+                  <w:proofErr w:type="spellEnd"/>
+                  <w:r>
+                    <w:rPr>
+                      <w:rFonts w:ascii="Times New Roman" w:hAnsi="Times New Roman" w:cs="Times New Roman"/>
+                      <w:b/>
+                      <w:bCs/>
+                      <w:sz w:val="20"/>
+                      <w:szCs w:val="20"/>
+                    </w:rPr>
+                    <w:t/>
+                  </w:r>
+                  <w:proofErr w:type="spellStart"/>
+                  <w:r>
+                    <w:rPr>
+                      <w:rFonts w:ascii="Times New Roman" w:hAnsi="Times New Roman" w:cs="Times New Roman"/>
+                      <w:b/>
+                      <w:bCs/>
+                      <w:sz w:val="20"/>
+                      <w:szCs w:val="20"/>
+                      <w:lang w:val="en-US"/>
+                    </w:rPr>
+                    <w:t/>
+                  </w:r>
+                  <w:proofErr w:type="spellEnd"/>
+                  <w:r>
+                    <w:rPr>
+                      <w:rFonts w:ascii="Times New Roman" w:hAnsi="Times New Roman" w:cs="Times New Roman"/>
+                      <w:b/>
+                      <w:bCs/>
+                      <w:sz w:val="20"/>
+                      <w:szCs w:val="20"/>
+                    </w:rPr>
+                    <w:t/>
+                  </w:r>
+                  <w:r>
+                    <w:rPr>
+                      <w:rFonts w:ascii="Times New Roman" w:hAnsi="Times New Roman" w:cs="Times New Roman"/>
+                      <w:b/>
+                      <w:bCs/>
+                      <w:sz w:val="20"/>
+                      <w:szCs w:val="20"/>
+                      <w:lang w:val="en-US"/>
+                    </w:rPr>
+                    <w:t/>
+                  </w:r>
+                  <w:r>
+                    <w:rPr>
+                      <w:rFonts w:ascii="Times New Roman" w:hAnsi="Times New Roman" w:cs="Times New Roman"/>
+                      <w:b/>
+                      <w:bCs/>
+                      <w:sz w:val="20"/>
+                      <w:szCs w:val="20"/>
                     </w:rPr>
                     <w:t/>
                   </w:r>
@@ -2274,7 +3590,22 @@
                       <w:rFonts w:ascii="Times New Roman" w:eastAsia="Times New Roman" w:hAnsi="Times New Roman" w:cs="Times New Roman"/>
                       <w:sz w:val="20"/>
                     </w:rPr>
-                    <w:t xml:space="preserve">uun</w:t>
+                    <w:t>ГУ Минский областной ЦГЭиОЗ</w:t>
+                  </w:r>
+                  <w:r>
+                    <w:rPr>
+                      <w:rFonts w:ascii="Times New Roman" w:eastAsia="Times New Roman" w:hAnsi="Times New Roman" w:cs="Times New Roman"/>
+                      <w:sz w:val="20"/>
+                      <w:lang w:val="en-US"/>
+                    </w:rPr>
+                    <w:t/>
+                  </w:r>
+                  <w:r>
+                    <w:rPr>
+                      <w:rFonts w:ascii="Times New Roman" w:eastAsia="Times New Roman" w:hAnsi="Times New Roman" w:cs="Times New Roman"/>
+                      <w:sz w:val="20"/>
+                    </w:rPr>
+                    <w:t/>
                   </w:r>
                   <w:proofErr w:type="spellStart"/>
                   <w:r>
@@ -2299,14 +3630,30 @@
                       <w:sz w:val="20"/>
                     </w:rPr>
                     <w:br/>
-                    <w:t xml:space="preserve">для обучения на ПК №</w:t>
-                  </w:r>
-                  <w:r>
-                    <w:rPr>
-                      <w:rFonts w:ascii="Times New Roman" w:eastAsia="Times New Roman" w:hAnsi="Times New Roman" w:cs="Times New Roman"/>
-                      <w:sz w:val="20"/>
-                    </w:rPr>
-                    <w:t xml:space="preserve">1</w:t>
+                    <w:t>для обучения на ПК №</w:t>
+                  </w:r>
+                  <w:r>
+                    <w:rPr>
+                      <w:rFonts w:ascii="Times New Roman" w:eastAsia="Times New Roman" w:hAnsi="Times New Roman" w:cs="Times New Roman"/>
+                      <w:sz w:val="20"/>
+                    </w:rPr>
+                    <w:t>23</w:t>
+                  </w:r>
+                  <w:proofErr w:type="gramStart"/>
+                  <w:r>
+                    <w:rPr>
+                      <w:rFonts w:ascii="Times New Roman" w:eastAsia="Times New Roman" w:hAnsi="Times New Roman" w:cs="Times New Roman"/>
+                      <w:sz w:val="20"/>
+                      <w:lang w:val="en-US"/>
+                    </w:rPr>
+                    <w:t/>
+                  </w:r>
+                  <w:r>
+                    <w:rPr>
+                      <w:rFonts w:ascii="Times New Roman" w:eastAsia="Times New Roman" w:hAnsi="Times New Roman" w:cs="Times New Roman"/>
+                      <w:sz w:val="20"/>
+                    </w:rPr>
+                    <w:t/>
                   </w:r>
                   <w:proofErr w:type="spellStart"/>
                   <w:r>
@@ -2318,12 +3665,28 @@
                     <w:t/>
                   </w:r>
                   <w:proofErr w:type="spellEnd"/>
-                  <w:r>
-                    <w:rPr>
-                      <w:rFonts w:ascii="Times New Roman" w:eastAsia="Times New Roman" w:hAnsi="Times New Roman" w:cs="Times New Roman"/>
-                      <w:sz w:val="20"/>
-                    </w:rPr>
-                    <w:t xml:space="preserve"> Принципы организации оказания медицинской и медико-социальной помощи гериатрическим пациентам (для врачей общей практики, врачей, оказывающих первичную медицинскую помощь, врачей учреждений социальной защиты)</w:t>
+                  <w:proofErr w:type="gramEnd"/>
+                  <w:r>
+                    <w:rPr>
+                      <w:rFonts w:ascii="Times New Roman" w:eastAsia="Times New Roman" w:hAnsi="Times New Roman" w:cs="Times New Roman"/>
+                      <w:sz w:val="20"/>
+                    </w:rPr>
+                    <w:t> Кардиология в специальности врача общей практики (для врачей общей практики, преподавателей учреждений образования системы здравоохранения)</w:t>
+                  </w:r>
+                  <w:r>
+                    <w:rPr>
+                      <w:rFonts w:ascii="Times New Roman" w:eastAsia="Times New Roman" w:hAnsi="Times New Roman" w:cs="Times New Roman"/>
+                      <w:sz w:val="20"/>
+                      <w:lang w:val="en-US"/>
+                    </w:rPr>
+                    <w:t/>
+                  </w:r>
+                  <w:r>
+                    <w:rPr>
+                      <w:rFonts w:ascii="Times New Roman" w:eastAsia="Times New Roman" w:hAnsi="Times New Roman" w:cs="Times New Roman"/>
+                      <w:sz w:val="20"/>
+                    </w:rPr>
+                    <w:t/>
                   </w:r>
                   <w:proofErr w:type="spellStart"/>
                   <w:r>
@@ -2340,7 +3703,7 @@
                       <w:rFonts w:ascii="Times New Roman" w:eastAsia="Times New Roman" w:hAnsi="Times New Roman" w:cs="Times New Roman"/>
                       <w:sz w:val="20"/>
                     </w:rPr>
-                    <w:t xml:space="preserve">.</w:t>
+                    <w:t>.</w:t>
                   </w:r>
                   <w:r>
                     <w:rPr>
@@ -2355,29 +3718,59 @@
                       <w:rFonts w:ascii="Times New Roman" w:eastAsia="Times New Roman" w:hAnsi="Times New Roman" w:cs="Times New Roman"/>
                       <w:sz w:val="20"/>
                     </w:rPr>
-                    <w:t xml:space="preserve">15.03-18.03</w:t>
-                  </w:r>
-                  <w:r>
-                    <w:rPr>
-                      <w:rFonts w:ascii="Times New Roman" w:eastAsia="Times New Roman" w:hAnsi="Times New Roman" w:cs="Times New Roman"/>
-                      <w:sz w:val="20"/>
-                      <w:lang w:val="en-US"/>
-                    </w:rPr>
-                    <w:t/>
-                  </w:r>
-                  <w:r>
-                    <w:rPr>
-                      <w:rFonts w:ascii="Times New Roman" w:eastAsia="Times New Roman" w:hAnsi="Times New Roman" w:cs="Times New Roman"/>
-                      <w:sz w:val="20"/>
-                    </w:rPr>
-                    <w:t/>
-                  </w:r>
-                  <w:r>
-                    <w:rPr>
-                      <w:rFonts w:ascii="Times New Roman" w:eastAsia="Times New Roman" w:hAnsi="Times New Roman" w:cs="Times New Roman"/>
-                      <w:sz w:val="20"/>
-                    </w:rPr>
-                    <w:t xml:space="preserve">.2022</w:t>
+                    <w:t>13.11-08.12</w:t>
+                  </w:r>
+                  <w:r>
+                    <w:rPr>
+                      <w:rFonts w:ascii="Times New Roman" w:eastAsia="Times New Roman" w:hAnsi="Times New Roman" w:cs="Times New Roman"/>
+                      <w:sz w:val="20"/>
+                      <w:lang w:val="en-US"/>
+                    </w:rPr>
+                    <w:t/>
+                  </w:r>
+                  <w:r>
+                    <w:rPr>
+                      <w:rFonts w:ascii="Times New Roman" w:eastAsia="Times New Roman" w:hAnsi="Times New Roman" w:cs="Times New Roman"/>
+                      <w:sz w:val="20"/>
+                    </w:rPr>
+                    <w:t/>
+                  </w:r>
+                  <w:r>
+                    <w:rPr>
+                      <w:rFonts w:ascii="Times New Roman" w:eastAsia="Times New Roman" w:hAnsi="Times New Roman" w:cs="Times New Roman"/>
+                      <w:sz w:val="20"/>
+                      <w:lang w:val="en-US"/>
+                    </w:rPr>
+                    <w:t/>
+                  </w:r>
+                  <w:r>
+                    <w:rPr>
+                      <w:rFonts w:ascii="Times New Roman" w:eastAsia="Times New Roman" w:hAnsi="Times New Roman" w:cs="Times New Roman"/>
+                      <w:sz w:val="20"/>
+                    </w:rPr>
+                    <w:t/>
+                  </w:r>
+                  <w:r>
+                    <w:rPr>
+                      <w:rFonts w:ascii="Times New Roman" w:eastAsia="Times New Roman" w:hAnsi="Times New Roman" w:cs="Times New Roman"/>
+                      <w:sz w:val="20"/>
+                    </w:rPr>
+                    <w:t>.2023</w:t>
+                  </w:r>
+                  <w:r>
+                    <w:rPr>
+                      <w:rFonts w:ascii="Times New Roman" w:eastAsia="Times New Roman" w:hAnsi="Times New Roman" w:cs="Times New Roman"/>
+                      <w:sz w:val="20"/>
+                      <w:lang w:val="en-US"/>
+                    </w:rPr>
+                    <w:t/>
+                  </w:r>
+                  <w:r>
+                    <w:rPr>
+                      <w:rFonts w:ascii="Times New Roman" w:eastAsia="Times New Roman" w:hAnsi="Times New Roman" w:cs="Times New Roman"/>
+                      <w:sz w:val="20"/>
+                    </w:rPr>
+                    <w:t/>
                   </w:r>
                   <w:proofErr w:type="spellStart"/>
                   <w:r>
@@ -2403,6 +3796,21 @@
                     </w:rPr>
                     <w:br/>
                     <w:t xml:space="preserve">Стоимость обучения составляет </w:t>
+                  </w:r>
+                  <w:r>
+                    <w:rPr>
+                      <w:rFonts w:ascii="Times New Roman" w:eastAsia="Times New Roman" w:hAnsi="Times New Roman" w:cs="Times New Roman"/>
+                      <w:sz w:val="20"/>
+                    </w:rPr>
+                    <w:t/>
+                  </w:r>
+                  <w:r>
+                    <w:rPr>
+                      <w:rFonts w:ascii="Times New Roman" w:eastAsia="Times New Roman" w:hAnsi="Times New Roman" w:cs="Times New Roman"/>
+                      <w:sz w:val="20"/>
+                      <w:lang w:val="en-US"/>
+                    </w:rPr>
+                    <w:t/>
                   </w:r>
                   <w:r>
                     <w:rPr>
@@ -2457,7 +3865,7 @@
                       <w:rFonts w:ascii="Times New Roman" w:eastAsia="Times New Roman" w:hAnsi="Times New Roman" w:cs="Times New Roman"/>
                       <w:sz w:val="20"/>
                     </w:rPr>
-                    <w:t xml:space="preserve">О.А.Теслова</w:t>
+                    <w:t>О.А.Теслова</w:t>
                   </w:r>
                   <w:proofErr w:type="spellEnd"/>
                   <w:r>
@@ -2472,16 +3880,33 @@
                       <w:rFonts w:ascii="Times New Roman" w:eastAsia="Times New Roman" w:hAnsi="Times New Roman" w:cs="Times New Roman"/>
                       <w:sz w:val="20"/>
                     </w:rPr>
-                    <w:t xml:space="preserve">16.03.2022</w:t>
-                  </w:r>
-                  <w:r>
-                    <w:rPr>
-                      <w:rFonts w:ascii="Times New Roman" w:eastAsia="Times New Roman" w:hAnsi="Times New Roman" w:cs="Times New Roman"/>
-                      <w:sz w:val="20"/>
-                      <w:lang w:val="en-US"/>
-                    </w:rPr>
-                    <w:t/>
-                  </w:r>
+                    <w:t>10.08.2023</w:t>
+                  </w:r>
+                  <w:proofErr w:type="gramStart"/>
+                  <w:r>
+                    <w:rPr>
+                      <w:rFonts w:ascii="Times New Roman" w:eastAsia="Times New Roman" w:hAnsi="Times New Roman" w:cs="Times New Roman"/>
+                      <w:sz w:val="20"/>
+                      <w:lang w:val="en-US"/>
+                    </w:rPr>
+                    <w:t/>
+                  </w:r>
+                  <w:r>
+                    <w:rPr>
+                      <w:rFonts w:ascii="Times New Roman" w:eastAsia="Times New Roman" w:hAnsi="Times New Roman" w:cs="Times New Roman"/>
+                      <w:sz w:val="20"/>
+                    </w:rPr>
+                    <w:t/>
+                  </w:r>
+                  <w:r>
+                    <w:rPr>
+                      <w:rFonts w:ascii="Times New Roman" w:eastAsia="Times New Roman" w:hAnsi="Times New Roman" w:cs="Times New Roman"/>
+                      <w:sz w:val="20"/>
+                      <w:lang w:val="en-US"/>
+                    </w:rPr>
+                    <w:t/>
+                  </w:r>
+                  <w:proofErr w:type="gramEnd"/>
                   <w:r>
                     <w:rPr>
                       <w:rFonts w:ascii="Times New Roman" w:eastAsia="Times New Roman" w:hAnsi="Times New Roman" w:cs="Times New Roman"/>
@@ -2496,26 +3921,6 @@
                     </w:rPr>
                     <w:t xml:space="preserve">      </w:t>
                   </w:r>
-                </w:p>
-                <w:p>
-                  <w:pPr>
-                    <w:keepNext/>
-                    <w:keepLines/>
-                    <w:spacing w:after="1" w:line="216" w:lineRule="auto"/>
-                    <w:rPr>
-                      <w:rFonts w:ascii="Times New Roman" w:eastAsia="Times New Roman" w:hAnsi="Times New Roman" w:cs="Times New Roman"/>
-                      <w:sz w:val="20"/>
-                    </w:rPr>
-                  </w:pPr>
-                </w:p>
-                <w:p>
-                  <w:pPr>
-                    <w:spacing w:after="1" w:line="216" w:lineRule="auto"/>
-                    <w:rPr>
-                      <w:rFonts w:ascii="Times New Roman" w:eastAsia="Times New Roman" w:hAnsi="Times New Roman" w:cs="Times New Roman"/>
-                      <w:sz w:val="20"/>
-                    </w:rPr>
-                  </w:pPr>
                 </w:p>
                 <w:p>
                   <w:pPr>
@@ -2533,88 +3938,152 @@
             <w:pPr>
               <w:spacing w:after="1" w:line="216" w:lineRule="auto"/>
               <w:rPr>
+                <w:rFonts w:ascii="Times New Roman" w:eastAsia="Times New Roman" w:hAnsi="Times New Roman" w:cs="Times New Roman"/>
+                <w:sz w:val="16"/>
+              </w:rPr>
+            </w:pPr>
+          </w:p>
+        </w:tc>
+      </w:tr>
+    </w:tbl>
+    <w:tbl>
+      <w:tblPr>
+        <w:tblpPr w:leftFromText="180" w:rightFromText="180" w:vertAnchor="page" w:horzAnchor="margin" w:tblpY="1"/>
+        <w:tblW w:w="11200" w:type="dxa"/>
+        <w:tblCellMar>
+          <w:left w:w="10" w:type="dxa"/>
+          <w:right w:w="10" w:type="dxa"/>
+        </w:tblCellMar>
+        <w:tblLook w:val="0000" w:firstRow="0" w:lastRow="0" w:firstColumn="0" w:lastColumn="0" w:noHBand="0" w:noVBand="0"/>
+      </w:tblPr>
+      <w:tblGrid>
+        <w:gridCol w:w="11535"/>
+      </w:tblGrid>
+      <w:tr>
+        <w:trPr>
+          <w:cantSplit/>
+          <w:trHeight w:val="4900"/>
+        </w:trPr>
+        <w:tc>
+          <w:tcPr>
+            <w:tcW w:w="0" w:type="auto"/>
+          </w:tcPr>
+          <w:p>
+            <w:pPr>
+              <w:spacing w:after="1" w:line="216" w:lineRule="auto"/>
+              <w:rPr>
                 <w:rFonts w:ascii="Consolas" w:hAnsi="Consolas"/>
                 <w:color w:val="444444"/>
                 <w:shd w:val="clear" w:color="auto" w:fill="FFFFFF"/>
               </w:rPr>
             </w:pPr>
+            <w:r>
+              <w:rPr>
+                <w:rFonts w:ascii="Consolas" w:hAnsi="Consolas"/>
+                <w:color w:val="444444"/>
+                <w:shd w:val="clear" w:color="auto" w:fill="FFFFFF"/>
+              </w:rPr>
+              <w:t/>
+            </w:r>
+            <w:r>
+              <w:rPr>
+                <w:rFonts w:ascii="Consolas" w:hAnsi="Consolas"/>
+                <w:color w:val="444444"/>
+                <w:shd w:val="clear" w:color="auto" w:fill="FFFFFF"/>
+                <w:lang w:val="en-US"/>
+              </w:rPr>
+              <w:t/>
+            </w:r>
+            <w:proofErr w:type="spellStart"/>
+            <w:r>
+              <w:rPr>
+                <w:rFonts w:ascii="Consolas" w:hAnsi="Consolas"/>
+                <w:color w:val="444444"/>
+                <w:shd w:val="clear" w:color="auto" w:fill="FFFFFF"/>
+              </w:rPr>
+              <w:t/>
+            </w:r>
+            <w:proofErr w:type="spellEnd"/>
+            <w:r>
+              <w:rPr>
+                <w:rFonts w:ascii="Consolas" w:hAnsi="Consolas"/>
+                <w:color w:val="444444"/>
+                <w:shd w:val="clear" w:color="auto" w:fill="FFFFFF"/>
+                <w:lang w:val="en-US"/>
+              </w:rPr>
+              <w:t/>
+            </w:r>
+            <w:proofErr w:type="spellStart"/>
+            <w:r>
+              <w:rPr>
+                <w:rFonts w:ascii="Consolas" w:hAnsi="Consolas"/>
+                <w:color w:val="444444"/>
+                <w:shd w:val="clear" w:color="auto" w:fill="FFFFFF"/>
+                <w:lang w:val="en-US"/>
+              </w:rPr>
+              <w:t/>
+            </w:r>
+            <w:proofErr w:type="spellEnd"/>
+            <w:r>
+              <w:rPr>
+                <w:rFonts w:ascii="Consolas" w:hAnsi="Consolas"/>
+                <w:color w:val="444444"/>
+                <w:shd w:val="clear" w:color="auto" w:fill="FFFFFF"/>
+                <w:lang w:val="en-US"/>
+              </w:rPr>
+              <w:t/>
+            </w:r>
+            <w:r>
+              <w:rPr>
+                <w:rFonts w:ascii="Consolas" w:hAnsi="Consolas"/>
+                <w:color w:val="444444"/>
+                <w:shd w:val="clear" w:color="auto" w:fill="FFFFFF"/>
+              </w:rPr>
+              <w:t/>
+            </w:r>
+            <w:r>
+              <w:rPr>
+                <w:rFonts w:ascii="Consolas" w:hAnsi="Consolas"/>
+                <w:color w:val="444444"/>
+                <w:shd w:val="clear" w:color="auto" w:fill="FFFFFF"/>
+              </w:rPr>
+              <w:t xml:space="preserve"> </w:t>
+            </w:r>
+            <w:r>
+              <w:rPr>
+                <w:rFonts w:ascii="Consolas" w:hAnsi="Consolas"/>
+                <w:color w:val="444444"/>
+                <w:shd w:val="clear" w:color="auto" w:fill="FFFFFF"/>
+              </w:rPr>
+              <w:t xml:space="preserve">  </w:t>
+            </w:r>
           </w:p>
           <w:p>
             <w:pPr>
               <w:spacing w:after="1" w:line="216" w:lineRule="auto"/>
               <w:rPr>
-                <w:rFonts w:ascii="Consolas" w:hAnsi="Consolas"/>
-                <w:color w:val="444444"/>
-                <w:shd w:val="clear" w:color="auto" w:fill="FFFFFF"/>
+                <w:rFonts w:ascii="Consolas" w:eastAsia="Times New Roman" w:hAnsi="Consolas" w:cs="Times New Roman"/>
               </w:rPr>
             </w:pPr>
-            <w:r>
-              <w:rPr>
-                <w:rFonts w:ascii="Consolas" w:hAnsi="Consolas"/>
-                <w:color w:val="444444"/>
-                <w:shd w:val="clear" w:color="auto" w:fill="FFFFFF"/>
-              </w:rPr>
-              <w:t/>
-            </w:r>
-            <w:proofErr w:type="spellStart"/>
-            <w:r>
-              <w:rPr>
-                <w:rFonts w:ascii="Consolas" w:hAnsi="Consolas"/>
-                <w:color w:val="444444"/>
-                <w:shd w:val="clear" w:color="auto" w:fill="FFFFFF"/>
-              </w:rPr>
-              <w:t/>
-            </w:r>
-            <w:proofErr w:type="spellEnd"/>
-            <w:r>
-              <w:rPr>
-                <w:rFonts w:ascii="Consolas" w:hAnsi="Consolas"/>
-                <w:color w:val="444444"/>
-                <w:shd w:val="clear" w:color="auto" w:fill="FFFFFF"/>
-              </w:rPr>
-              <w:t/>
-            </w:r>
-            <w:r>
-              <w:rPr>
-                <w:rFonts w:ascii="Consolas" w:hAnsi="Consolas"/>
-                <w:color w:val="444444"/>
-                <w:shd w:val="clear" w:color="auto" w:fill="FFFFFF"/>
-              </w:rPr>
-              <w:t xml:space="preserve"> </w:t>
-            </w:r>
-            <w:r>
-              <w:rPr>
-                <w:rFonts w:ascii="Consolas" w:hAnsi="Consolas"/>
-                <w:color w:val="444444"/>
-                <w:shd w:val="clear" w:color="auto" w:fill="FFFFFF"/>
-              </w:rPr>
-              <w:t xml:space="preserve">           </w:t>
-            </w:r>
-            <w:r>
-              <w:rPr>
-                <w:rFonts w:ascii="Consolas" w:hAnsi="Consolas"/>
-                <w:color w:val="444444"/>
-                <w:shd w:val="clear" w:color="auto" w:fill="FFFFFF"/>
-              </w:rPr>
-              <w:t xml:space="preserve"> </w:t>
-            </w:r>
           </w:p>
           <w:tbl>
             <w:tblPr>
               <w:tblStyle w:val="a3"/>
-              <w:tblW w:w="0" w:type="auto"/>
+              <w:tblpPr w:leftFromText="180" w:rightFromText="180" w:horzAnchor="margin" w:tblpY="510"/>
+              <w:tblOverlap w:val="never"/>
+              <w:tblW w:w="11515" w:type="dxa"/>
               <w:tblLook w:val="04A0" w:firstRow="1" w:lastRow="0" w:firstColumn="1" w:lastColumn="0" w:noHBand="0" w:noVBand="1"/>
             </w:tblPr>
             <w:tblGrid>
-              <w:gridCol w:w="11170"/>
+              <w:gridCol w:w="11515"/>
             </w:tblGrid>
             <w:tr>
               <w:trPr>
-                <w:trHeight w:val="4649"/>
+                <w:trHeight w:val="4468"/>
               </w:trPr>
               <w:tc>
                 <w:tcPr>
-                  <w:tcW w:w="11170" w:type="dxa"/>
+                  <w:tcW w:w="11515" w:type="dxa"/>
                   <w:tcBorders>
                     <w:top w:val="nil"/>
                     <w:left w:val="nil"/>
@@ -2631,21 +4100,29 @@
                     <w:rPr>
                       <w:rFonts w:ascii="Times New Roman" w:eastAsia="Times New Roman" w:hAnsi="Times New Roman" w:cs="Times New Roman"/>
                       <w:b/>
+                      <w:sz w:val="20"/>
+                      <w:szCs w:val="20"/>
                     </w:rPr>
                   </w:pPr>
+                  <w:bookmarkStart w:id="0" w:name="_GoBack"/>
+                  <w:bookmarkEnd w:id="0"/>
                   <w:r>
                     <w:rPr>
                       <w:rFonts w:ascii="Times New Roman" w:eastAsia="Times New Roman" w:hAnsi="Times New Roman" w:cs="Times New Roman"/>
                       <w:b/>
                       <w:caps/>
-                    </w:rPr>
-                    <w:t xml:space="preserve">МИНИСТЕРСТВО ЗДРАВООХРАНЕНИЯ РЕСПУБЛИКИ БЕЛАРУСЬ</w:t>
+                      <w:sz w:val="20"/>
+                      <w:szCs w:val="20"/>
+                    </w:rPr>
+                    <w:t>МИНИСТЕРСТВО ЗДРАВООХРАНЕНИЯ РЕСПУБЛИКИ БЕЛАРУСЬ</w:t>
                   </w:r>
                   <w:r>
                     <w:rPr>
                       <w:rFonts w:ascii="Times New Roman" w:eastAsia="Times New Roman" w:hAnsi="Times New Roman" w:cs="Times New Roman"/>
                       <w:b/>
                       <w:caps/>
+                      <w:sz w:val="20"/>
+                      <w:szCs w:val="20"/>
                     </w:rPr>
                     <w:br/>
                   </w:r>
@@ -2653,8 +4130,10 @@
                     <w:rPr>
                       <w:rFonts w:ascii="Times New Roman" w:eastAsia="Times New Roman" w:hAnsi="Times New Roman" w:cs="Times New Roman"/>
                       <w:b/>
-                    </w:rPr>
-                    <w:t xml:space="preserve">Учреждение образования «Белорусский государственный медицинский университет»</w:t>
+                      <w:sz w:val="20"/>
+                      <w:szCs w:val="20"/>
+                    </w:rPr>
+                    <w:t>Учреждение образования «Белорусский государственный медицинский университет»</w:t>
                   </w:r>
                 </w:p>
                 <w:p>
@@ -2663,13 +4142,19 @@
                     <w:keepLines/>
                     <w:spacing w:after="1" w:line="216" w:lineRule="auto"/>
                     <w:jc w:val="center"/>
+                    <w:rPr>
+                      <w:sz w:val="20"/>
+                      <w:szCs w:val="20"/>
+                    </w:rPr>
                   </w:pPr>
                   <w:r>
                     <w:rPr>
                       <w:rFonts w:ascii="Times New Roman" w:eastAsia="Times New Roman" w:hAnsi="Times New Roman" w:cs="Times New Roman"/>
                       <w:b/>
-                    </w:rPr>
-                    <w:t xml:space="preserve">Факультет повышения квалификации и переподготовки кадров</w:t>
+                      <w:sz w:val="20"/>
+                      <w:szCs w:val="20"/>
+                    </w:rPr>
+                    <w:t>Факультет повышения квалификации и переподготовки кадров</w:t>
                   </w:r>
                 </w:p>
                 <w:p>
@@ -2683,7 +4168,7 @@
                       <w:rFonts w:ascii="Times New Roman" w:eastAsia="Times New Roman" w:hAnsi="Times New Roman" w:cs="Times New Roman"/>
                       <w:sz w:val="20"/>
                     </w:rPr>
-                    <w:t xml:space="preserve">Почтовый адрес университета: 220116, г. Минск, пр. Дзержинского, 83</w:t>
+                    <w:t>Почтовый адрес университета: 220116, г. Минск, пр. Дзержинского, 83</w:t>
                   </w:r>
                   <w:r>
                     <w:rPr>
@@ -2691,52 +4176,96 @@
                       <w:sz w:val="20"/>
                     </w:rPr>
                     <w:br/>
-                    <w:t xml:space="preserve">Контактный телефон деканата: (8017) </w:t>
-                  </w:r>
-                  <w:r>
-                    <w:rPr>
-                      <w:rFonts w:ascii="Times New Roman" w:eastAsia="Times New Roman" w:hAnsi="Times New Roman" w:cs="Times New Roman"/>
-                      <w:sz w:val="20"/>
-                    </w:rPr>
-                    <w:t xml:space="preserve">367</w:t>
-                  </w:r>
-                  <w:r>
-                    <w:rPr>
-                      <w:rFonts w:ascii="Times New Roman" w:eastAsia="Times New Roman" w:hAnsi="Times New Roman" w:cs="Times New Roman"/>
-                      <w:sz w:val="20"/>
-                    </w:rPr>
-                    <w:t xml:space="preserve">-94-93.</w:t>
+                    <w:t>Контактный телефон деканата: (8017) 367-94-93.</w:t>
                   </w:r>
                 </w:p>
                 <w:p>
                   <w:pPr>
-                    <w:keepNext/>
-                    <w:keepLines/>
-                    <w:spacing w:after="1" w:line="216" w:lineRule="auto"/>
                     <w:jc w:val="center"/>
+                    <w:rPr>
+                      <w:rFonts w:ascii="Times New Roman" w:hAnsi="Times New Roman" w:cs="Times New Roman"/>
+                      <w:b/>
+                      <w:bCs/>
+                      <w:sz w:val="20"/>
+                      <w:szCs w:val="20"/>
+                    </w:rPr>
                   </w:pPr>
                   <w:r>
                     <w:rPr>
                       <w:rFonts w:ascii="Times New Roman" w:eastAsia="Times New Roman" w:hAnsi="Times New Roman" w:cs="Times New Roman"/>
                       <w:b/>
-                      <w:caps/>
-                    </w:rPr>
-                    <w:t xml:space="preserve">Кафедра патологической анатомии</w:t>
-                  </w:r>
-                  <w:r>
-                    <w:rPr>
-                      <w:rFonts w:ascii="Times New Roman" w:eastAsia="Times New Roman" w:hAnsi="Times New Roman" w:cs="Times New Roman"/>
-                      <w:b/>
-                      <w:caps/>
-                      <w:lang w:val="en-US"/>
-                    </w:rPr>
-                    <w:t/>
-                  </w:r>
-                  <w:r>
-                    <w:rPr>
-                      <w:rFonts w:ascii="Times New Roman" w:eastAsia="Times New Roman" w:hAnsi="Times New Roman" w:cs="Times New Roman"/>
-                      <w:b/>
-                      <w:caps/>
+                      <w:bCs/>
+                      <w:sz w:val="20"/>
+                      <w:szCs w:val="20"/>
+                    </w:rPr>
+                    <w:t>КАФЕДРА 1</w:t>
+                  </w:r>
+                  <w:proofErr w:type="gramStart"/>
+                  <w:r>
+                    <w:rPr>
+                      <w:rFonts w:ascii="Times New Roman" w:eastAsia="Times New Roman" w:hAnsi="Times New Roman" w:cs="Times New Roman"/>
+                      <w:b/>
+                      <w:bCs/>
+                      <w:sz w:val="20"/>
+                      <w:szCs w:val="20"/>
+                      <w:lang w:val="en-US"/>
+                    </w:rPr>
+                    <w:t/>
+                  </w:r>
+                  <w:r>
+                    <w:rPr>
+                      <w:rFonts w:ascii="Times New Roman" w:eastAsia="Times New Roman" w:hAnsi="Times New Roman" w:cs="Times New Roman"/>
+                      <w:b/>
+                      <w:bCs/>
+                      <w:sz w:val="20"/>
+                      <w:szCs w:val="20"/>
+                    </w:rPr>
+                    <w:t/>
+                  </w:r>
+                  <w:proofErr w:type="spellStart"/>
+                  <w:r>
+                    <w:rPr>
+                      <w:rFonts w:ascii="Times New Roman" w:eastAsia="Times New Roman" w:hAnsi="Times New Roman" w:cs="Times New Roman"/>
+                      <w:b/>
+                      <w:bCs/>
+                      <w:sz w:val="20"/>
+                      <w:szCs w:val="20"/>
+                      <w:lang w:val="en-US"/>
+                    </w:rPr>
+                    <w:t/>
+                  </w:r>
+                  <w:proofErr w:type="spellEnd"/>
+                  <w:proofErr w:type="gramEnd"/>
+                  <w:r>
+                    <w:rPr>
+                      <w:rFonts w:ascii="Times New Roman" w:eastAsia="Times New Roman" w:hAnsi="Times New Roman" w:cs="Times New Roman"/>
+                      <w:b/>
+                      <w:bCs/>
+                      <w:sz w:val="20"/>
+                      <w:szCs w:val="20"/>
+                    </w:rPr>
+                    <w:t/>
+                  </w:r>
+                  <w:proofErr w:type="spellStart"/>
+                  <w:r>
+                    <w:rPr>
+                      <w:rFonts w:ascii="Times New Roman" w:eastAsia="Times New Roman" w:hAnsi="Times New Roman" w:cs="Times New Roman"/>
+                      <w:b/>
+                      <w:bCs/>
+                      <w:sz w:val="20"/>
+                      <w:szCs w:val="20"/>
+                      <w:lang w:val="en-US"/>
+                    </w:rPr>
+                    <w:t/>
+                  </w:r>
+                  <w:proofErr w:type="spellEnd"/>
+                  <w:r>
+                    <w:rPr>
+                      <w:rFonts w:ascii="Times New Roman" w:eastAsia="Times New Roman" w:hAnsi="Times New Roman" w:cs="Times New Roman"/>
+                      <w:b/>
+                      <w:bCs/>
+                      <w:sz w:val="20"/>
+                      <w:szCs w:val="20"/>
                     </w:rPr>
                     <w:t/>
                   </w:r>
@@ -2763,16 +4292,33 @@
                       <w:rFonts w:ascii="Times New Roman" w:eastAsia="Times New Roman" w:hAnsi="Times New Roman" w:cs="Times New Roman"/>
                       <w:sz w:val="20"/>
                     </w:rPr>
-                    <w:t xml:space="preserve">аг. Лесной, ГУ «Республиканский научно-практический центр онкологии и медицинской радиологии имени Н.Н.Александрова», радиологический корпус</w:t>
-                  </w:r>
-                  <w:r>
-                    <w:rPr>
-                      <w:rFonts w:ascii="Times New Roman" w:eastAsia="Times New Roman" w:hAnsi="Times New Roman" w:cs="Times New Roman"/>
-                      <w:sz w:val="20"/>
-                      <w:lang w:val="en-US"/>
-                    </w:rPr>
-                    <w:t/>
-                  </w:r>
+                    <w:t>123</w:t>
+                  </w:r>
+                  <w:proofErr w:type="gramStart"/>
+                  <w:r>
+                    <w:rPr>
+                      <w:rFonts w:ascii="Times New Roman" w:eastAsia="Times New Roman" w:hAnsi="Times New Roman" w:cs="Times New Roman"/>
+                      <w:sz w:val="20"/>
+                      <w:lang w:val="en-US"/>
+                    </w:rPr>
+                    <w:t/>
+                  </w:r>
+                  <w:r>
+                    <w:rPr>
+                      <w:rFonts w:ascii="Times New Roman" w:eastAsia="Times New Roman" w:hAnsi="Times New Roman" w:cs="Times New Roman"/>
+                      <w:sz w:val="20"/>
+                    </w:rPr>
+                    <w:t/>
+                  </w:r>
+                  <w:r>
+                    <w:rPr>
+                      <w:rFonts w:ascii="Times New Roman" w:eastAsia="Times New Roman" w:hAnsi="Times New Roman" w:cs="Times New Roman"/>
+                      <w:sz w:val="20"/>
+                      <w:lang w:val="en-US"/>
+                    </w:rPr>
+                    <w:t/>
+                  </w:r>
+                  <w:proofErr w:type="gramEnd"/>
                   <w:r>
                     <w:rPr>
                       <w:rFonts w:ascii="Times New Roman" w:eastAsia="Times New Roman" w:hAnsi="Times New Roman" w:cs="Times New Roman"/>
@@ -2793,7 +4339,22 @@
                       <w:rFonts w:ascii="Times New Roman" w:eastAsia="Times New Roman" w:hAnsi="Times New Roman" w:cs="Times New Roman"/>
                       <w:sz w:val="20"/>
                     </w:rPr>
-                    <w:t xml:space="preserve">(8017) 398-72-37</w:t>
+                    <w:t>3456</w:t>
+                  </w:r>
+                  <w:r>
+                    <w:rPr>
+                      <w:rFonts w:ascii="Times New Roman" w:eastAsia="Times New Roman" w:hAnsi="Times New Roman" w:cs="Times New Roman"/>
+                      <w:sz w:val="20"/>
+                      <w:lang w:val="en-US"/>
+                    </w:rPr>
+                    <w:t/>
+                  </w:r>
+                  <w:r>
+                    <w:rPr>
+                      <w:rFonts w:ascii="Times New Roman" w:eastAsia="Times New Roman" w:hAnsi="Times New Roman" w:cs="Times New Roman"/>
+                      <w:sz w:val="20"/>
+                    </w:rPr>
+                    <w:t/>
                   </w:r>
                   <w:r>
                     <w:rPr>
@@ -2817,70 +4378,182 @@
                     <w:keepLines/>
                     <w:spacing w:after="1"/>
                     <w:jc w:val="center"/>
+                    <w:rPr>
+                      <w:sz w:val="20"/>
+                      <w:szCs w:val="20"/>
+                    </w:rPr>
                   </w:pPr>
                   <w:r>
                     <w:rPr>
                       <w:rFonts w:ascii="Times New Roman" w:eastAsia="Times New Roman" w:hAnsi="Times New Roman" w:cs="Times New Roman"/>
                       <w:b/>
                       <w:caps/>
+                      <w:sz w:val="20"/>
+                      <w:szCs w:val="20"/>
                     </w:rPr>
                     <w:t xml:space="preserve">НАПРАВЛЕНИЕ № </w:t>
                   </w:r>
                   <w:r>
                     <w:rPr>
-                      <w:rFonts w:ascii="Times New Roman" w:eastAsia="Times New Roman" w:hAnsi="Times New Roman" w:cs="Times New Roman"/>
-                      <w:b/>
-                      <w:caps/>
-                    </w:rPr>
-                    <w:t xml:space="preserve">1</w:t>
-                  </w:r>
-                  <w:r>
-                    <w:rPr>
-                      <w:rFonts w:ascii="Times New Roman" w:eastAsia="Times New Roman" w:hAnsi="Times New Roman" w:cs="Times New Roman"/>
-                      <w:b/>
-                      <w:caps/>
-                      <w:lang w:val="en-US"/>
-                    </w:rPr>
-                    <w:t/>
-                  </w:r>
-                  <w:r>
-                    <w:rPr>
-                      <w:rFonts w:ascii="Times New Roman" w:eastAsia="Times New Roman" w:hAnsi="Times New Roman" w:cs="Times New Roman"/>
-                      <w:b/>
-                      <w:caps/>
-                    </w:rPr>
-                    <w:t/>
-                  </w:r>
-                  <w:r>
-                    <w:rPr>
-                      <w:rFonts w:ascii="Times New Roman" w:eastAsia="Times New Roman" w:hAnsi="Times New Roman" w:cs="Times New Roman"/>
-                      <w:b/>
-                      <w:caps/>
-                    </w:rPr>
-                    <w:t xml:space="preserve">/</w:t>
-                  </w:r>
-                  <w:r>
-                    <w:rPr>
-                      <w:rFonts w:ascii="Times New Roman" w:eastAsia="Times New Roman" w:hAnsi="Times New Roman" w:cs="Times New Roman"/>
-                      <w:b/>
-                      <w:caps/>
-                    </w:rPr>
-                    <w:t xml:space="preserve">6</w:t>
-                  </w:r>
-                  <w:r>
-                    <w:rPr>
-                      <w:rFonts w:ascii="Times New Roman" w:eastAsia="Times New Roman" w:hAnsi="Times New Roman" w:cs="Times New Roman"/>
-                      <w:b/>
-                      <w:caps/>
-                      <w:lang w:val="en-US"/>
-                    </w:rPr>
-                    <w:t/>
-                  </w:r>
-                  <w:r>
-                    <w:rPr>
-                      <w:rFonts w:ascii="Times New Roman" w:eastAsia="Times New Roman" w:hAnsi="Times New Roman" w:cs="Times New Roman"/>
-                      <w:b/>
-                      <w:caps/>
+                      <w:rFonts w:ascii="Times New Roman" w:hAnsi="Times New Roman" w:cs="Times New Roman"/>
+                      <w:b/>
+                      <w:bCs/>
+                      <w:sz w:val="20"/>
+                      <w:szCs w:val="20"/>
+                    </w:rPr>
+                    <w:t>23</w:t>
+                  </w:r>
+                  <w:proofErr w:type="gramStart"/>
+                  <w:r>
+                    <w:rPr>
+                      <w:rFonts w:ascii="Times New Roman" w:hAnsi="Times New Roman" w:cs="Times New Roman"/>
+                      <w:b/>
+                      <w:bCs/>
+                      <w:sz w:val="20"/>
+                      <w:szCs w:val="20"/>
+                      <w:lang w:val="en-US"/>
+                    </w:rPr>
+                    <w:t/>
+                  </w:r>
+                  <w:r>
+                    <w:rPr>
+                      <w:rFonts w:ascii="Times New Roman" w:hAnsi="Times New Roman" w:cs="Times New Roman"/>
+                      <w:b/>
+                      <w:bCs/>
+                      <w:sz w:val="20"/>
+                      <w:szCs w:val="20"/>
+                    </w:rPr>
+                    <w:t/>
+                  </w:r>
+                  <w:proofErr w:type="spellStart"/>
+                  <w:r>
+                    <w:rPr>
+                      <w:rFonts w:ascii="Times New Roman" w:hAnsi="Times New Roman" w:cs="Times New Roman"/>
+                      <w:b/>
+                      <w:bCs/>
+                      <w:sz w:val="20"/>
+                      <w:szCs w:val="20"/>
+                    </w:rPr>
+                    <w:t/>
+                  </w:r>
+                  <w:proofErr w:type="gramEnd"/>
+                  <w:r>
+                    <w:rPr>
+                      <w:rFonts w:ascii="Times New Roman" w:hAnsi="Times New Roman" w:cs="Times New Roman"/>
+                      <w:b/>
+                      <w:bCs/>
+                      <w:sz w:val="20"/>
+                      <w:szCs w:val="20"/>
+                    </w:rPr>
+                    <w:t/>
+                  </w:r>
+                  <w:proofErr w:type="spellEnd"/>
+                  <w:r>
+                    <w:rPr>
+                      <w:rFonts w:ascii="Times New Roman" w:hAnsi="Times New Roman" w:cs="Times New Roman"/>
+                      <w:b/>
+                      <w:bCs/>
+                      <w:sz w:val="20"/>
+                      <w:szCs w:val="20"/>
+                      <w:lang w:val="en-US"/>
+                    </w:rPr>
+                    <w:t/>
+                  </w:r>
+                  <w:r>
+                    <w:rPr>
+                      <w:rFonts w:ascii="Times New Roman" w:hAnsi="Times New Roman" w:cs="Times New Roman"/>
+                      <w:b/>
+                      <w:bCs/>
+                      <w:sz w:val="20"/>
+                      <w:szCs w:val="20"/>
+                    </w:rPr>
+                    <w:t>/5</w:t>
+                  </w:r>
+                  <w:r>
+                    <w:rPr>
+                      <w:rFonts w:ascii="Times New Roman" w:hAnsi="Times New Roman" w:cs="Times New Roman"/>
+                      <w:b/>
+                      <w:bCs/>
+                      <w:sz w:val="20"/>
+                      <w:szCs w:val="20"/>
+                      <w:lang w:val="en-US"/>
+                    </w:rPr>
+                    <w:t/>
+                  </w:r>
+                  <w:r>
+                    <w:rPr>
+                      <w:rFonts w:ascii="Times New Roman" w:hAnsi="Times New Roman" w:cs="Times New Roman"/>
+                      <w:b/>
+                      <w:bCs/>
+                      <w:sz w:val="20"/>
+                      <w:szCs w:val="20"/>
+                    </w:rPr>
+                    <w:t/>
+                  </w:r>
+                  <w:proofErr w:type="spellStart"/>
+                  <w:r>
+                    <w:rPr>
+                      <w:rFonts w:ascii="Times New Roman" w:hAnsi="Times New Roman" w:cs="Times New Roman"/>
+                      <w:b/>
+                      <w:bCs/>
+                      <w:sz w:val="20"/>
+                      <w:szCs w:val="20"/>
+                      <w:lang w:val="en-US"/>
+                    </w:rPr>
+                    <w:t/>
+                  </w:r>
+                  <w:proofErr w:type="spellEnd"/>
+                  <w:r>
+                    <w:rPr>
+                      <w:rFonts w:ascii="Times New Roman" w:hAnsi="Times New Roman" w:cs="Times New Roman"/>
+                      <w:b/>
+                      <w:bCs/>
+                      <w:sz w:val="20"/>
+                      <w:szCs w:val="20"/>
+                    </w:rPr>
+                    <w:t/>
+                  </w:r>
+                  <w:proofErr w:type="spellStart"/>
+                  <w:r>
+                    <w:rPr>
+                      <w:rFonts w:ascii="Times New Roman" w:hAnsi="Times New Roman" w:cs="Times New Roman"/>
+                      <w:b/>
+                      <w:bCs/>
+                      <w:sz w:val="20"/>
+                      <w:szCs w:val="20"/>
+                      <w:lang w:val="en-US"/>
+                    </w:rPr>
+                    <w:t/>
+                  </w:r>
+                  <w:proofErr w:type="spellEnd"/>
+                  <w:r>
+                    <w:rPr>
+                      <w:rFonts w:ascii="Times New Roman" w:hAnsi="Times New Roman" w:cs="Times New Roman"/>
+                      <w:b/>
+                      <w:bCs/>
+                      <w:sz w:val="20"/>
+                      <w:szCs w:val="20"/>
+                    </w:rPr>
+                    <w:t/>
+                  </w:r>
+                  <w:r>
+                    <w:rPr>
+                      <w:rFonts w:ascii="Times New Roman" w:hAnsi="Times New Roman" w:cs="Times New Roman"/>
+                      <w:b/>
+                      <w:bCs/>
+                      <w:sz w:val="20"/>
+                      <w:szCs w:val="20"/>
+                      <w:lang w:val="en-US"/>
+                    </w:rPr>
+                    <w:t/>
+                  </w:r>
+                  <w:r>
+                    <w:rPr>
+                      <w:rFonts w:ascii="Times New Roman" w:hAnsi="Times New Roman" w:cs="Times New Roman"/>
+                      <w:b/>
+                      <w:bCs/>
+                      <w:sz w:val="20"/>
+                      <w:szCs w:val="20"/>
                     </w:rPr>
                     <w:t/>
                   </w:r>
@@ -2903,7 +4576,22 @@
                       <w:rFonts w:ascii="Times New Roman" w:eastAsia="Times New Roman" w:hAnsi="Times New Roman" w:cs="Times New Roman"/>
                       <w:sz w:val="20"/>
                     </w:rPr>
-                    <w:t xml:space="preserve">uun</w:t>
+                    <w:t>ГУ Минский областной ЦГЭиОЗ</w:t>
+                  </w:r>
+                  <w:r>
+                    <w:rPr>
+                      <w:rFonts w:ascii="Times New Roman" w:eastAsia="Times New Roman" w:hAnsi="Times New Roman" w:cs="Times New Roman"/>
+                      <w:sz w:val="20"/>
+                      <w:lang w:val="en-US"/>
+                    </w:rPr>
+                    <w:t/>
+                  </w:r>
+                  <w:r>
+                    <w:rPr>
+                      <w:rFonts w:ascii="Times New Roman" w:eastAsia="Times New Roman" w:hAnsi="Times New Roman" w:cs="Times New Roman"/>
+                      <w:sz w:val="20"/>
+                    </w:rPr>
+                    <w:t/>
                   </w:r>
                   <w:proofErr w:type="spellStart"/>
                   <w:r>
@@ -2928,14 +4616,30 @@
                       <w:sz w:val="20"/>
                     </w:rPr>
                     <w:br/>
-                    <w:t xml:space="preserve">для обучения на ПК №</w:t>
-                  </w:r>
-                  <w:r>
-                    <w:rPr>
-                      <w:rFonts w:ascii="Times New Roman" w:eastAsia="Times New Roman" w:hAnsi="Times New Roman" w:cs="Times New Roman"/>
-                      <w:sz w:val="20"/>
-                    </w:rPr>
-                    <w:t xml:space="preserve">1</w:t>
+                    <w:t>для обучения на ПК №</w:t>
+                  </w:r>
+                  <w:r>
+                    <w:rPr>
+                      <w:rFonts w:ascii="Times New Roman" w:eastAsia="Times New Roman" w:hAnsi="Times New Roman" w:cs="Times New Roman"/>
+                      <w:sz w:val="20"/>
+                    </w:rPr>
+                    <w:t>23</w:t>
+                  </w:r>
+                  <w:proofErr w:type="gramStart"/>
+                  <w:r>
+                    <w:rPr>
+                      <w:rFonts w:ascii="Times New Roman" w:eastAsia="Times New Roman" w:hAnsi="Times New Roman" w:cs="Times New Roman"/>
+                      <w:sz w:val="20"/>
+                      <w:lang w:val="en-US"/>
+                    </w:rPr>
+                    <w:t/>
+                  </w:r>
+                  <w:r>
+                    <w:rPr>
+                      <w:rFonts w:ascii="Times New Roman" w:eastAsia="Times New Roman" w:hAnsi="Times New Roman" w:cs="Times New Roman"/>
+                      <w:sz w:val="20"/>
+                    </w:rPr>
+                    <w:t/>
                   </w:r>
                   <w:proofErr w:type="spellStart"/>
                   <w:r>
@@ -2947,12 +4651,28 @@
                     <w:t/>
                   </w:r>
                   <w:proofErr w:type="spellEnd"/>
-                  <w:r>
-                    <w:rPr>
-                      <w:rFonts w:ascii="Times New Roman" w:eastAsia="Times New Roman" w:hAnsi="Times New Roman" w:cs="Times New Roman"/>
-                      <w:sz w:val="20"/>
-                    </w:rPr>
-                    <w:t xml:space="preserve"> Принципы организации оказания медицинской и медико-социальной помощи гериатрическим пациентам (для врачей общей практики, врачей, оказывающих первичную медицинскую помощь, врачей учреждений социальной защиты)</w:t>
+                  <w:proofErr w:type="gramEnd"/>
+                  <w:r>
+                    <w:rPr>
+                      <w:rFonts w:ascii="Times New Roman" w:eastAsia="Times New Roman" w:hAnsi="Times New Roman" w:cs="Times New Roman"/>
+                      <w:sz w:val="20"/>
+                    </w:rPr>
+                    <w:t> Кардиология в специальности врача общей практики (для врачей общей практики, преподавателей учреждений образования системы здравоохранения)</w:t>
+                  </w:r>
+                  <w:r>
+                    <w:rPr>
+                      <w:rFonts w:ascii="Times New Roman" w:eastAsia="Times New Roman" w:hAnsi="Times New Roman" w:cs="Times New Roman"/>
+                      <w:sz w:val="20"/>
+                      <w:lang w:val="en-US"/>
+                    </w:rPr>
+                    <w:t/>
+                  </w:r>
+                  <w:r>
+                    <w:rPr>
+                      <w:rFonts w:ascii="Times New Roman" w:eastAsia="Times New Roman" w:hAnsi="Times New Roman" w:cs="Times New Roman"/>
+                      <w:sz w:val="20"/>
+                    </w:rPr>
+                    <w:t/>
                   </w:r>
                   <w:proofErr w:type="spellStart"/>
                   <w:r>
@@ -2969,7 +4689,7 @@
                       <w:rFonts w:ascii="Times New Roman" w:eastAsia="Times New Roman" w:hAnsi="Times New Roman" w:cs="Times New Roman"/>
                       <w:sz w:val="20"/>
                     </w:rPr>
-                    <w:t xml:space="preserve">.</w:t>
+                    <w:t>.</w:t>
                   </w:r>
                   <w:r>
                     <w:rPr>
@@ -2984,29 +4704,59 @@
                       <w:rFonts w:ascii="Times New Roman" w:eastAsia="Times New Roman" w:hAnsi="Times New Roman" w:cs="Times New Roman"/>
                       <w:sz w:val="20"/>
                     </w:rPr>
-                    <w:t xml:space="preserve">15.03-18.03</w:t>
-                  </w:r>
-                  <w:r>
-                    <w:rPr>
-                      <w:rFonts w:ascii="Times New Roman" w:eastAsia="Times New Roman" w:hAnsi="Times New Roman" w:cs="Times New Roman"/>
-                      <w:sz w:val="20"/>
-                      <w:lang w:val="en-US"/>
-                    </w:rPr>
-                    <w:t/>
-                  </w:r>
-                  <w:r>
-                    <w:rPr>
-                      <w:rFonts w:ascii="Times New Roman" w:eastAsia="Times New Roman" w:hAnsi="Times New Roman" w:cs="Times New Roman"/>
-                      <w:sz w:val="20"/>
-                    </w:rPr>
-                    <w:t/>
-                  </w:r>
-                  <w:r>
-                    <w:rPr>
-                      <w:rFonts w:ascii="Times New Roman" w:eastAsia="Times New Roman" w:hAnsi="Times New Roman" w:cs="Times New Roman"/>
-                      <w:sz w:val="20"/>
-                    </w:rPr>
-                    <w:t xml:space="preserve">.2022</w:t>
+                    <w:t>13.11-08.12</w:t>
+                  </w:r>
+                  <w:r>
+                    <w:rPr>
+                      <w:rFonts w:ascii="Times New Roman" w:eastAsia="Times New Roman" w:hAnsi="Times New Roman" w:cs="Times New Roman"/>
+                      <w:sz w:val="20"/>
+                      <w:lang w:val="en-US"/>
+                    </w:rPr>
+                    <w:t/>
+                  </w:r>
+                  <w:r>
+                    <w:rPr>
+                      <w:rFonts w:ascii="Times New Roman" w:eastAsia="Times New Roman" w:hAnsi="Times New Roman" w:cs="Times New Roman"/>
+                      <w:sz w:val="20"/>
+                    </w:rPr>
+                    <w:t/>
+                  </w:r>
+                  <w:r>
+                    <w:rPr>
+                      <w:rFonts w:ascii="Times New Roman" w:eastAsia="Times New Roman" w:hAnsi="Times New Roman" w:cs="Times New Roman"/>
+                      <w:sz w:val="20"/>
+                      <w:lang w:val="en-US"/>
+                    </w:rPr>
+                    <w:t/>
+                  </w:r>
+                  <w:r>
+                    <w:rPr>
+                      <w:rFonts w:ascii="Times New Roman" w:eastAsia="Times New Roman" w:hAnsi="Times New Roman" w:cs="Times New Roman"/>
+                      <w:sz w:val="20"/>
+                    </w:rPr>
+                    <w:t/>
+                  </w:r>
+                  <w:r>
+                    <w:rPr>
+                      <w:rFonts w:ascii="Times New Roman" w:eastAsia="Times New Roman" w:hAnsi="Times New Roman" w:cs="Times New Roman"/>
+                      <w:sz w:val="20"/>
+                    </w:rPr>
+                    <w:t>.2023</w:t>
+                  </w:r>
+                  <w:r>
+                    <w:rPr>
+                      <w:rFonts w:ascii="Times New Roman" w:eastAsia="Times New Roman" w:hAnsi="Times New Roman" w:cs="Times New Roman"/>
+                      <w:sz w:val="20"/>
+                      <w:lang w:val="en-US"/>
+                    </w:rPr>
+                    <w:t/>
+                  </w:r>
+                  <w:r>
+                    <w:rPr>
+                      <w:rFonts w:ascii="Times New Roman" w:eastAsia="Times New Roman" w:hAnsi="Times New Roman" w:cs="Times New Roman"/>
+                      <w:sz w:val="20"/>
+                    </w:rPr>
+                    <w:t/>
                   </w:r>
                   <w:proofErr w:type="spellStart"/>
                   <w:r>
@@ -3032,6 +4782,21 @@
                     </w:rPr>
                     <w:br/>
                     <w:t xml:space="preserve">Стоимость обучения составляет </w:t>
+                  </w:r>
+                  <w:r>
+                    <w:rPr>
+                      <w:rFonts w:ascii="Times New Roman" w:eastAsia="Times New Roman" w:hAnsi="Times New Roman" w:cs="Times New Roman"/>
+                      <w:sz w:val="20"/>
+                    </w:rPr>
+                    <w:t/>
+                  </w:r>
+                  <w:r>
+                    <w:rPr>
+                      <w:rFonts w:ascii="Times New Roman" w:eastAsia="Times New Roman" w:hAnsi="Times New Roman" w:cs="Times New Roman"/>
+                      <w:sz w:val="20"/>
+                      <w:lang w:val="en-US"/>
+                    </w:rPr>
+                    <w:t/>
                   </w:r>
                   <w:r>
                     <w:rPr>
@@ -3086,7 +4851,7 @@
                       <w:rFonts w:ascii="Times New Roman" w:eastAsia="Times New Roman" w:hAnsi="Times New Roman" w:cs="Times New Roman"/>
                       <w:sz w:val="20"/>
                     </w:rPr>
-                    <w:t xml:space="preserve">О.А.Теслова</w:t>
+                    <w:t>О.А.Теслова</w:t>
                   </w:r>
                   <w:proofErr w:type="spellEnd"/>
                   <w:r>
@@ -3101,16 +4866,33 @@
                       <w:rFonts w:ascii="Times New Roman" w:eastAsia="Times New Roman" w:hAnsi="Times New Roman" w:cs="Times New Roman"/>
                       <w:sz w:val="20"/>
                     </w:rPr>
-                    <w:t xml:space="preserve">16.03.2022</w:t>
-                  </w:r>
-                  <w:r>
-                    <w:rPr>
-                      <w:rFonts w:ascii="Times New Roman" w:eastAsia="Times New Roman" w:hAnsi="Times New Roman" w:cs="Times New Roman"/>
-                      <w:sz w:val="20"/>
-                      <w:lang w:val="en-US"/>
-                    </w:rPr>
-                    <w:t/>
-                  </w:r>
+                    <w:t>10.08.2023</w:t>
+                  </w:r>
+                  <w:proofErr w:type="gramStart"/>
+                  <w:r>
+                    <w:rPr>
+                      <w:rFonts w:ascii="Times New Roman" w:eastAsia="Times New Roman" w:hAnsi="Times New Roman" w:cs="Times New Roman"/>
+                      <w:sz w:val="20"/>
+                      <w:lang w:val="en-US"/>
+                    </w:rPr>
+                    <w:t/>
+                  </w:r>
+                  <w:r>
+                    <w:rPr>
+                      <w:rFonts w:ascii="Times New Roman" w:eastAsia="Times New Roman" w:hAnsi="Times New Roman" w:cs="Times New Roman"/>
+                      <w:sz w:val="20"/>
+                    </w:rPr>
+                    <w:t/>
+                  </w:r>
+                  <w:r>
+                    <w:rPr>
+                      <w:rFonts w:ascii="Times New Roman" w:eastAsia="Times New Roman" w:hAnsi="Times New Roman" w:cs="Times New Roman"/>
+                      <w:sz w:val="20"/>
+                      <w:lang w:val="en-US"/>
+                    </w:rPr>
+                    <w:t/>
+                  </w:r>
+                  <w:proofErr w:type="gramEnd"/>
                   <w:r>
                     <w:rPr>
                       <w:rFonts w:ascii="Times New Roman" w:eastAsia="Times New Roman" w:hAnsi="Times New Roman" w:cs="Times New Roman"/>
@@ -3125,26 +4907,6 @@
                     </w:rPr>
                     <w:t xml:space="preserve">      </w:t>
                   </w:r>
-                </w:p>
-                <w:p>
-                  <w:pPr>
-                    <w:keepNext/>
-                    <w:keepLines/>
-                    <w:spacing w:after="1" w:line="216" w:lineRule="auto"/>
-                    <w:rPr>
-                      <w:rFonts w:ascii="Times New Roman" w:eastAsia="Times New Roman" w:hAnsi="Times New Roman" w:cs="Times New Roman"/>
-                      <w:sz w:val="20"/>
-                    </w:rPr>
-                  </w:pPr>
-                </w:p>
-                <w:p>
-                  <w:pPr>
-                    <w:spacing w:after="1" w:line="216" w:lineRule="auto"/>
-                    <w:rPr>
-                      <w:rFonts w:ascii="Times New Roman" w:eastAsia="Times New Roman" w:hAnsi="Times New Roman" w:cs="Times New Roman"/>
-                      <w:sz w:val="20"/>
-                    </w:rPr>
-                  </w:pPr>
                 </w:p>
                 <w:p>
                   <w:pPr>
@@ -3158,34 +4920,6 @@
               </w:tc>
             </w:tr>
           </w:tbl>
-          <w:p>
-            <w:pPr>
-              <w:spacing w:after="1" w:line="216" w:lineRule="auto"/>
-              <w:rPr>
-                <w:rFonts w:ascii="Consolas" w:hAnsi="Consolas"/>
-                <w:color w:val="444444"/>
-                <w:shd w:val="clear" w:color="auto" w:fill="FFFFFF"/>
-              </w:rPr>
-            </w:pPr>
-          </w:p>
-          <w:p>
-            <w:pPr>
-              <w:spacing w:after="1" w:line="216" w:lineRule="auto"/>
-              <w:rPr>
-                <w:rFonts w:ascii="Consolas" w:hAnsi="Consolas"/>
-                <w:color w:val="444444"/>
-                <w:shd w:val="clear" w:color="auto" w:fill="FFFFFF"/>
-              </w:rPr>
-            </w:pPr>
-            <w:r>
-              <w:rPr>
-                <w:rFonts w:ascii="Consolas" w:hAnsi="Consolas"/>
-                <w:color w:val="444444"/>
-                <w:shd w:val="clear" w:color="auto" w:fill="FFFFFF"/>
-              </w:rPr>
-              <w:t/>
-            </w:r>
-          </w:p>
           <w:p>
             <w:pPr>
               <w:spacing w:after="1" w:line="216" w:lineRule="auto"/>
@@ -3205,8 +4939,6 @@
           <w:lang w:val="en-US"/>
         </w:rPr>
       </w:pPr>
-      <w:bookmarkStart w:id="0" w:name="_GoBack"/>
-      <w:bookmarkEnd w:id="0"/>
     </w:p>
     <w:sectPr>
       <w:pgSz w:w="12240" w:h="15840"/>
